--- a/Papers/DRAFT_OSWpaper_msb_dec10.docx
+++ b/Papers/DRAFT_OSWpaper_msb_dec10.docx
@@ -785,6 +785,9 @@
         <w:jc w:val="both"/>
       </w:pPr>
       <w:r>
+        <w:t xml:space="preserve">1. </w:t>
+      </w:r>
+      <w:r>
         <w:t>Introduction</w:t>
       </w:r>
       <w:r>
@@ -891,6 +894,7 @@
         <w:t xml:space="preserve">these </w:t>
       </w:r>
       <w:r>
+        <w:lastRenderedPageBreak/>
         <w:t>availability constraints.</w:t>
       </w:r>
       <w:r>
@@ -1952,6 +1956,10 @@
         <w:pStyle w:val="Heading2"/>
         <w:jc w:val="both"/>
       </w:pPr>
+      <w:r>
+        <w:lastRenderedPageBreak/>
+        <w:t xml:space="preserve">2. </w:t>
+      </w:r>
       <w:r>
         <w:t>Background</w:t>
       </w:r>
@@ -2831,6 +2839,55 @@
         <w:contextualSpacing/>
         <w:mirrorIndents/>
         <w:jc w:val="both"/>
+        <w:rPr>
+          <w:b/>
+        </w:rPr>
+      </w:pPr>
+      <w:r>
+        <w:rPr>
+          <w:b/>
+        </w:rPr>
+        <w:t>[T</w:t>
+      </w:r>
+      <w:r>
+        <w:rPr>
+          <w:b/>
+        </w:rPr>
+        <w:t>able</w:t>
+      </w:r>
+      <w:r>
+        <w:rPr>
+          <w:b/>
+        </w:rPr>
+        <w:t xml:space="preserve"> 1</w:t>
+      </w:r>
+      <w:r>
+        <w:rPr>
+          <w:b/>
+        </w:rPr>
+        <w:t>, AEO LCOE</w:t>
+      </w:r>
+      <w:r>
+        <w:rPr>
+          <w:b/>
+        </w:rPr>
+        <w:t>]</w:t>
+      </w:r>
+    </w:p>
+    <w:p>
+      <w:pPr>
+        <w:spacing w:after="0" w:line="240" w:lineRule="auto"/>
+        <w:contextualSpacing/>
+        <w:mirrorIndents/>
+        <w:jc w:val="both"/>
+      </w:pPr>
+    </w:p>
+    <w:p>
+      <w:pPr>
+        <w:spacing w:after="0" w:line="240" w:lineRule="auto"/>
+        <w:contextualSpacing/>
+        <w:mirrorIndents/>
+        <w:jc w:val="both"/>
       </w:pPr>
       <w:r>
         <w:t>D</w:t>
@@ -2977,131 +3034,8 @@
         <w:jc w:val="both"/>
       </w:pPr>
       <w:r>
+        <w:lastRenderedPageBreak/>
         <w:t>Maine: 2019 Maine Offshore Wind Initiative and floating offshore turbine demonstration project announced by the Governor</w:t>
-      </w:r>
-    </w:p>
-    <w:p>
-      <w:pPr>
-        <w:framePr w:w="7260" w:h="4020" w:hSpace="180" w:wrap="around" w:vAnchor="text" w:hAnchor="page" w:x="676" w:y="-74"/>
-        <w:pBdr>
-          <w:top w:val="single" w:sz="6" w:space="1" w:color="auto"/>
-          <w:left w:val="single" w:sz="6" w:space="1" w:color="auto"/>
-          <w:bottom w:val="single" w:sz="6" w:space="1" w:color="auto"/>
-          <w:right w:val="single" w:sz="6" w:space="1" w:color="auto"/>
-        </w:pBdr>
-        <w:spacing w:line="240" w:lineRule="auto"/>
-        <w:contextualSpacing/>
-        <w:mirrorIndents/>
-        <w:jc w:val="both"/>
-      </w:pPr>
-      <w:r>
-        <w:rPr>
-          <w:noProof/>
-        </w:rPr>
-        <w:drawing>
-          <wp:inline distT="0" distB="0" distL="0" distR="0" wp14:anchorId="5CB36B5B" wp14:editId="78C58AA3">
-            <wp:extent cx="4621012" cy="2243470"/>
-            <wp:effectExtent l="0" t="0" r="8255" b="4445"/>
-            <wp:docPr id="1" name="Picture 1"/>
-            <wp:cNvGraphicFramePr>
-              <a:graphicFrameLocks xmlns:a="http://schemas.openxmlformats.org/drawingml/2006/main" noChangeAspect="1"/>
-            </wp:cNvGraphicFramePr>
-            <a:graphic xmlns:a="http://schemas.openxmlformats.org/drawingml/2006/main">
-              <a:graphicData uri="http://schemas.openxmlformats.org/drawingml/2006/picture">
-                <pic:pic xmlns:pic="http://schemas.openxmlformats.org/drawingml/2006/picture">
-                  <pic:nvPicPr>
-                    <pic:cNvPr id="1" name=""/>
-                    <pic:cNvPicPr/>
-                  </pic:nvPicPr>
-                  <pic:blipFill rotWithShape="1">
-                    <a:blip r:embed="rId13"/>
-                    <a:srcRect b="7380"/>
-                    <a:stretch/>
-                  </pic:blipFill>
-                  <pic:spPr bwMode="auto">
-                    <a:xfrm>
-                      <a:off x="0" y="0"/>
-                      <a:ext cx="4818114" cy="2339162"/>
-                    </a:xfrm>
-                    <a:prstGeom prst="rect">
-                      <a:avLst/>
-                    </a:prstGeom>
-                    <a:ln>
-                      <a:noFill/>
-                    </a:ln>
-                    <a:extLst>
-                      <a:ext uri="{53640926-AAD7-44D8-BBD7-CCE9431645EC}">
-                        <a14:shadowObscured xmlns:a14="http://schemas.microsoft.com/office/drawing/2010/main"/>
-                      </a:ext>
-                    </a:extLst>
-                  </pic:spPr>
-                </pic:pic>
-              </a:graphicData>
-            </a:graphic>
-          </wp:inline>
-        </w:drawing>
-      </w:r>
-    </w:p>
-    <w:p>
-      <w:pPr>
-        <w:pStyle w:val="Caption"/>
-        <w:keepNext/>
-        <w:framePr w:w="7260" w:h="4020" w:hSpace="180" w:wrap="around" w:vAnchor="text" w:hAnchor="page" w:x="676" w:y="-74"/>
-        <w:pBdr>
-          <w:top w:val="single" w:sz="6" w:space="1" w:color="auto"/>
-          <w:left w:val="single" w:sz="6" w:space="1" w:color="auto"/>
-          <w:bottom w:val="single" w:sz="6" w:space="1" w:color="auto"/>
-          <w:right w:val="single" w:sz="6" w:space="1" w:color="auto"/>
-        </w:pBdr>
-        <w:spacing w:after="0"/>
-        <w:contextualSpacing/>
-        <w:mirrorIndents/>
-        <w:jc w:val="both"/>
-      </w:pPr>
-      <w:r>
-        <w:t xml:space="preserve">Table </w:t>
-      </w:r>
-      <w:r>
-        <w:fldChar w:fldCharType="begin"/>
-      </w:r>
-      <w:r>
-        <w:instrText xml:space="preserve"> SEQ Table \* ARABIC </w:instrText>
-      </w:r>
-      <w:r>
-        <w:fldChar w:fldCharType="separate"/>
-      </w:r>
-      <w:r>
-        <w:rPr>
-          <w:noProof/>
-        </w:rPr>
-        <w:t>1</w:t>
-      </w:r>
-      <w:r>
-        <w:rPr>
-          <w:noProof/>
-        </w:rPr>
-        <w:fldChar w:fldCharType="end"/>
-      </w:r>
-      <w:r>
-        <w:t xml:space="preserve">. AEO 2018 LCOE </w:t>
-      </w:r>
-      <w:r>
-        <w:fldChar w:fldCharType="begin"/>
-      </w:r>
-      <w:r>
-        <w:instrText xml:space="preserve"> ADDIN EN.CITE &lt;EndNote&gt;&lt;Cite&gt;&lt;Author&gt;U.S. EIA&lt;/Author&gt;&lt;Year&gt;2019&lt;/Year&gt;&lt;RecNum&gt;79&lt;/RecNum&gt;&lt;DisplayText&gt;[11]&lt;/DisplayText&gt;&lt;record&gt;&lt;rec-number&gt;79&lt;/rec-number&gt;&lt;foreign-keys&gt;&lt;key app="EN" db-id="xv5ew2x05t22ane5w2f55290trt52wda2fpz" timestamp="1568060226"&gt;79&lt;/key&gt;&lt;/foreign-keys&gt;&lt;ref-type name="Report"&gt;27&lt;/ref-type&gt;&lt;contributors&gt;&lt;authors&gt;&lt;author&gt;U.S. EIA,&lt;/author&gt;&lt;/authors&gt;&lt;secondary-authors&gt;&lt;author&gt;U.S. Energy Information Administration&lt;/author&gt;&lt;/secondary-authors&gt;&lt;/contributors&gt;&lt;titles&gt;&lt;title&gt;Annual Energy Outlook 2019 - with projections to 2050&lt;/title&gt;&lt;/titles&gt;&lt;dates&gt;&lt;year&gt;2019&lt;/year&gt;&lt;/dates&gt;&lt;urls&gt;&lt;related-urls&gt;&lt;url&gt;https://www.eia.gov/outlooks/aeo/pdf/aeo2019.pdf&lt;/url&gt;&lt;/related-urls&gt;&lt;/urls&gt;&lt;/record&gt;&lt;/Cite&gt;&lt;/EndNote&gt;</w:instrText>
-      </w:r>
-      <w:r>
-        <w:fldChar w:fldCharType="separate"/>
-      </w:r>
-      <w:r>
-        <w:rPr>
-          <w:noProof/>
-        </w:rPr>
-        <w:t>[11]</w:t>
-      </w:r>
-      <w:r>
-        <w:fldChar w:fldCharType="end"/>
       </w:r>
     </w:p>
     <w:p>
@@ -3191,11 +3125,7 @@
         <w:fldChar w:fldCharType="end"/>
       </w:r>
       <w:r>
-        <w:t xml:space="preserve">; 2018 selected Vineyard Wind project as first OSW project for 800 MW; 2018 BOEM held auctions </w:t>
-      </w:r>
-      <w:r>
-        <w:lastRenderedPageBreak/>
-        <w:t xml:space="preserve">for three lease areas with 32 rounds of bidding; 2019 second solicitation for 400-800 MW projects </w:t>
+        <w:t xml:space="preserve">; 2018 selected Vineyard Wind project as first OSW project for 800 MW; 2018 BOEM held auctions for three lease areas with 32 rounds of bidding; 2019 second solicitation for 400-800 MW projects </w:t>
       </w:r>
     </w:p>
     <w:p>
@@ -3424,11 +3354,7 @@
         <w:jc w:val="both"/>
       </w:pPr>
       <w:r>
-        <w:t xml:space="preserve">The large market in the U.S. is at a tipping point, with a project pipeline of 25,600 MW of OSW energy as of July 2019. Specific projects account for 4,864 MW of that capacity and the remaining 20,736 MW are comprised of </w:t>
-      </w:r>
-      <w:r>
-        <w:lastRenderedPageBreak/>
-        <w:t xml:space="preserve">undeveloped lease area. Of the project-based capacity, 4,831 MW is expected to be built and online by 2024. </w:t>
+        <w:t xml:space="preserve">The large market in the U.S. is at a tipping point, with a project pipeline of 25,600 MW of OSW energy as of July 2019. Specific projects account for 4,864 MW of that capacity and the remaining 20,736 MW are comprised of undeveloped lease area. Of the project-based capacity, 4,831 MW is expected to be built and online by 2024. </w:t>
       </w:r>
     </w:p>
     <w:p>
@@ -4169,10 +4095,7 @@
         <w:fldChar w:fldCharType="end"/>
       </w:r>
       <w:r>
-        <w:t xml:space="preserve">, </w:t>
-      </w:r>
-      <w:r>
-        <w:t>allowing for real-time analysis of emissions mitigation potential and the resulting impacts</w:t>
+        <w:t>, allowing for real-time analysis of emissions mitigation potential and the resulting impacts</w:t>
       </w:r>
       <w:r>
         <w:t xml:space="preserve"> on</w:t>
@@ -4241,7 +4164,11 @@
         <w:t xml:space="preserve"> A similar study focused on Mid-Atlantic states found direct human health and climate benefits from OSW specifically, </w:t>
       </w:r>
       <w:r>
-        <w:t xml:space="preserve">citing the greatest differences in benefits coming from locality and facility generation capacity </w:t>
+        <w:t xml:space="preserve">citing the greatest differences in benefits coming from locality and facility </w:t>
+      </w:r>
+      <w:r>
+        <w:lastRenderedPageBreak/>
+        <w:t xml:space="preserve">generation capacity </w:t>
       </w:r>
       <w:r>
         <w:fldChar w:fldCharType="begin"/>
@@ -4547,6 +4474,9 @@
         <w:jc w:val="both"/>
       </w:pPr>
       <w:r>
+        <w:t xml:space="preserve">3. </w:t>
+      </w:r>
+      <w:r>
         <w:t>Materials and Methods</w:t>
       </w:r>
     </w:p>
@@ -4564,6 +4494,31 @@
         <w:contextualSpacing/>
         <w:mirrorIndents/>
         <w:jc w:val="both"/>
+        <w:rPr>
+          <w:rStyle w:val="Emphasis"/>
+        </w:rPr>
+      </w:pPr>
+      <w:r>
+        <w:rPr>
+          <w:rStyle w:val="Emphasis"/>
+        </w:rPr>
+        <w:t>3.1 Model and Database</w:t>
+      </w:r>
+    </w:p>
+    <w:p>
+      <w:pPr>
+        <w:spacing w:after="0" w:line="240" w:lineRule="auto"/>
+        <w:contextualSpacing/>
+        <w:mirrorIndents/>
+        <w:jc w:val="both"/>
+      </w:pPr>
+    </w:p>
+    <w:p>
+      <w:pPr>
+        <w:spacing w:after="0" w:line="240" w:lineRule="auto"/>
+        <w:contextualSpacing/>
+        <w:mirrorIndents/>
+        <w:jc w:val="both"/>
       </w:pPr>
       <w:r>
         <w:t xml:space="preserve">The </w:t>
@@ -4614,7 +4569,6 @@
         <w:t>TIMES-</w:t>
       </w:r>
       <w:r>
-        <w:lastRenderedPageBreak/>
         <w:t>EPAUS9rT model to investigate energy system futures that optimize for lowest cost over all economic sectors</w:t>
       </w:r>
       <w:r>
@@ -4915,27 +4869,14 @@
                             <w:r>
                               <w:t xml:space="preserve">Equation </w:t>
                             </w:r>
-                            <w:r>
-                              <w:fldChar w:fldCharType="begin"/>
-                            </w:r>
-                            <w:r>
-                              <w:instrText xml:space="preserve"> SEQ Equation \* ARABIC </w:instrText>
-                            </w:r>
-                            <w:r>
-                              <w:fldChar w:fldCharType="separate"/>
-                            </w:r>
-                            <w:r>
-                              <w:rPr>
-                                <w:noProof/>
-                              </w:rPr>
-                              <w:t>1</w:t>
-                            </w:r>
-                            <w:r>
-                              <w:rPr>
-                                <w:noProof/>
-                              </w:rPr>
-                              <w:fldChar w:fldCharType="end"/>
-                            </w:r>
+                            <w:fldSimple w:instr=" SEQ Equation \* ARABIC ">
+                              <w:r>
+                                <w:rPr>
+                                  <w:noProof/>
+                                </w:rPr>
+                                <w:t>1</w:t>
+                              </w:r>
+                            </w:fldSimple>
                             <w:r>
                               <w:t xml:space="preserve">: TIMES Objective Function </w:t>
                             </w:r>
@@ -5093,7 +5034,7 @@
                 <v:stroke joinstyle="miter"/>
                 <v:path gradientshapeok="t" o:connecttype="rect"/>
               </v:shapetype>
-              <v:shape id="Text Box 2" o:spid="_x0000_s1026" type="#_x0000_t202" style="width:278.75pt;height:80.35pt;visibility:visible;mso-wrap-style:square;mso-left-percent:-10001;mso-top-percent:-10001;mso-position-horizontal:absolute;mso-position-horizontal-relative:char;mso-position-vertical:absolute;mso-position-vertical-relative:line;mso-left-percent:-10001;mso-top-percent:-10001;v-text-anchor:top" o:gfxdata="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" strokecolor="white [3212]">
+              <v:shape id="Text Box 2" o:spid="_x0000_s1026" type="#_x0000_t202" style="width:278.75pt;height:80.35pt;visibility:visible;mso-wrap-style:square;mso-left-percent:-10001;mso-top-percent:-10001;mso-position-horizontal:absolute;mso-position-horizontal-relative:char;mso-position-vertical:absolute;mso-position-vertical-relative:line;mso-left-percent:-10001;mso-top-percent:-10001;v-text-anchor:top" o:gfxdata="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" strokecolor="white [3212]">
                 <v:textbox>
                   <w:txbxContent>
                     <w:p>
@@ -5105,27 +5046,14 @@
                       <w:r>
                         <w:t xml:space="preserve">Equation </w:t>
                       </w:r>
-                      <w:r>
-                        <w:fldChar w:fldCharType="begin"/>
-                      </w:r>
-                      <w:r>
-                        <w:instrText xml:space="preserve"> SEQ Equation \* ARABIC </w:instrText>
-                      </w:r>
-                      <w:r>
-                        <w:fldChar w:fldCharType="separate"/>
-                      </w:r>
-                      <w:r>
-                        <w:rPr>
-                          <w:noProof/>
-                        </w:rPr>
-                        <w:t>1</w:t>
-                      </w:r>
-                      <w:r>
-                        <w:rPr>
-                          <w:noProof/>
-                        </w:rPr>
-                        <w:fldChar w:fldCharType="end"/>
-                      </w:r>
+                      <w:fldSimple w:instr=" SEQ Equation \* ARABIC ">
+                        <w:r>
+                          <w:rPr>
+                            <w:noProof/>
+                          </w:rPr>
+                          <w:t>1</w:t>
+                        </w:r>
+                      </w:fldSimple>
                       <w:r>
                         <w:t xml:space="preserve">: TIMES Objective Function </w:t>
                       </w:r>
@@ -5588,7 +5516,11 @@
         <w:t>OSW</w:t>
       </w:r>
       <w:r>
-        <w:t xml:space="preserve"> resources within the model span every census </w:t>
+        <w:t xml:space="preserve"> resources </w:t>
+      </w:r>
+      <w:r>
+        <w:lastRenderedPageBreak/>
+        <w:t xml:space="preserve">within the model span every census </w:t>
       </w:r>
       <w:r>
         <w:t>region</w:t>
@@ -5731,6 +5663,50 @@
         <w:contextualSpacing/>
         <w:mirrorIndents/>
         <w:jc w:val="both"/>
+        <w:rPr>
+          <w:rStyle w:val="Emphasis"/>
+        </w:rPr>
+      </w:pPr>
+      <w:r>
+        <w:rPr>
+          <w:rStyle w:val="Emphasis"/>
+        </w:rPr>
+        <w:t>3.2 Scenarios</w:t>
+      </w:r>
+    </w:p>
+    <w:p>
+      <w:pPr>
+        <w:spacing w:after="0" w:line="240" w:lineRule="auto"/>
+        <w:contextualSpacing/>
+        <w:mirrorIndents/>
+        <w:jc w:val="both"/>
+      </w:pPr>
+    </w:p>
+    <w:p>
+      <w:pPr>
+        <w:spacing w:after="0" w:line="240" w:lineRule="auto"/>
+        <w:contextualSpacing/>
+        <w:mirrorIndents/>
+        <w:jc w:val="both"/>
+      </w:pPr>
+      <w:r>
+        <w:t xml:space="preserve">All scenarios constructed and evaluated in the TIMES model ran from 2010 to 2050. </w:t>
+      </w:r>
+    </w:p>
+    <w:p>
+      <w:pPr>
+        <w:spacing w:after="0" w:line="240" w:lineRule="auto"/>
+        <w:contextualSpacing/>
+        <w:mirrorIndents/>
+        <w:jc w:val="both"/>
+      </w:pPr>
+    </w:p>
+    <w:p>
+      <w:pPr>
+        <w:spacing w:after="0" w:line="240" w:lineRule="auto"/>
+        <w:contextualSpacing/>
+        <w:mirrorIndents/>
+        <w:jc w:val="both"/>
       </w:pPr>
       <w:r>
         <w:t>CO</w:t>
@@ -5760,7 +5736,40 @@
         <w:t xml:space="preserve"> emissions</w:t>
       </w:r>
       <w:r>
-        <w:t xml:space="preserve"> (Figure 1</w:t>
+        <w:t xml:space="preserve"> </w:t>
+      </w:r>
+      <w:r>
+        <w:t>and were</w:t>
+      </w:r>
+      <w:r>
+        <w:t xml:space="preserve"> implemented as an electric sector CO</w:t>
+      </w:r>
+      <w:r>
+        <w:rPr>
+          <w:vertAlign w:val="subscript"/>
+        </w:rPr>
+        <w:t>2</w:t>
+      </w:r>
+      <w:r>
+        <w:t xml:space="preserve"> </w:t>
+      </w:r>
+      <w:r>
+        <w:t>upper bound (CO</w:t>
+      </w:r>
+      <w:r>
+        <w:rPr>
+          <w:vertAlign w:val="subscript"/>
+        </w:rPr>
+        <w:t>2</w:t>
+      </w:r>
+      <w:r>
+        <w:t xml:space="preserve"> cap)</w:t>
+      </w:r>
+      <w:r>
+        <w:t xml:space="preserve"> </w:t>
+      </w:r>
+      <w:r>
+        <w:t>(Figure 1</w:t>
       </w:r>
       <w:r>
         <w:t>a</w:t>
@@ -5778,7 +5787,40 @@
         <w:t xml:space="preserve">2010 emissions were calculated endogenously, using the TIMES model and EPAUS9rT database. </w:t>
       </w:r>
       <w:r>
-        <w:t xml:space="preserve">Each emissions reduction scenario instituted a constraint that held electric sector emissions to a cap, as represented by figure below. The baseline emissions reduction scenario assumed no carbon mitigation requirement. Each subsequent scenario </w:t>
+        <w:t>Each emissions reduction scenario instituted a constraint that held electric sector emissions to a cap, as represented by figure below. The baseline emissions reduction scenario assumed no carbon mitigation requirement</w:t>
+      </w:r>
+      <w:r>
+        <w:t xml:space="preserve"> and reaches approximately a 2</w:t>
+      </w:r>
+      <w:r>
+        <w:t>5</w:t>
+      </w:r>
+      <w:r>
+        <w:t>% CO</w:t>
+      </w:r>
+      <w:r>
+        <w:rPr>
+          <w:vertAlign w:val="subscript"/>
+        </w:rPr>
+        <w:t>2</w:t>
+      </w:r>
+      <w:r>
+        <w:t xml:space="preserve"> reduction by 2050.</w:t>
+      </w:r>
+      <w:r>
+        <w:t xml:space="preserve"> </w:t>
+      </w:r>
+      <w:r>
+        <w:t xml:space="preserve">This case will be referred to as the business as usual (BAU) </w:t>
+      </w:r>
+      <w:r>
+        <w:t xml:space="preserve">emissions </w:t>
+      </w:r>
+      <w:r>
+        <w:t>case</w:t>
+      </w:r>
+      <w:r>
+        <w:t xml:space="preserve">. Each subsequent scenario </w:t>
       </w:r>
       <w:r>
         <w:t xml:space="preserve">increased the required carbon mitigation percentage by 10%, until an 80% carbon reduction is achieved by 2050. </w:t>
@@ -5819,279 +5861,78 @@
         <w:jc w:val="both"/>
       </w:pPr>
       <w:r>
-        <w:t>All scenarios constructed and evaluated in the TIMES model ran from 2010 to 2050.</w:t>
-      </w:r>
-      <w:r>
-        <w:t xml:space="preserve"> </w:t>
-      </w:r>
-      <w:r>
-        <w:rPr>
-          <w:noProof/>
-        </w:rPr>
-        <mc:AlternateContent>
-          <mc:Choice Requires="wps">
-            <w:drawing>
-              <wp:inline distT="0" distB="0" distL="0" distR="0" wp14:anchorId="4DD81FF9" wp14:editId="2E5ED3AA">
-                <wp:extent cx="6858000" cy="1404620"/>
-                <wp:effectExtent l="0" t="0" r="19050" b="26035"/>
-                <wp:docPr id="4" name="Text Box 2"/>
-                <wp:cNvGraphicFramePr>
-                  <a:graphicFrameLocks xmlns:a="http://schemas.openxmlformats.org/drawingml/2006/main"/>
-                </wp:cNvGraphicFramePr>
-                <a:graphic xmlns:a="http://schemas.openxmlformats.org/drawingml/2006/main">
-                  <a:graphicData uri="http://schemas.microsoft.com/office/word/2010/wordprocessingShape">
-                    <wps:wsp>
-                      <wps:cNvSpPr txBox="1">
-                        <a:spLocks noChangeArrowheads="1"/>
-                      </wps:cNvSpPr>
-                      <wps:spPr bwMode="auto">
-                        <a:xfrm>
-                          <a:off x="0" y="0"/>
-                          <a:ext cx="6858000" cy="1404620"/>
-                        </a:xfrm>
-                        <a:prstGeom prst="rect">
-                          <a:avLst/>
-                        </a:prstGeom>
-                        <a:solidFill>
-                          <a:srgbClr val="FFFFFF"/>
-                        </a:solidFill>
-                        <a:ln w="9525">
-                          <a:solidFill>
-                            <a:schemeClr val="bg1"/>
-                          </a:solidFill>
-                          <a:miter lim="800000"/>
-                          <a:headEnd/>
-                          <a:tailEnd/>
-                        </a:ln>
-                      </wps:spPr>
-                      <wps:txbx>
-                        <w:txbxContent>
-                          <w:p>
-                            <w:pPr>
-                              <w:spacing w:after="0"/>
-                              <w:contextualSpacing/>
-                              <w:jc w:val="both"/>
-                            </w:pPr>
-                          </w:p>
-                          <w:p>
-                            <w:pPr>
-                              <w:keepNext/>
-                              <w:spacing w:after="0"/>
-                              <w:contextualSpacing/>
-                              <w:jc w:val="both"/>
-                            </w:pPr>
-                            <w:r>
-                              <w:rPr>
-                                <w:noProof/>
-                              </w:rPr>
-                              <w:drawing>
-                                <wp:inline distT="0" distB="0" distL="0" distR="0" wp14:anchorId="5F37425A" wp14:editId="3E00EE41">
-                                  <wp:extent cx="6666230" cy="2246630"/>
-                                  <wp:effectExtent l="0" t="0" r="1270" b="1270"/>
-                                  <wp:docPr id="61" name="Picture 61"/>
-                                  <wp:cNvGraphicFramePr>
-                                    <a:graphicFrameLocks xmlns:a="http://schemas.openxmlformats.org/drawingml/2006/main" noChangeAspect="1"/>
-                                  </wp:cNvGraphicFramePr>
-                                  <a:graphic xmlns:a="http://schemas.openxmlformats.org/drawingml/2006/main">
-                                    <a:graphicData uri="http://schemas.openxmlformats.org/drawingml/2006/picture">
-                                      <pic:pic xmlns:pic="http://schemas.openxmlformats.org/drawingml/2006/picture">
-                                        <pic:nvPicPr>
-                                          <pic:cNvPr id="1" name=""/>
-                                          <pic:cNvPicPr/>
-                                        </pic:nvPicPr>
-                                        <pic:blipFill>
-                                          <a:blip r:embed="rId14"/>
-                                          <a:stretch>
-                                            <a:fillRect/>
-                                          </a:stretch>
-                                        </pic:blipFill>
-                                        <pic:spPr>
-                                          <a:xfrm>
-                                            <a:off x="0" y="0"/>
-                                            <a:ext cx="6666230" cy="2246630"/>
-                                          </a:xfrm>
-                                          <a:prstGeom prst="rect">
-                                            <a:avLst/>
-                                          </a:prstGeom>
-                                        </pic:spPr>
-                                      </pic:pic>
-                                    </a:graphicData>
-                                  </a:graphic>
-                                </wp:inline>
-                              </w:drawing>
-                            </w:r>
-                          </w:p>
-                          <w:p>
-                            <w:pPr>
-                              <w:pStyle w:val="Caption"/>
-                              <w:contextualSpacing/>
-                              <w:jc w:val="both"/>
-                            </w:pPr>
-                            <w:r>
-                              <w:t xml:space="preserve">Figure </w:t>
-                            </w:r>
-                            <w:r>
-                              <w:fldChar w:fldCharType="begin"/>
-                            </w:r>
-                            <w:r>
-                              <w:instrText xml:space="preserve"> SEQ Figure \* ARABIC </w:instrText>
-                            </w:r>
-                            <w:r>
-                              <w:fldChar w:fldCharType="separate"/>
-                            </w:r>
-                            <w:r>
-                              <w:rPr>
-                                <w:noProof/>
-                              </w:rPr>
-                              <w:t>1</w:t>
-                            </w:r>
-                            <w:r>
-                              <w:rPr>
-                                <w:noProof/>
-                              </w:rPr>
-                              <w:fldChar w:fldCharType="end"/>
-                            </w:r>
-                            <w:r>
-                              <w:t xml:space="preserve">. </w:t>
-                            </w:r>
-                            <w:r>
-                              <w:t xml:space="preserve">a. </w:t>
-                            </w:r>
-                            <w:r>
-                              <w:t xml:space="preserve">CO2 Cap and </w:t>
-                            </w:r>
-                            <w:r>
-                              <w:t xml:space="preserve">b. </w:t>
-                            </w:r>
-                            <w:r>
-                              <w:t>OSW Cost Curve Scenario Construction</w:t>
-                            </w:r>
-                          </w:p>
-                        </w:txbxContent>
-                      </wps:txbx>
-                      <wps:bodyPr rot="0" vert="horz" wrap="square" lIns="91440" tIns="45720" rIns="91440" bIns="45720" anchor="t" anchorCtr="0">
-                        <a:spAutoFit/>
-                      </wps:bodyPr>
-                    </wps:wsp>
-                  </a:graphicData>
-                </a:graphic>
-              </wp:inline>
-            </w:drawing>
-          </mc:Choice>
-          <mc:Fallback>
-            <w:pict>
-              <v:shape w14:anchorId="4DD81FF9" id="_x0000_s1027" type="#_x0000_t202" style="width:540pt;height:110.6pt;visibility:visible;mso-wrap-style:square;mso-left-percent:-10001;mso-top-percent:-10001;mso-position-horizontal:absolute;mso-position-horizontal-relative:char;mso-position-vertical:absolute;mso-position-vertical-relative:line;mso-left-percent:-10001;mso-top-percent:-10001;v-text-anchor:top" o:gfxdata="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" strokecolor="white [3212]">
-                <v:textbox style="mso-fit-shape-to-text:t">
-                  <w:txbxContent>
-                    <w:p>
-                      <w:pPr>
-                        <w:spacing w:after="0"/>
-                        <w:contextualSpacing/>
-                        <w:jc w:val="both"/>
-                      </w:pPr>
-                    </w:p>
-                    <w:p>
-                      <w:pPr>
-                        <w:keepNext/>
-                        <w:spacing w:after="0"/>
-                        <w:contextualSpacing/>
-                        <w:jc w:val="both"/>
-                      </w:pPr>
-                      <w:r>
-                        <w:rPr>
-                          <w:noProof/>
-                        </w:rPr>
-                        <w:drawing>
-                          <wp:inline distT="0" distB="0" distL="0" distR="0" wp14:anchorId="5F37425A" wp14:editId="3E00EE41">
-                            <wp:extent cx="6666230" cy="2246630"/>
-                            <wp:effectExtent l="0" t="0" r="1270" b="1270"/>
-                            <wp:docPr id="61" name="Picture 61"/>
-                            <wp:cNvGraphicFramePr>
-                              <a:graphicFrameLocks xmlns:a="http://schemas.openxmlformats.org/drawingml/2006/main" noChangeAspect="1"/>
-                            </wp:cNvGraphicFramePr>
-                            <a:graphic xmlns:a="http://schemas.openxmlformats.org/drawingml/2006/main">
-                              <a:graphicData uri="http://schemas.openxmlformats.org/drawingml/2006/picture">
-                                <pic:pic xmlns:pic="http://schemas.openxmlformats.org/drawingml/2006/picture">
-                                  <pic:nvPicPr>
-                                    <pic:cNvPr id="1" name=""/>
-                                    <pic:cNvPicPr/>
-                                  </pic:nvPicPr>
-                                  <pic:blipFill>
-                                    <a:blip r:embed="rId14"/>
-                                    <a:stretch>
-                                      <a:fillRect/>
-                                    </a:stretch>
-                                  </pic:blipFill>
-                                  <pic:spPr>
-                                    <a:xfrm>
-                                      <a:off x="0" y="0"/>
-                                      <a:ext cx="6666230" cy="2246630"/>
-                                    </a:xfrm>
-                                    <a:prstGeom prst="rect">
-                                      <a:avLst/>
-                                    </a:prstGeom>
-                                  </pic:spPr>
-                                </pic:pic>
-                              </a:graphicData>
-                            </a:graphic>
-                          </wp:inline>
-                        </w:drawing>
-                      </w:r>
-                    </w:p>
-                    <w:p>
-                      <w:pPr>
-                        <w:pStyle w:val="Caption"/>
-                        <w:contextualSpacing/>
-                        <w:jc w:val="both"/>
-                      </w:pPr>
-                      <w:r>
-                        <w:t xml:space="preserve">Figure </w:t>
-                      </w:r>
-                      <w:r>
-                        <w:fldChar w:fldCharType="begin"/>
-                      </w:r>
-                      <w:r>
-                        <w:instrText xml:space="preserve"> SEQ Figure \* ARABIC </w:instrText>
-                      </w:r>
-                      <w:r>
-                        <w:fldChar w:fldCharType="separate"/>
-                      </w:r>
-                      <w:r>
-                        <w:rPr>
-                          <w:noProof/>
-                        </w:rPr>
-                        <w:t>1</w:t>
-                      </w:r>
-                      <w:r>
-                        <w:rPr>
-                          <w:noProof/>
-                        </w:rPr>
-                        <w:fldChar w:fldCharType="end"/>
-                      </w:r>
-                      <w:r>
-                        <w:t xml:space="preserve">. </w:t>
-                      </w:r>
-                      <w:r>
-                        <w:t xml:space="preserve">a. </w:t>
-                      </w:r>
-                      <w:r>
-                        <w:t xml:space="preserve">CO2 Cap and </w:t>
-                      </w:r>
-                      <w:r>
-                        <w:t xml:space="preserve">b. </w:t>
-                      </w:r>
-                      <w:r>
-                        <w:t>OSW Cost Curve Scenario Construction</w:t>
-                      </w:r>
-                    </w:p>
-                  </w:txbxContent>
-                </v:textbox>
-                <w10:anchorlock/>
-              </v:shape>
-            </w:pict>
-          </mc:Fallback>
-        </mc:AlternateContent>
-      </w:r>
+        <w:t>The reference case for this research is represented with the BAU CO</w:t>
+      </w:r>
+      <w:r>
+        <w:rPr>
+          <w:vertAlign w:val="subscript"/>
+        </w:rPr>
+        <w:t>2</w:t>
+      </w:r>
+      <w:r>
+        <w:t xml:space="preserve"> cap and 20% OSW cost reduction scenarios.</w:t>
+      </w:r>
+    </w:p>
+    <w:p>
+      <w:pPr>
+        <w:spacing w:after="0" w:line="240" w:lineRule="auto"/>
+        <w:contextualSpacing/>
+        <w:mirrorIndents/>
+        <w:jc w:val="both"/>
+      </w:pPr>
+    </w:p>
+    <w:p>
+      <w:pPr>
+        <w:spacing w:after="0" w:line="240" w:lineRule="auto"/>
+        <w:contextualSpacing/>
+        <w:mirrorIndents/>
+        <w:jc w:val="both"/>
+        <w:rPr>
+          <w:b/>
+        </w:rPr>
+      </w:pPr>
+      <w:r>
+        <w:rPr>
+          <w:b/>
+        </w:rPr>
+        <w:t>[Figures 1</w:t>
+      </w:r>
+      <w:proofErr w:type="gramStart"/>
+      <w:r>
+        <w:rPr>
+          <w:b/>
+        </w:rPr>
+        <w:t>a,b</w:t>
+      </w:r>
+      <w:proofErr w:type="gramEnd"/>
+      <w:r>
+        <w:rPr>
+          <w:b/>
+        </w:rPr>
+        <w:t>, Scenarios</w:t>
+      </w:r>
+      <w:r>
+        <w:rPr>
+          <w:b/>
+        </w:rPr>
+        <w:t>]</w:t>
+      </w:r>
+    </w:p>
+    <w:p>
+      <w:pPr>
+        <w:spacing w:after="0" w:line="240" w:lineRule="auto"/>
+        <w:contextualSpacing/>
+        <w:mirrorIndents/>
+        <w:jc w:val="both"/>
+      </w:pPr>
+    </w:p>
+    <w:p>
+      <w:pPr>
+        <w:spacing w:after="0" w:line="240" w:lineRule="auto"/>
+        <w:contextualSpacing/>
+        <w:mirrorIndents/>
+        <w:jc w:val="both"/>
+      </w:pPr>
     </w:p>
     <w:p>
       <w:pPr>
@@ -6101,7 +5942,7 @@
         <w:mirrorIndents/>
         <w:jc w:val="both"/>
         <w:sectPr>
-          <w:footerReference w:type="default" r:id="rId15"/>
+          <w:footerReference w:type="default" r:id="rId13"/>
           <w:type w:val="continuous"/>
           <w:pgSz w:w="12240" w:h="15840"/>
           <w:pgMar w:top="720" w:right="720" w:bottom="720" w:left="720" w:header="720" w:footer="720" w:gutter="0"/>
@@ -6166,7 +6007,19 @@
         <w:t>u</w:t>
       </w:r>
       <w:r>
-        <w:t xml:space="preserve">rves and emissions caps. The model results showed that </w:t>
+        <w:t xml:space="preserve">rves and </w:t>
+      </w:r>
+      <w:r>
+        <w:t>CO</w:t>
+      </w:r>
+      <w:r>
+        <w:rPr>
+          <w:vertAlign w:val="subscript"/>
+        </w:rPr>
+        <w:t>2</w:t>
+      </w:r>
+      <w:r>
+        <w:t xml:space="preserve"> caps. The model results show that </w:t>
       </w:r>
       <w:r>
         <w:t>OSW</w:t>
@@ -6193,16 +6046,34 @@
         <w:t>OSW</w:t>
       </w:r>
       <w:r>
-        <w:t xml:space="preserve"> was reduced by </w:t>
+        <w:t xml:space="preserve"> </w:t>
+      </w:r>
+      <w:r>
+        <w:t>is</w:t>
+      </w:r>
+      <w:r>
+        <w:t xml:space="preserve"> reduced by </w:t>
       </w:r>
       <w:r>
         <w:t>4</w:t>
       </w:r>
       <w:r>
-        <w:t xml:space="preserve">0%, it was not economically viable, </w:t>
-      </w:r>
-      <w:r>
-        <w:t xml:space="preserve">and at 40% cost reductions it was only built </w:t>
+        <w:t xml:space="preserve">0%, it </w:t>
+      </w:r>
+      <w:r>
+        <w:t>is</w:t>
+      </w:r>
+      <w:r>
+        <w:t xml:space="preserve"> not economically viable, </w:t>
+      </w:r>
+      <w:r>
+        <w:t xml:space="preserve">and at 40% cost reductions it </w:t>
+      </w:r>
+      <w:r>
+        <w:t>i</w:t>
+      </w:r>
+      <w:r>
+        <w:t xml:space="preserve">s only built </w:t>
       </w:r>
       <w:r>
         <w:t xml:space="preserve">in the most stringent carbon mitigation scenario. At a </w:t>
@@ -6291,2120 +6162,2550 @@
       <w:r>
         <w:t>ighest cost reduction across all carbon mitigation scenarios.</w:t>
       </w:r>
-      <w:r>
-        <w:t xml:space="preserve"> Over all scenarios, the largest market share that OSW achieves is 3</w:t>
+    </w:p>
+    <w:p>
+      <w:pPr>
+        <w:keepNext/>
+        <w:spacing w:after="0" w:line="240" w:lineRule="auto"/>
+        <w:contextualSpacing/>
+        <w:mirrorIndents/>
+        <w:jc w:val="both"/>
+        <w:rPr>
+          <w:noProof/>
+        </w:rPr>
+      </w:pPr>
+    </w:p>
+    <w:p>
+      <w:pPr>
+        <w:keepNext/>
+        <w:spacing w:after="0" w:line="240" w:lineRule="auto"/>
+        <w:contextualSpacing/>
+        <w:mirrorIndents/>
+        <w:jc w:val="both"/>
+        <w:rPr>
+          <w:b/>
+          <w:noProof/>
+        </w:rPr>
+      </w:pPr>
+      <w:r>
+        <w:rPr>
+          <w:b/>
+          <w:noProof/>
+        </w:rPr>
+        <w:t>[Figure 2</w:t>
+      </w:r>
+      <w:r>
+        <w:rPr>
+          <w:b/>
+          <w:noProof/>
+        </w:rPr>
+        <w:t>, Total OSW Capacity heatmap</w:t>
+      </w:r>
+      <w:r>
+        <w:rPr>
+          <w:b/>
+          <w:noProof/>
+        </w:rPr>
+        <w:t xml:space="preserve">] </w:t>
+      </w:r>
+    </w:p>
+    <w:p>
+      <w:pPr>
+        <w:keepNext/>
+        <w:spacing w:after="0" w:line="240" w:lineRule="auto"/>
+        <w:contextualSpacing/>
+        <w:mirrorIndents/>
+        <w:jc w:val="both"/>
+        <w:rPr>
+          <w:b/>
+          <w:noProof/>
+        </w:rPr>
+      </w:pPr>
+      <w:r>
+        <w:rPr>
+          <w:b/>
+          <w:noProof/>
+        </w:rPr>
+        <w:t>[Figure</w:t>
+      </w:r>
+      <w:r>
+        <w:rPr>
+          <w:b/>
+          <w:noProof/>
+        </w:rPr>
+        <w:t>s 3a,b</w:t>
+      </w:r>
+      <w:r>
+        <w:rPr>
+          <w:b/>
+          <w:noProof/>
+        </w:rPr>
+        <w:t>, Total and New OSW timelines</w:t>
+      </w:r>
+      <w:r>
+        <w:rPr>
+          <w:b/>
+          <w:noProof/>
+        </w:rPr>
+        <w:t>]</w:t>
+      </w:r>
+    </w:p>
+    <w:p>
+      <w:pPr>
+        <w:keepNext/>
+        <w:spacing w:after="0" w:line="240" w:lineRule="auto"/>
+        <w:contextualSpacing/>
+        <w:mirrorIndents/>
+        <w:jc w:val="both"/>
+      </w:pPr>
+    </w:p>
+    <w:p>
+      <w:pPr>
+        <w:keepNext/>
+        <w:spacing w:after="0" w:line="240" w:lineRule="auto"/>
+        <w:contextualSpacing/>
+        <w:mirrorIndents/>
+        <w:jc w:val="both"/>
+      </w:pPr>
+      <w:r>
+        <w:t>OSW</w:t>
+      </w:r>
+      <w:r>
+        <w:t xml:space="preserve">’s sensitivity to carbon mitigation stringency is well defined </w:t>
+      </w:r>
+      <w:r>
+        <w:t>across all technology costs</w:t>
+      </w:r>
+      <w:r>
+        <w:t xml:space="preserve">. More stringent carbon </w:t>
+      </w:r>
+      <w:r>
+        <w:t>caps</w:t>
+      </w:r>
+      <w:r>
+        <w:t xml:space="preserve"> </w:t>
+      </w:r>
+      <w:r>
+        <w:t>elicit</w:t>
+      </w:r>
+      <w:r>
+        <w:t xml:space="preserve"> the buildout of </w:t>
+      </w:r>
+      <w:r>
+        <w:t>OSW</w:t>
+      </w:r>
+      <w:r>
+        <w:t xml:space="preserve"> sooner, and at larger capacities</w:t>
+      </w:r>
+      <w:r>
+        <w:t xml:space="preserve"> (Figure</w:t>
+      </w:r>
+      <w:r>
+        <w:t>s</w:t>
+      </w:r>
+      <w:r>
+        <w:t xml:space="preserve"> 3</w:t>
+      </w:r>
+      <w:proofErr w:type="gramStart"/>
+      <w:r>
+        <w:t>a,b</w:t>
+      </w:r>
+      <w:proofErr w:type="gramEnd"/>
+      <w:r>
+        <w:t>)</w:t>
+      </w:r>
+      <w:r>
+        <w:t>.</w:t>
+      </w:r>
+      <w:r>
+        <w:t xml:space="preserve"> </w:t>
+      </w:r>
+      <w:r>
+        <w:t>Additionally, t</w:t>
+      </w:r>
+      <w:r>
+        <w:t xml:space="preserve">he </w:t>
+      </w:r>
+      <w:r>
+        <w:t>less expensive</w:t>
+      </w:r>
+      <w:r>
+        <w:t xml:space="preserve"> OSW becomes, the more capacity is built out each </w:t>
+      </w:r>
+      <w:r>
+        <w:t>time period</w:t>
+      </w:r>
+      <w:r>
+        <w:t xml:space="preserve">, </w:t>
+      </w:r>
+      <w:r>
+        <w:t>regardless of carbon mitigation stringency</w:t>
+      </w:r>
+      <w:r>
+        <w:t xml:space="preserve">. </w:t>
+      </w:r>
+    </w:p>
+    <w:p>
+      <w:pPr>
+        <w:keepNext/>
+        <w:spacing w:after="0" w:line="240" w:lineRule="auto"/>
+        <w:contextualSpacing/>
+        <w:mirrorIndents/>
+        <w:jc w:val="both"/>
+      </w:pPr>
+    </w:p>
+    <w:p>
+      <w:pPr>
+        <w:keepNext/>
+        <w:spacing w:after="0" w:line="240" w:lineRule="auto"/>
+        <w:contextualSpacing/>
+        <w:mirrorIndents/>
+        <w:jc w:val="both"/>
+      </w:pPr>
+      <w:r>
+        <w:t>Overall buildout of OSW varied across regions</w:t>
+      </w:r>
+      <w:r>
+        <w:t>, with no capacity in Regions 4, 6, and 8</w:t>
+      </w:r>
+      <w:r>
+        <w:t xml:space="preserve"> (Figure 4)</w:t>
+      </w:r>
+      <w:r>
+        <w:t xml:space="preserve">. </w:t>
+      </w:r>
+      <w:r>
+        <w:t>The EPAUS9rT database does not have OSW availability for Region 8</w:t>
+      </w:r>
+      <w:r>
+        <w:t xml:space="preserve"> because there is no coastline, and Regions 4 and 6 have very little resource </w:t>
+      </w:r>
+      <w:r>
+        <w:lastRenderedPageBreak/>
+        <w:t>availability.</w:t>
+      </w:r>
+      <w:r>
+        <w:t xml:space="preserve"> </w:t>
+      </w:r>
+      <w:r>
+        <w:t>Of the regions where OSW was built, Region 5</w:t>
+      </w:r>
+      <w:r>
+        <w:t xml:space="preserve"> </w:t>
+      </w:r>
+      <w:r>
+        <w:t>elicited</w:t>
+      </w:r>
+      <w:r>
+        <w:t xml:space="preserve"> the largest buildout and Region </w:t>
+      </w:r>
+      <w:r>
+        <w:t>7 the smallest</w:t>
+      </w:r>
+      <w:r>
+        <w:t>, though the differences also varied between scenarios</w:t>
+      </w:r>
+      <w:r>
+        <w:t>.</w:t>
+      </w:r>
+      <w:r>
+        <w:t xml:space="preserve"> </w:t>
+      </w:r>
+    </w:p>
+    <w:p>
+      <w:pPr>
+        <w:keepNext/>
+        <w:spacing w:after="0" w:line="240" w:lineRule="auto"/>
+        <w:contextualSpacing/>
+        <w:mirrorIndents/>
+        <w:jc w:val="both"/>
+      </w:pPr>
+    </w:p>
+    <w:p>
+      <w:pPr>
+        <w:keepNext/>
+        <w:spacing w:after="0" w:line="240" w:lineRule="auto"/>
+        <w:contextualSpacing/>
+        <w:mirrorIndents/>
+        <w:jc w:val="both"/>
+        <w:rPr>
+          <w:b/>
+        </w:rPr>
+      </w:pPr>
+      <w:r>
+        <w:rPr>
+          <w:b/>
+        </w:rPr>
+        <w:t>[Figure 4, Regional OSW Capacity map]</w:t>
+      </w:r>
+    </w:p>
+    <w:p>
+      <w:pPr>
+        <w:keepNext/>
+        <w:spacing w:after="0" w:line="240" w:lineRule="auto"/>
+        <w:contextualSpacing/>
+        <w:mirrorIndents/>
+        <w:jc w:val="both"/>
+        <w:rPr>
+          <w:b/>
+        </w:rPr>
+      </w:pPr>
+    </w:p>
+    <w:p>
+      <w:pPr>
+        <w:spacing w:after="0" w:line="240" w:lineRule="auto"/>
+        <w:contextualSpacing/>
+        <w:mirrorIndents/>
+        <w:jc w:val="both"/>
+      </w:pPr>
+      <w:r>
+        <w:t>OSW, as a</w:t>
+      </w:r>
+      <w:r>
+        <w:t xml:space="preserve"> new technology, can be built to replace existing generation or to add capacity as electricity demand grows.</w:t>
+      </w:r>
+      <w:r>
+        <w:t xml:space="preserve"> All scenarios show electricity demand growth over time, but the degree of the growth varies between scenarios. Carbon caps reduce the increase in total electricity generated as they become tighter, showing that the carbon constraint affects demand and electricity end uses</w:t>
+      </w:r>
+      <w:r>
+        <w:t xml:space="preserve"> (Figure 5)</w:t>
+      </w:r>
+      <w:r>
+        <w:t>. As OSW gets less expensive, however, total electricity production grows, compensating for and even increasing</w:t>
+      </w:r>
+      <w:r>
+        <w:t xml:space="preserve"> the total output</w:t>
+      </w:r>
+      <w:r>
+        <w:t xml:space="preserve"> over the reference case</w:t>
+      </w:r>
+      <w:r>
+        <w:t xml:space="preserve">. </w:t>
+      </w:r>
+      <w:r>
+        <w:t>When OSW is the least expensive and there is no carbon cap, total electricity production is</w:t>
+      </w:r>
+      <w:r>
+        <w:t xml:space="preserve"> 9% </w:t>
+      </w:r>
+      <w:r>
+        <w:t xml:space="preserve">greater than when </w:t>
+      </w:r>
+      <w:r>
+        <w:t>it is most</w:t>
+      </w:r>
+      <w:r>
+        <w:t xml:space="preserve"> expensive </w:t>
+      </w:r>
+      <w:r>
+        <w:t>with a stringent carbon cap</w:t>
+      </w:r>
+      <w:r>
+        <w:t>.</w:t>
+      </w:r>
+      <w:r>
+        <w:t xml:space="preserve"> Across the tightest carbon cap scenarios, OSW is still able to elicit a 5% increase in total electricity production </w:t>
+      </w:r>
+      <w:r>
+        <w:t>at its least expensive cost</w:t>
+      </w:r>
+      <w:r>
+        <w:t>.</w:t>
+      </w:r>
+    </w:p>
+    <w:p>
+      <w:pPr>
+        <w:keepNext/>
+        <w:spacing w:after="0" w:line="240" w:lineRule="auto"/>
+        <w:contextualSpacing/>
+        <w:mirrorIndents/>
+        <w:jc w:val="both"/>
+      </w:pPr>
+    </w:p>
+    <w:p>
+      <w:pPr>
+        <w:keepNext/>
+        <w:spacing w:after="0" w:line="240" w:lineRule="auto"/>
+        <w:contextualSpacing/>
+        <w:mirrorIndents/>
+        <w:jc w:val="both"/>
+        <w:rPr>
+          <w:b/>
+        </w:rPr>
+      </w:pPr>
+      <w:r>
+        <w:rPr>
+          <w:b/>
+        </w:rPr>
+        <w:t>[Figure 5, Total Electricity Production hea</w:t>
+      </w:r>
+      <w:r>
+        <w:rPr>
+          <w:b/>
+        </w:rPr>
+        <w:t>t</w:t>
+      </w:r>
+      <w:r>
+        <w:rPr>
+          <w:b/>
+        </w:rPr>
+        <w:t>map]</w:t>
+      </w:r>
+    </w:p>
+    <w:p>
+      <w:pPr>
+        <w:spacing w:after="0" w:line="240" w:lineRule="auto"/>
+        <w:contextualSpacing/>
+        <w:mirrorIndents/>
+        <w:jc w:val="both"/>
+      </w:pPr>
+    </w:p>
+    <w:p>
+      <w:pPr>
+        <w:spacing w:after="0" w:line="240" w:lineRule="auto"/>
+        <w:contextualSpacing/>
+        <w:mirrorIndents/>
+        <w:jc w:val="both"/>
+      </w:pPr>
+      <w:r>
+        <w:t>In most cases, t</w:t>
+      </w:r>
+      <w:r>
+        <w:t xml:space="preserve">he deployment of </w:t>
+      </w:r>
+      <w:r>
+        <w:t>OSW</w:t>
+      </w:r>
+      <w:r>
+        <w:t xml:space="preserve"> displaces coal, natural gas</w:t>
+      </w:r>
+      <w:r>
+        <w:t>, terrestrial wind, and solar PV</w:t>
+      </w:r>
+      <w:r>
+        <w:t xml:space="preserve"> (Figure</w:t>
+      </w:r>
+      <w:r>
+        <w:t xml:space="preserve"> </w:t>
+      </w:r>
+      <w:r>
+        <w:t>6</w:t>
+      </w:r>
+      <w:r>
+        <w:t>)</w:t>
+      </w:r>
+      <w:r>
+        <w:t>, though the technologies displaced vary between scenarios</w:t>
+      </w:r>
+      <w:r>
+        <w:t xml:space="preserve">. </w:t>
+      </w:r>
+      <w:r>
+        <w:t>Figure 6 shows the differences in electricity production between the indicated cases</w:t>
+      </w:r>
+      <w:r>
+        <w:t xml:space="preserve"> and the reference case</w:t>
+      </w:r>
+      <w:r>
+        <w:t xml:space="preserve"> (Figure 7)</w:t>
+      </w:r>
+      <w:r>
+        <w:t>, with net increases above the dotted red line and net decreases below the red line.</w:t>
+      </w:r>
+      <w:r>
+        <w:t xml:space="preserve"> When OSW cost reductions are only 50%, little OSW is built. In order to meet the increasingly stringent CO</w:t>
+      </w:r>
+      <w:r>
+        <w:rPr>
+          <w:vertAlign w:val="subscript"/>
+        </w:rPr>
+        <w:t>2</w:t>
+      </w:r>
+      <w:r>
+        <w:t xml:space="preserve"> caps, solar, terrestrial wind, and coal carbon capture and storage (Coal CCS) are built and displace the </w:t>
+      </w:r>
+      <w:r>
+        <w:t xml:space="preserve">existing coal and </w:t>
+      </w:r>
+      <w:r>
+        <w:t xml:space="preserve">new natural gas </w:t>
+      </w:r>
+      <w:r>
+        <w:t xml:space="preserve">built </w:t>
+      </w:r>
+      <w:r>
+        <w:t>in the reference case.</w:t>
+      </w:r>
+      <w:r>
+        <w:t xml:space="preserve"> At a 60% cost reduction, more OSW is built, displacing what would have otherwise been new solar, terrestrial wind, or Coal CCS. As costs decrease to 70% and 80%, almost all added capacity </w:t>
+      </w:r>
+      <w:r>
+        <w:t>is OSW, as it becomes less expensive than other carbon-free electric generation resources.</w:t>
+      </w:r>
+    </w:p>
+    <w:p>
+      <w:pPr>
+        <w:spacing w:after="0" w:line="240" w:lineRule="auto"/>
+        <w:contextualSpacing/>
+        <w:mirrorIndents/>
+        <w:jc w:val="both"/>
+      </w:pPr>
+    </w:p>
+    <w:p>
+      <w:pPr>
+        <w:spacing w:after="0" w:line="240" w:lineRule="auto"/>
+        <w:contextualSpacing/>
+        <w:mirrorIndents/>
+        <w:jc w:val="both"/>
+        <w:rPr>
+          <w:b/>
+        </w:rPr>
+      </w:pPr>
+      <w:r>
+        <w:rPr>
+          <w:b/>
+        </w:rPr>
+        <w:t>[Figure 6, Capacity Additions/Retirements in Relation to R</w:t>
+      </w:r>
+      <w:r>
+        <w:rPr>
+          <w:b/>
+        </w:rPr>
+        <w:t>eference Case</w:t>
+      </w:r>
+      <w:r>
+        <w:rPr>
+          <w:b/>
+        </w:rPr>
+        <w:t>]</w:t>
+      </w:r>
+    </w:p>
+    <w:p>
+      <w:pPr>
+        <w:spacing w:after="0" w:line="240" w:lineRule="auto"/>
+        <w:contextualSpacing/>
+        <w:mirrorIndents/>
+        <w:jc w:val="both"/>
+        <w:rPr>
+          <w:b/>
+        </w:rPr>
+      </w:pPr>
+      <w:r>
+        <w:rPr>
+          <w:b/>
+        </w:rPr>
+        <w:t>[Figure 7, Reference Case Electricity Production by Technology]</w:t>
+      </w:r>
+    </w:p>
+    <w:p>
+      <w:pPr>
+        <w:spacing w:after="0" w:line="240" w:lineRule="auto"/>
+        <w:contextualSpacing/>
+        <w:mirrorIndents/>
+        <w:jc w:val="both"/>
+        <w:rPr>
+          <w:b/>
+        </w:rPr>
+      </w:pPr>
+    </w:p>
+    <w:p>
+      <w:pPr>
+        <w:spacing w:after="0" w:line="240" w:lineRule="auto"/>
+        <w:contextualSpacing/>
+        <w:mirrorIndents/>
+        <w:jc w:val="both"/>
+      </w:pPr>
+      <w:r>
+        <w:t>In scenarios where the most OSW is built out, natural gas is the most impacted technology, whereas in higher OSW cost scenarios</w:t>
+      </w:r>
+      <w:r>
+        <w:t xml:space="preserve"> more</w:t>
+      </w:r>
+      <w:r>
+        <w:t xml:space="preserve"> coal is retired. Natural gas makes up the largest large market share of the 2050 grid in all scenarios regardless of OSW buildout</w:t>
+      </w:r>
+      <w:r>
+        <w:t xml:space="preserve"> (Table 2)</w:t>
+      </w:r>
+      <w:r>
+        <w:t>, but natural gas capacity additions are dramatically reduced as the cost of OSW falls. Coal sees a similar displacement when OSW is built out</w:t>
+      </w:r>
+      <w:r>
+        <w:t>, though coal retirements slow and more existing coal remains over time</w:t>
+      </w:r>
+      <w:r>
+        <w:t>.</w:t>
+      </w:r>
+      <w:r>
+        <w:t xml:space="preserve"> This </w:t>
+      </w:r>
+      <w:proofErr w:type="gramStart"/>
+      <w:r>
+        <w:t xml:space="preserve">shows </w:t>
+      </w:r>
+      <w:r>
+        <w:t>the</w:t>
+      </w:r>
+      <w:r>
+        <w:t xml:space="preserve"> tradeoff between building new carbon-free but non-dispatchable capacity and needing to meet demand at all times</w:t>
+      </w:r>
+      <w:proofErr w:type="gramEnd"/>
+      <w:r>
+        <w:t>.</w:t>
+      </w:r>
+      <w:r>
+        <w:t xml:space="preserve"> </w:t>
+      </w:r>
+    </w:p>
+    <w:p>
+      <w:pPr>
+        <w:spacing w:after="0" w:line="240" w:lineRule="auto"/>
+        <w:contextualSpacing/>
+        <w:mirrorIndents/>
+        <w:jc w:val="both"/>
+      </w:pPr>
+    </w:p>
+    <w:p>
+      <w:pPr>
+        <w:spacing w:after="0" w:line="240" w:lineRule="auto"/>
+        <w:contextualSpacing/>
+        <w:mirrorIndents/>
+        <w:jc w:val="both"/>
+      </w:pPr>
+      <w:r>
+        <w:t>Over all scenarios, the largest market share that OSW achieves is 38% in the lowest cost and highest carbon mitigation stringency scenario.</w:t>
+      </w:r>
+      <w:r>
+        <w:t xml:space="preserve"> In all 80% cost reduction scenarios, OSW gains significant market share</w:t>
+      </w:r>
+      <w:r>
+        <w:t>, but as costs increase that market share is more sensitive to the stringency of the CO</w:t>
+      </w:r>
+      <w:r>
+        <w:rPr>
+          <w:vertAlign w:val="subscript"/>
+        </w:rPr>
+        <w:t>2</w:t>
+      </w:r>
+      <w:r>
+        <w:t xml:space="preserve"> cap. </w:t>
+      </w:r>
+    </w:p>
+    <w:p>
+      <w:pPr>
+        <w:spacing w:after="0" w:line="240" w:lineRule="auto"/>
+        <w:contextualSpacing/>
+        <w:mirrorIndents/>
+        <w:jc w:val="both"/>
+      </w:pPr>
+    </w:p>
+    <w:p>
+      <w:pPr>
+        <w:spacing w:after="0" w:line="240" w:lineRule="auto"/>
+        <w:contextualSpacing/>
+        <w:mirrorIndents/>
+        <w:jc w:val="both"/>
+      </w:pPr>
+      <w:r>
+        <w:rPr>
+          <w:b/>
+        </w:rPr>
+        <w:t>[Table 2, Percent market share]</w:t>
+      </w:r>
+    </w:p>
+    <w:p>
+      <w:pPr>
+        <w:spacing w:after="0" w:line="240" w:lineRule="auto"/>
+        <w:contextualSpacing/>
+        <w:mirrorIndents/>
+        <w:jc w:val="both"/>
+      </w:pPr>
+    </w:p>
+    <w:p>
+      <w:pPr>
+        <w:spacing w:after="0" w:line="240" w:lineRule="auto"/>
+        <w:contextualSpacing/>
+        <w:mirrorIndents/>
+        <w:jc w:val="both"/>
+      </w:pPr>
+      <w:r>
+        <w:t>Additionally, as OSW becomes less expensive than solar and terrestrial wind, these renewable technologies retain less market share than they would have in the reference case</w:t>
+      </w:r>
+      <w:r>
+        <w:t>. The total contribution of renewables increases as OSW costs decrease, across all CO</w:t>
+      </w:r>
+      <w:r>
+        <w:rPr>
+          <w:vertAlign w:val="subscript"/>
+        </w:rPr>
+        <w:t>2</w:t>
+      </w:r>
+      <w:r>
+        <w:t xml:space="preserve"> cap scenarios, as shown in Figure 8. </w:t>
+      </w:r>
+      <w:r>
+        <w:t>Thus, OSW capacity additions equal or increase the additions of other renewable sources.</w:t>
+      </w:r>
+    </w:p>
+    <w:p>
+      <w:pPr>
+        <w:spacing w:after="0" w:line="240" w:lineRule="auto"/>
+        <w:contextualSpacing/>
+        <w:mirrorIndents/>
+        <w:jc w:val="both"/>
+      </w:pPr>
+    </w:p>
+    <w:p>
+      <w:pPr>
+        <w:spacing w:after="0" w:line="240" w:lineRule="auto"/>
+        <w:contextualSpacing/>
+        <w:mirrorIndents/>
+        <w:jc w:val="both"/>
+        <w:rPr>
+          <w:b/>
+        </w:rPr>
+      </w:pPr>
+      <w:r>
+        <w:rPr>
+          <w:b/>
+        </w:rPr>
+        <w:t>[Figure 8, Percent of electric sector production from renewable technologies]</w:t>
+      </w:r>
+    </w:p>
+    <w:p>
+      <w:pPr>
+        <w:spacing w:after="0" w:line="240" w:lineRule="auto"/>
+        <w:contextualSpacing/>
+        <w:mirrorIndents/>
+        <w:jc w:val="both"/>
+      </w:pPr>
+    </w:p>
+    <w:p>
+      <w:pPr>
+        <w:spacing w:after="0" w:line="240" w:lineRule="auto"/>
+        <w:contextualSpacing/>
+        <w:mirrorIndents/>
+        <w:jc w:val="both"/>
+      </w:pPr>
+      <w:r>
+        <w:t>Electric sector CO</w:t>
+      </w:r>
+      <w:r>
+        <w:rPr>
+          <w:vertAlign w:val="subscript"/>
+        </w:rPr>
+        <w:t>2</w:t>
+      </w:r>
+      <w:r>
+        <w:t xml:space="preserve"> emissions constraints </w:t>
+      </w:r>
+      <w:r>
+        <w:t>similarly</w:t>
+      </w:r>
+      <w:r>
+        <w:t xml:space="preserve"> constrain the other emissions investigated because they a</w:t>
+      </w:r>
+      <w:r>
+        <w:t>ll</w:t>
+      </w:r>
+      <w:r>
+        <w:t xml:space="preserve"> </w:t>
+      </w:r>
+      <w:r>
+        <w:t xml:space="preserve">result from </w:t>
+      </w:r>
+      <w:r>
+        <w:t xml:space="preserve">fossil fuel combustion. </w:t>
+      </w:r>
+      <w:r>
+        <w:t>The addition of OSW to the grid mix and the changes that it elicits vary the degree to which these emissions are reduced</w:t>
+      </w:r>
+      <w:r>
+        <w:t xml:space="preserve">. </w:t>
+      </w:r>
+      <w:r>
+        <w:rPr>
+          <w:noProof/>
+        </w:rPr>
+        <w:t xml:space="preserve">As shown in Figure 9,  all pollutants saw a significant reduction in emissions, </w:t>
+      </w:r>
+      <w:r>
+        <w:rPr>
+          <w:noProof/>
+        </w:rPr>
+        <w:t>with</w:t>
+      </w:r>
+      <w:r>
+        <w:rPr>
+          <w:noProof/>
+        </w:rPr>
+        <w:t xml:space="preserve"> the </w:t>
+      </w:r>
+      <w:r>
+        <w:rPr>
+          <w:noProof/>
+        </w:rPr>
+        <w:t>greatest</w:t>
+      </w:r>
+      <w:r>
+        <w:rPr>
+          <w:noProof/>
+        </w:rPr>
+        <w:t xml:space="preserve"> </w:t>
+      </w:r>
+      <w:r>
+        <w:rPr>
+          <w:noProof/>
+        </w:rPr>
+        <w:lastRenderedPageBreak/>
+        <w:t>reduction</w:t>
+      </w:r>
+      <w:r>
+        <w:rPr>
+          <w:noProof/>
+        </w:rPr>
+        <w:t xml:space="preserve"> </w:t>
+      </w:r>
+      <w:r>
+        <w:rPr>
+          <w:noProof/>
+        </w:rPr>
+        <w:t>in SO</w:t>
+      </w:r>
+      <w:r>
+        <w:rPr>
+          <w:noProof/>
+          <w:vertAlign w:val="subscript"/>
+        </w:rPr>
+        <w:t>2</w:t>
+      </w:r>
+      <w:r>
+        <w:rPr>
+          <w:noProof/>
+        </w:rPr>
+        <w:t xml:space="preserve">. The dramatic decrease </w:t>
+      </w:r>
+      <w:r>
+        <w:rPr>
+          <w:noProof/>
+        </w:rPr>
+        <w:t>in SO</w:t>
+      </w:r>
+      <w:r>
+        <w:rPr>
+          <w:noProof/>
+          <w:vertAlign w:val="subscript"/>
+        </w:rPr>
+        <w:t>2</w:t>
+      </w:r>
+      <w:r>
+        <w:rPr>
+          <w:noProof/>
+        </w:rPr>
+        <w:t xml:space="preserve"> emissions stems from the model’s representation of existing SO</w:t>
+      </w:r>
+      <w:r>
+        <w:rPr>
+          <w:noProof/>
+          <w:vertAlign w:val="subscript"/>
+        </w:rPr>
+        <w:t>2</w:t>
+      </w:r>
+      <w:r>
+        <w:rPr>
+          <w:noProof/>
+        </w:rPr>
+        <w:t xml:space="preserve"> policies that require substantial shift away from sulfur-rich fuels</w:t>
+      </w:r>
+      <w:r>
+        <w:rPr>
+          <w:noProof/>
+        </w:rPr>
+        <w:t xml:space="preserve"> and have implementation deadlines after the </w:t>
+      </w:r>
+      <w:r>
+        <w:rPr>
+          <w:noProof/>
+        </w:rPr>
+        <w:t xml:space="preserve">2010 </w:t>
+      </w:r>
+      <w:r>
+        <w:rPr>
+          <w:noProof/>
+        </w:rPr>
+        <w:t xml:space="preserve">reference </w:t>
+      </w:r>
+      <w:r>
+        <w:rPr>
+          <w:noProof/>
+        </w:rPr>
+        <w:t>year</w:t>
+      </w:r>
+      <w:r>
+        <w:rPr>
+          <w:noProof/>
+        </w:rPr>
+        <w:t>.</w:t>
+      </w:r>
+      <w:r>
+        <w:rPr>
+          <w:noProof/>
+        </w:rPr>
+        <w:t xml:space="preserve"> </w:t>
+      </w:r>
+      <w:r>
+        <w:rPr>
+          <w:noProof/>
+        </w:rPr>
+        <w:t>There is a clear trend showing greater reductions in all emissions as carbon mitigation stringency increases. For CO</w:t>
+      </w:r>
+      <w:r>
+        <w:rPr>
+          <w:noProof/>
+          <w:vertAlign w:val="subscript"/>
+        </w:rPr>
+        <w:t>2</w:t>
+      </w:r>
+      <w:r>
+        <w:rPr>
+          <w:noProof/>
+        </w:rPr>
+        <w:t>, SO</w:t>
+      </w:r>
+      <w:r>
+        <w:rPr>
+          <w:noProof/>
+          <w:vertAlign w:val="subscript"/>
+        </w:rPr>
+        <w:t>2</w:t>
+      </w:r>
+      <w:r>
+        <w:rPr>
+          <w:noProof/>
+        </w:rPr>
+        <w:t>, NO</w:t>
+      </w:r>
+      <w:r>
+        <w:rPr>
+          <w:noProof/>
+          <w:vertAlign w:val="subscript"/>
+        </w:rPr>
+        <w:t>x</w:t>
+      </w:r>
+      <w:r>
+        <w:rPr>
+          <w:noProof/>
+        </w:rPr>
+        <w:t>, and CH</w:t>
+      </w:r>
+      <w:r>
+        <w:rPr>
+          <w:noProof/>
+          <w:vertAlign w:val="subscript"/>
+        </w:rPr>
+        <w:t>4</w:t>
+      </w:r>
+      <w:r>
+        <w:rPr>
+          <w:noProof/>
+        </w:rPr>
+        <w:t xml:space="preserve">, tighter carbon constraints lead to emissions reductions surpassing the reference case beginning no later than 2030. </w:t>
+      </w:r>
+      <w:r>
+        <w:rPr>
+          <w:noProof/>
+        </w:rPr>
+        <w:t>This does not</w:t>
+      </w:r>
+      <w:r>
+        <w:rPr>
+          <w:noProof/>
+        </w:rPr>
+        <w:t xml:space="preserve"> hold for PM</w:t>
+      </w:r>
+      <w:r>
+        <w:rPr>
+          <w:noProof/>
+          <w:vertAlign w:val="subscript"/>
+        </w:rPr>
+        <w:t>2.5</w:t>
+      </w:r>
+      <w:r>
+        <w:rPr>
+          <w:noProof/>
+        </w:rPr>
+        <w:t>, however, as OSW costs</w:t>
+      </w:r>
+      <w:r>
+        <w:rPr>
+          <w:noProof/>
+        </w:rPr>
+        <w:t xml:space="preserve"> cause more variation in the pace at which this emission is reduced. Due to the tradeoff between OSW and the slowing of coal retirements, PM</w:t>
+      </w:r>
+      <w:r>
+        <w:rPr>
+          <w:noProof/>
+          <w:vertAlign w:val="subscript"/>
+        </w:rPr>
+        <w:t>2.5</w:t>
+      </w:r>
+      <w:r>
+        <w:rPr>
+          <w:noProof/>
+        </w:rPr>
+        <w:t xml:space="preserve"> emission reductions do not outpace the reference case when OSW is less expensive and gains larger market shares. </w:t>
+      </w:r>
+    </w:p>
+    <w:p>
+      <w:pPr>
+        <w:spacing w:after="0" w:line="240" w:lineRule="auto"/>
+        <w:contextualSpacing/>
+        <w:mirrorIndents/>
+        <w:jc w:val="both"/>
+      </w:pPr>
+    </w:p>
+    <w:p>
+      <w:pPr>
+        <w:spacing w:after="0" w:line="240" w:lineRule="auto"/>
+        <w:contextualSpacing/>
+        <w:mirrorIndents/>
+        <w:jc w:val="both"/>
+        <w:rPr>
+          <w:b/>
+        </w:rPr>
+      </w:pPr>
+      <w:r>
+        <w:rPr>
+          <w:b/>
+        </w:rPr>
+        <w:t>[Figure 9, Electric Sector Emissions Reductions]</w:t>
+      </w:r>
+    </w:p>
+    <w:p>
+      <w:pPr>
+        <w:spacing w:after="0" w:line="240" w:lineRule="auto"/>
+        <w:contextualSpacing/>
+        <w:mirrorIndents/>
+        <w:jc w:val="both"/>
+      </w:pPr>
+    </w:p>
+    <w:p>
+      <w:pPr>
+        <w:spacing w:after="0" w:line="240" w:lineRule="auto"/>
+        <w:contextualSpacing/>
+        <w:mirrorIndents/>
+        <w:jc w:val="both"/>
+      </w:pPr>
+      <w:r>
+        <w:t xml:space="preserve">Another less obvious tradeoff occurs in the industrial sector. </w:t>
+      </w:r>
+      <w:r>
+        <w:t>The industrial sector both consumes electricity provided by the grid and produces its own using combined heat and power (CHP). The CO</w:t>
+      </w:r>
+      <w:r>
+        <w:rPr>
+          <w:vertAlign w:val="subscript"/>
+        </w:rPr>
+        <w:t>2</w:t>
+      </w:r>
+      <w:r>
+        <w:t xml:space="preserve"> cap scenarios only apply to the electric sector and do not include emissions from industrial CHP. </w:t>
+      </w:r>
+      <w:r>
+        <w:t>As the CO</w:t>
+      </w:r>
+      <w:r>
+        <w:rPr>
+          <w:vertAlign w:val="subscript"/>
+        </w:rPr>
+        <w:t>2</w:t>
+      </w:r>
+      <w:r>
+        <w:t xml:space="preserve"> cap tightens, there is a small reduction in industrial grid electricity use and increase in CHP electricity production</w:t>
+      </w:r>
+      <w:r>
+        <w:t xml:space="preserve"> (Figure 10)</w:t>
+      </w:r>
+      <w:r>
+        <w:t xml:space="preserve">. While there is an increase in emissions from increased CHP, the increases are minimal in comparison to the much larger reductions seen in the electric </w:t>
+      </w:r>
+      <w:proofErr w:type="gramStart"/>
+      <w:r>
+        <w:t>sector as a whole</w:t>
+      </w:r>
+      <w:proofErr w:type="gramEnd"/>
+      <w:r>
+        <w:t>.</w:t>
+      </w:r>
+    </w:p>
+    <w:p>
+      <w:pPr>
+        <w:spacing w:after="0" w:line="240" w:lineRule="auto"/>
+        <w:contextualSpacing/>
+        <w:mirrorIndents/>
+        <w:jc w:val="both"/>
+      </w:pPr>
+    </w:p>
+    <w:p>
+      <w:pPr>
+        <w:spacing w:after="0" w:line="240" w:lineRule="auto"/>
+        <w:contextualSpacing/>
+        <w:mirrorIndents/>
+        <w:jc w:val="both"/>
+        <w:rPr>
+          <w:b/>
+        </w:rPr>
+      </w:pPr>
+      <w:r>
+        <w:rPr>
+          <w:b/>
+        </w:rPr>
+        <w:t>[Figure 10, Industrial sector CHP and Grid electricity use]</w:t>
+      </w:r>
+    </w:p>
+    <w:p>
+      <w:pPr>
+        <w:spacing w:after="0" w:line="240" w:lineRule="auto"/>
+        <w:contextualSpacing/>
+        <w:mirrorIndents/>
+        <w:jc w:val="both"/>
+      </w:pPr>
+    </w:p>
+    <w:p>
+      <w:pPr>
+        <w:spacing w:after="0" w:line="240" w:lineRule="auto"/>
+        <w:contextualSpacing/>
+        <w:mirrorIndents/>
+        <w:jc w:val="both"/>
+      </w:pPr>
+      <w:proofErr w:type="gramStart"/>
+      <w:r>
+        <w:t>Due to the fact that</w:t>
+      </w:r>
+      <w:proofErr w:type="gramEnd"/>
+      <w:r>
+        <w:t xml:space="preserve"> OSW displaces emissions-neutral </w:t>
+      </w:r>
+      <w:r>
+        <w:t xml:space="preserve">and fossil-fuel </w:t>
+      </w:r>
+      <w:r>
+        <w:t>technologies</w:t>
+      </w:r>
+      <w:r>
+        <w:t xml:space="preserve"> </w:t>
+      </w:r>
+      <w:r>
+        <w:t>differently between</w:t>
+      </w:r>
+      <w:r>
+        <w:t xml:space="preserve"> scenarios, it is </w:t>
+      </w:r>
+      <w:r>
+        <w:t>difficult</w:t>
+      </w:r>
+      <w:r>
+        <w:t xml:space="preserve"> to </w:t>
+      </w:r>
+      <w:r>
+        <w:t xml:space="preserve">qualitatively </w:t>
+      </w:r>
+      <w:r>
+        <w:t xml:space="preserve">disentangle the </w:t>
+      </w:r>
+      <w:r>
+        <w:t>e</w:t>
+      </w:r>
+      <w:r>
+        <w:t>ffects of OSW costs and carbon mitigation stringency on total emissions</w:t>
+      </w:r>
+      <w:r>
+        <w:t xml:space="preserve"> reductions</w:t>
+      </w:r>
+      <w:r>
+        <w:t xml:space="preserve">. In order to tease out this complexity, we looked at </w:t>
+      </w:r>
+      <w:r>
+        <w:t>the</w:t>
+      </w:r>
+      <w:r>
+        <w:t xml:space="preserve"> confounding factors. Carbon mitigation stringency elicited a higher percentage of renewables independent of OSW cost, though OSW cost did </w:t>
+      </w:r>
+      <w:r>
+        <w:t>contribute to higher percentages in all scenarios</w:t>
+      </w:r>
+      <w:r>
+        <w:t xml:space="preserve"> (Figure </w:t>
       </w:r>
       <w:r>
         <w:t>8</w:t>
       </w:r>
       <w:r>
-        <w:t>% in the lowest cost and highest carbon mitigation stringency scenario.</w:t>
-      </w:r>
-      <w:r>
-        <w:rPr>
-          <w:noProof/>
-        </w:rPr>
+        <w:t>)</w:t>
+      </w:r>
+      <w:r>
+        <w:t>. Additionally, carbon mitigation stringency had a marked impact on total electricity production, reducing overall production in scenarios with high mitigation stringency</w:t>
+      </w:r>
+      <w:r>
+        <w:t xml:space="preserve"> (Figure </w:t>
+      </w:r>
+      <w:r>
+        <w:t>5</w:t>
+      </w:r>
+      <w:r>
+        <w:t>)</w:t>
+      </w:r>
+      <w:r>
+        <w:t>.</w:t>
+      </w:r>
+      <w:r>
         <w:t xml:space="preserve"> </w:t>
       </w:r>
     </w:p>
     <w:p>
       <w:pPr>
-        <w:keepNext/>
-        <w:spacing w:after="0" w:line="240" w:lineRule="auto"/>
-        <w:contextualSpacing/>
-        <w:mirrorIndents/>
-        <w:jc w:val="both"/>
-      </w:pPr>
-      <w:r>
-        <w:rPr>
-          <w:noProof/>
-        </w:rPr>
-        <mc:AlternateContent>
-          <mc:Choice Requires="wps">
-            <w:drawing>
-              <wp:inline distT="0" distB="0" distL="0" distR="0" wp14:anchorId="5B221B2E" wp14:editId="2FA6DC09">
-                <wp:extent cx="3190875" cy="2781300"/>
-                <wp:effectExtent l="0" t="0" r="28575" b="19050"/>
-                <wp:docPr id="6" name="Text Box 2"/>
-                <wp:cNvGraphicFramePr>
-                  <a:graphicFrameLocks xmlns:a="http://schemas.openxmlformats.org/drawingml/2006/main"/>
-                </wp:cNvGraphicFramePr>
-                <a:graphic xmlns:a="http://schemas.openxmlformats.org/drawingml/2006/main">
-                  <a:graphicData uri="http://schemas.microsoft.com/office/word/2010/wordprocessingShape">
-                    <wps:wsp>
-                      <wps:cNvSpPr txBox="1">
-                        <a:spLocks noChangeArrowheads="1"/>
-                      </wps:cNvSpPr>
-                      <wps:spPr bwMode="auto">
-                        <a:xfrm>
-                          <a:off x="0" y="0"/>
-                          <a:ext cx="3190875" cy="2781300"/>
-                        </a:xfrm>
-                        <a:prstGeom prst="rect">
-                          <a:avLst/>
-                        </a:prstGeom>
-                        <a:solidFill>
-                          <a:srgbClr val="FFFFFF"/>
-                        </a:solidFill>
-                        <a:ln w="9525">
-                          <a:solidFill>
-                            <a:schemeClr val="bg1"/>
-                          </a:solidFill>
-                          <a:miter lim="800000"/>
-                          <a:headEnd/>
-                          <a:tailEnd/>
-                        </a:ln>
-                      </wps:spPr>
-                      <wps:txbx>
-                        <w:txbxContent>
-                          <w:p>
-                            <w:pPr>
-                              <w:keepNext/>
-                              <w:spacing w:after="0"/>
-                              <w:contextualSpacing/>
-                              <w:jc w:val="both"/>
-                            </w:pPr>
-                            <w:r>
-                              <w:rPr>
-                                <w:noProof/>
-                              </w:rPr>
-                              <w:drawing>
-                                <wp:inline distT="0" distB="0" distL="0" distR="0" wp14:anchorId="76CDDD7F" wp14:editId="57587694">
-                                  <wp:extent cx="2947827" cy="2519916"/>
-                                  <wp:effectExtent l="0" t="0" r="5080" b="0"/>
-                                  <wp:docPr id="63" name="Picture 63"/>
-                                  <wp:cNvGraphicFramePr>
-                                    <a:graphicFrameLocks xmlns:a="http://schemas.openxmlformats.org/drawingml/2006/main" noChangeAspect="1"/>
-                                  </wp:cNvGraphicFramePr>
-                                  <a:graphic xmlns:a="http://schemas.openxmlformats.org/drawingml/2006/main">
-                                    <a:graphicData uri="http://schemas.openxmlformats.org/drawingml/2006/picture">
-                                      <pic:pic xmlns:pic="http://schemas.openxmlformats.org/drawingml/2006/picture">
-                                        <pic:nvPicPr>
-                                          <pic:cNvPr id="1" name=""/>
-                                          <pic:cNvPicPr/>
-                                        </pic:nvPicPr>
-                                        <pic:blipFill>
-                                          <a:blip r:embed="rId16"/>
-                                          <a:stretch>
-                                            <a:fillRect/>
-                                          </a:stretch>
-                                        </pic:blipFill>
-                                        <pic:spPr>
-                                          <a:xfrm>
-                                            <a:off x="0" y="0"/>
-                                            <a:ext cx="2976618" cy="2544527"/>
-                                          </a:xfrm>
-                                          <a:prstGeom prst="rect">
-                                            <a:avLst/>
-                                          </a:prstGeom>
-                                        </pic:spPr>
-                                      </pic:pic>
-                                    </a:graphicData>
-                                  </a:graphic>
-                                </wp:inline>
-                              </w:drawing>
-                            </w:r>
-                          </w:p>
-                          <w:p>
-                            <w:pPr>
-                              <w:pStyle w:val="Caption"/>
-                              <w:contextualSpacing/>
-                              <w:jc w:val="both"/>
-                            </w:pPr>
-                            <w:r>
-                              <w:t xml:space="preserve">Figure </w:t>
-                            </w:r>
-                            <w:r>
-                              <w:fldChar w:fldCharType="begin"/>
-                            </w:r>
-                            <w:r>
-                              <w:instrText xml:space="preserve"> SEQ Figure \* ARABIC </w:instrText>
-                            </w:r>
-                            <w:r>
-                              <w:fldChar w:fldCharType="separate"/>
-                            </w:r>
-                            <w:r>
-                              <w:rPr>
-                                <w:noProof/>
-                              </w:rPr>
-                              <w:t>2</w:t>
-                            </w:r>
-                            <w:r>
-                              <w:rPr>
-                                <w:noProof/>
-                              </w:rPr>
-                              <w:fldChar w:fldCharType="end"/>
-                            </w:r>
-                            <w:r>
-                              <w:t>. Total OSW Capacity in 2050</w:t>
-                            </w:r>
-                          </w:p>
-                        </w:txbxContent>
-                      </wps:txbx>
-                      <wps:bodyPr rot="0" vert="horz" wrap="square" lIns="91440" tIns="45720" rIns="91440" bIns="45720" anchor="t" anchorCtr="0">
-                        <a:noAutofit/>
-                      </wps:bodyPr>
-                    </wps:wsp>
-                  </a:graphicData>
-                </a:graphic>
-              </wp:inline>
-            </w:drawing>
-          </mc:Choice>
-          <mc:Fallback>
-            <w:pict>
-              <v:shape w14:anchorId="5B221B2E" id="_x0000_s1028" type="#_x0000_t202" style="width:251.25pt;height:219pt;visibility:visible;mso-wrap-style:square;mso-left-percent:-10001;mso-top-percent:-10001;mso-position-horizontal:absolute;mso-position-horizontal-relative:char;mso-position-vertical:absolute;mso-position-vertical-relative:line;mso-left-percent:-10001;mso-top-percent:-10001;v-text-anchor:top" o:gfxdata="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" strokecolor="white [3212]">
-                <v:textbox>
-                  <w:txbxContent>
-                    <w:p>
-                      <w:pPr>
-                        <w:keepNext/>
-                        <w:spacing w:after="0"/>
-                        <w:contextualSpacing/>
-                        <w:jc w:val="both"/>
-                      </w:pPr>
-                      <w:r>
-                        <w:rPr>
-                          <w:noProof/>
-                        </w:rPr>
-                        <w:drawing>
-                          <wp:inline distT="0" distB="0" distL="0" distR="0" wp14:anchorId="76CDDD7F" wp14:editId="57587694">
-                            <wp:extent cx="2947827" cy="2519916"/>
-                            <wp:effectExtent l="0" t="0" r="5080" b="0"/>
-                            <wp:docPr id="63" name="Picture 63"/>
-                            <wp:cNvGraphicFramePr>
-                              <a:graphicFrameLocks xmlns:a="http://schemas.openxmlformats.org/drawingml/2006/main" noChangeAspect="1"/>
-                            </wp:cNvGraphicFramePr>
-                            <a:graphic xmlns:a="http://schemas.openxmlformats.org/drawingml/2006/main">
-                              <a:graphicData uri="http://schemas.openxmlformats.org/drawingml/2006/picture">
-                                <pic:pic xmlns:pic="http://schemas.openxmlformats.org/drawingml/2006/picture">
-                                  <pic:nvPicPr>
-                                    <pic:cNvPr id="1" name=""/>
-                                    <pic:cNvPicPr/>
-                                  </pic:nvPicPr>
-                                  <pic:blipFill>
-                                    <a:blip r:embed="rId16"/>
-                                    <a:stretch>
-                                      <a:fillRect/>
-                                    </a:stretch>
-                                  </pic:blipFill>
-                                  <pic:spPr>
-                                    <a:xfrm>
-                                      <a:off x="0" y="0"/>
-                                      <a:ext cx="2976618" cy="2544527"/>
-                                    </a:xfrm>
-                                    <a:prstGeom prst="rect">
-                                      <a:avLst/>
-                                    </a:prstGeom>
-                                  </pic:spPr>
-                                </pic:pic>
-                              </a:graphicData>
-                            </a:graphic>
-                          </wp:inline>
-                        </w:drawing>
-                      </w:r>
-                    </w:p>
-                    <w:p>
-                      <w:pPr>
-                        <w:pStyle w:val="Caption"/>
-                        <w:contextualSpacing/>
-                        <w:jc w:val="both"/>
-                      </w:pPr>
-                      <w:r>
-                        <w:t xml:space="preserve">Figure </w:t>
-                      </w:r>
-                      <w:r>
-                        <w:fldChar w:fldCharType="begin"/>
-                      </w:r>
-                      <w:r>
-                        <w:instrText xml:space="preserve"> SEQ Figure \* ARABIC </w:instrText>
-                      </w:r>
-                      <w:r>
-                        <w:fldChar w:fldCharType="separate"/>
-                      </w:r>
-                      <w:r>
-                        <w:rPr>
-                          <w:noProof/>
-                        </w:rPr>
-                        <w:t>2</w:t>
-                      </w:r>
-                      <w:r>
-                        <w:rPr>
-                          <w:noProof/>
-                        </w:rPr>
-                        <w:fldChar w:fldCharType="end"/>
-                      </w:r>
-                      <w:r>
-                        <w:t>. Total OSW Capacity in 2050</w:t>
-                      </w:r>
-                    </w:p>
-                  </w:txbxContent>
-                </v:textbox>
-                <w10:anchorlock/>
-              </v:shape>
-            </w:pict>
-          </mc:Fallback>
-        </mc:AlternateContent>
-      </w:r>
-    </w:p>
-    <w:p>
-      <w:pPr>
-        <w:keepNext/>
-        <w:spacing w:after="0" w:line="240" w:lineRule="auto"/>
-        <w:contextualSpacing/>
-        <w:mirrorIndents/>
-        <w:jc w:val="both"/>
-      </w:pPr>
-      <w:r>
-        <w:t>OSW</w:t>
-      </w:r>
-      <w:r>
-        <w:t xml:space="preserve">’s sensitivity to carbon mitigation stringency is well defined </w:t>
-      </w:r>
-      <w:r>
-        <w:t>across all technology costs</w:t>
-      </w:r>
-      <w:r>
-        <w:t xml:space="preserve">. More stringent carbon </w:t>
-      </w:r>
-      <w:r>
-        <w:t>caps</w:t>
-      </w:r>
-      <w:r>
-        <w:t xml:space="preserve"> incentivize the buildout of </w:t>
-      </w:r>
-      <w:r>
-        <w:t>OSW</w:t>
-      </w:r>
-      <w:r>
-        <w:t xml:space="preserve"> sooner, and at larger capacities</w:t>
-      </w:r>
-      <w:r>
-        <w:t xml:space="preserve"> (Figure 3)</w:t>
+        <w:spacing w:after="0" w:line="240" w:lineRule="auto"/>
+        <w:contextualSpacing/>
+        <w:mirrorIndents/>
+        <w:jc w:val="both"/>
+      </w:pPr>
+    </w:p>
+    <w:p>
+      <w:pPr>
+        <w:spacing w:after="0" w:line="240" w:lineRule="auto"/>
+        <w:contextualSpacing/>
+        <w:mirrorIndents/>
+        <w:jc w:val="both"/>
+      </w:pPr>
+      <w:r>
+        <w:t>Two sets of r</w:t>
+      </w:r>
+      <w:r>
+        <w:t>egression analyses</w:t>
+      </w:r>
+      <w:r>
+        <w:t xml:space="preserve"> w</w:t>
+      </w:r>
+      <w:r>
+        <w:t>ere</w:t>
+      </w:r>
+      <w:r>
+        <w:t xml:space="preserve"> used to</w:t>
+      </w:r>
+      <w:r>
+        <w:t xml:space="preserve"> identify the </w:t>
+      </w:r>
+      <w:r>
+        <w:t xml:space="preserve">strength of the </w:t>
+      </w:r>
+      <w:r>
+        <w:t xml:space="preserve">study </w:t>
+      </w:r>
+      <w:r>
+        <w:t>parameters</w:t>
+      </w:r>
+      <w:r>
+        <w:t>’ effects</w:t>
+      </w:r>
+      <w:r>
+        <w:t xml:space="preserve"> on</w:t>
+      </w:r>
+      <w:r>
+        <w:t xml:space="preserve"> the electric sector and its</w:t>
+      </w:r>
+      <w:r>
+        <w:t xml:space="preserve"> emissions. </w:t>
+      </w:r>
+      <w:r>
+        <w:t>All regression analyses use 2050 values for the independent variables and are applied across all model runs that had OSW buildout.</w:t>
+      </w:r>
+    </w:p>
+    <w:p>
+      <w:pPr>
+        <w:spacing w:after="0" w:line="240" w:lineRule="auto"/>
+        <w:contextualSpacing/>
+        <w:mirrorIndents/>
+        <w:jc w:val="both"/>
+      </w:pPr>
+    </w:p>
+    <w:p>
+      <w:pPr>
+        <w:spacing w:after="0" w:line="240" w:lineRule="auto"/>
+        <w:contextualSpacing/>
+        <w:mirrorIndents/>
+        <w:jc w:val="both"/>
+      </w:pPr>
+      <w:r>
+        <w:t xml:space="preserve">The first set of regressions looks at the impact of the scenario parameters, </w:t>
+      </w:r>
+      <w:r>
+        <w:t>CO</w:t>
+      </w:r>
+      <w:r>
+        <w:rPr>
+          <w:vertAlign w:val="subscript"/>
+        </w:rPr>
+        <w:t>2</w:t>
+      </w:r>
+      <w:r>
+        <w:t xml:space="preserve"> caps and OSW costs, on </w:t>
+      </w:r>
+      <w:r>
+        <w:t>total OSW capacity, percentage of renewable generation, and total electricity production</w:t>
+      </w:r>
+      <w:r>
+        <w:t xml:space="preserve">. </w:t>
+      </w:r>
+      <w:r>
+        <w:t>Figure</w:t>
+      </w:r>
+      <w:r>
+        <w:t xml:space="preserve"> 11</w:t>
+      </w:r>
+      <w:r>
+        <w:t xml:space="preserve"> shows </w:t>
+      </w:r>
+      <w:r>
+        <w:t>the parameter</w:t>
+      </w:r>
+      <w:r>
+        <w:t xml:space="preserve"> coefficients</w:t>
+      </w:r>
+      <w:r>
+        <w:t>, or strength of the parameter effects, for all three independent variables</w:t>
+      </w:r>
+      <w:r>
+        <w:t xml:space="preserve">. All coefficients </w:t>
+      </w:r>
+      <w:r>
+        <w:t>are</w:t>
+      </w:r>
+      <w:r>
+        <w:t xml:space="preserve"> statistically significant</w:t>
+      </w:r>
+      <w:r>
+        <w:t xml:space="preserve"> for both </w:t>
+      </w:r>
+      <w:r>
+        <w:t>CO</w:t>
+      </w:r>
+      <w:r>
+        <w:rPr>
+          <w:vertAlign w:val="subscript"/>
+        </w:rPr>
+        <w:t>2</w:t>
+      </w:r>
+      <w:r>
+        <w:t xml:space="preserve"> caps</w:t>
+      </w:r>
+      <w:r>
+        <w:t xml:space="preserve"> and OSW cost reduction. Cost reduction ha</w:t>
+      </w:r>
+      <w:r>
+        <w:t xml:space="preserve">s </w:t>
+      </w:r>
+      <w:r>
+        <w:t>a substantially greater positive influence on OSW capacity than carbon mitigation stringency, though both contribute to higher OSW capacity</w:t>
+      </w:r>
+      <w:r>
+        <w:t xml:space="preserve">. </w:t>
+      </w:r>
+      <w:r>
+        <w:t xml:space="preserve">Both </w:t>
+      </w:r>
+      <w:r>
+        <w:t>parameters also ha</w:t>
+      </w:r>
+      <w:r>
+        <w:t>ve</w:t>
+      </w:r>
+      <w:r>
+        <w:t xml:space="preserve"> </w:t>
+      </w:r>
+      <w:r>
+        <w:t xml:space="preserve">a </w:t>
+      </w:r>
+      <w:r>
+        <w:t xml:space="preserve">positive </w:t>
+      </w:r>
+      <w:r>
+        <w:t>effect on the market share of</w:t>
+      </w:r>
+      <w:r>
+        <w:t xml:space="preserve"> renewabl</w:t>
+      </w:r>
+      <w:r>
+        <w:t>es</w:t>
+      </w:r>
+      <w:r>
+        <w:t xml:space="preserve">, </w:t>
+      </w:r>
+      <w:r>
+        <w:t>with CO</w:t>
+      </w:r>
+      <w:r>
+        <w:rPr>
+          <w:vertAlign w:val="subscript"/>
+        </w:rPr>
+        <w:t>2</w:t>
+      </w:r>
+      <w:r>
+        <w:t xml:space="preserve"> caps</w:t>
+      </w:r>
+      <w:r>
+        <w:t xml:space="preserve"> </w:t>
+      </w:r>
+      <w:r>
+        <w:t>playing</w:t>
+      </w:r>
+      <w:r>
+        <w:t xml:space="preserve"> a greater role</w:t>
+      </w:r>
+      <w:r>
+        <w:t xml:space="preserve"> increasing that share</w:t>
+      </w:r>
+      <w:r>
+        <w:t xml:space="preserve">. </w:t>
+      </w:r>
+      <w:r>
+        <w:t>Total electricity production</w:t>
+      </w:r>
+      <w:r>
+        <w:t xml:space="preserve"> </w:t>
+      </w:r>
+      <w:r>
+        <w:t>is</w:t>
+      </w:r>
+      <w:r>
+        <w:t xml:space="preserve"> reduced by the CO</w:t>
+      </w:r>
+      <w:r>
+        <w:rPr>
+          <w:vertAlign w:val="subscript"/>
+        </w:rPr>
+        <w:t>2</w:t>
+      </w:r>
+      <w:r>
+        <w:t xml:space="preserve"> caps but increased </w:t>
+      </w:r>
+      <w:r>
+        <w:t>by</w:t>
+      </w:r>
+      <w:r>
+        <w:t xml:space="preserve"> OSW cost reductions</w:t>
       </w:r>
       <w:r>
         <w:t>.</w:t>
       </w:r>
       <w:r>
+        <w:t xml:space="preserve"> The increase achieved by OSW deployment</w:t>
+      </w:r>
+      <w:r>
+        <w:t xml:space="preserve"> outweighs the reductions caused by the caps</w:t>
+      </w:r>
+      <w:r>
+        <w:t>, leading to a net increase in production as costs decrease</w:t>
+      </w:r>
+      <w:r>
+        <w:t>.</w:t>
+      </w:r>
+    </w:p>
+    <w:p>
+      <w:pPr>
+        <w:spacing w:after="0" w:line="240" w:lineRule="auto"/>
+        <w:contextualSpacing/>
+        <w:mirrorIndents/>
+        <w:jc w:val="both"/>
+      </w:pPr>
+    </w:p>
+    <w:p>
+      <w:pPr>
+        <w:spacing w:after="0" w:line="240" w:lineRule="auto"/>
+        <w:contextualSpacing/>
+        <w:mirrorIndents/>
+        <w:jc w:val="both"/>
+        <w:rPr>
+          <w:b/>
+        </w:rPr>
+      </w:pPr>
+      <w:r>
+        <w:rPr>
+          <w:b/>
+        </w:rPr>
+        <w:t>[Figure 11, Electric sector regression analyses]</w:t>
+      </w:r>
+    </w:p>
+    <w:p>
+      <w:pPr>
+        <w:spacing w:after="0" w:line="240" w:lineRule="auto"/>
+        <w:contextualSpacing/>
+        <w:mirrorIndents/>
+        <w:jc w:val="both"/>
+      </w:pPr>
+    </w:p>
+    <w:p>
+      <w:pPr>
+        <w:spacing w:after="0" w:line="240" w:lineRule="auto"/>
+        <w:contextualSpacing/>
+        <w:mirrorIndents/>
+        <w:jc w:val="both"/>
+      </w:pPr>
+      <w:r>
+        <w:t xml:space="preserve">The second set of regressions looks at the impact of </w:t>
+      </w:r>
+      <w:r>
+        <w:t xml:space="preserve">two parameters, </w:t>
+      </w:r>
+      <w:r>
+        <w:t>CO</w:t>
+      </w:r>
+      <w:r>
+        <w:rPr>
+          <w:vertAlign w:val="subscript"/>
+        </w:rPr>
+        <w:t>2</w:t>
+      </w:r>
+      <w:r>
+        <w:t xml:space="preserve"> caps and OSW capacity</w:t>
+      </w:r>
+      <w:r>
+        <w:t>,</w:t>
+      </w:r>
+      <w:r>
+        <w:t xml:space="preserve"> on </w:t>
+      </w:r>
+      <w:r>
+        <w:rPr>
+          <w:noProof/>
+        </w:rPr>
+        <w:t>CO</w:t>
+      </w:r>
+      <w:r>
+        <w:rPr>
+          <w:noProof/>
+          <w:vertAlign w:val="subscript"/>
+        </w:rPr>
+        <w:t>2</w:t>
+      </w:r>
+      <w:r>
+        <w:rPr>
+          <w:noProof/>
+        </w:rPr>
+        <w:t>, SO</w:t>
+      </w:r>
+      <w:r>
+        <w:rPr>
+          <w:noProof/>
+          <w:vertAlign w:val="subscript"/>
+        </w:rPr>
+        <w:t>2</w:t>
+      </w:r>
+      <w:r>
+        <w:rPr>
+          <w:noProof/>
+        </w:rPr>
+        <w:t>, NO</w:t>
+      </w:r>
+      <w:r>
+        <w:rPr>
+          <w:noProof/>
+          <w:vertAlign w:val="subscript"/>
+        </w:rPr>
+        <w:t>x</w:t>
+      </w:r>
+      <w:r>
+        <w:rPr>
+          <w:noProof/>
+        </w:rPr>
+        <w:t xml:space="preserve">, </w:t>
+      </w:r>
+      <w:r>
+        <w:rPr>
+          <w:noProof/>
+        </w:rPr>
+        <w:t>PM</w:t>
+      </w:r>
+      <w:r>
+        <w:rPr>
+          <w:noProof/>
+          <w:vertAlign w:val="subscript"/>
+        </w:rPr>
+        <w:t>2,5</w:t>
+      </w:r>
+      <w:r>
+        <w:rPr>
+          <w:noProof/>
+        </w:rPr>
+        <w:t xml:space="preserve">, </w:t>
+      </w:r>
+      <w:r>
+        <w:rPr>
+          <w:noProof/>
+        </w:rPr>
+        <w:t>and CH</w:t>
+      </w:r>
+      <w:r>
+        <w:rPr>
+          <w:noProof/>
+          <w:vertAlign w:val="subscript"/>
+        </w:rPr>
+        <w:t>4</w:t>
+      </w:r>
+      <w:r>
+        <w:rPr>
+          <w:noProof/>
+        </w:rPr>
+        <w:t xml:space="preserve"> emissions</w:t>
+      </w:r>
+      <w:r>
+        <w:rPr>
+          <w:noProof/>
+        </w:rPr>
+        <w:t xml:space="preserve"> (Figure 12)</w:t>
+      </w:r>
+      <w:r>
+        <w:rPr>
+          <w:noProof/>
+        </w:rPr>
+        <w:t>.</w:t>
+      </w:r>
+      <w:r>
+        <w:rPr>
+          <w:noProof/>
+        </w:rPr>
         <w:t xml:space="preserve"> </w:t>
       </w:r>
       <w:r>
-        <w:t>Additionally, t</w:t>
-      </w:r>
-      <w:r>
-        <w:t xml:space="preserve">he </w:t>
-      </w:r>
-      <w:r>
-        <w:t>less expensive</w:t>
-      </w:r>
-      <w:r>
-        <w:t xml:space="preserve"> OSW becomes, the more capacity is built out each </w:t>
-      </w:r>
-      <w:r>
-        <w:t>time period</w:t>
-      </w:r>
-      <w:r>
-        <w:t xml:space="preserve">, </w:t>
-      </w:r>
-      <w:r>
-        <w:t>regardless of carbon mitigation stringency</w:t>
+        <w:rPr>
+          <w:noProof/>
+        </w:rPr>
+        <w:t xml:space="preserve">OSW capacity is used instead of OSW cost reductions in order to more closely align the direct effect of OSW on electric sector emissions. </w:t>
+      </w:r>
+      <w:r>
+        <w:rPr>
+          <w:noProof/>
+        </w:rPr>
+        <w:t>CO</w:t>
+      </w:r>
+      <w:r>
+        <w:rPr>
+          <w:noProof/>
+          <w:vertAlign w:val="subscript"/>
+        </w:rPr>
+        <w:t>2</w:t>
+      </w:r>
+      <w:r>
+        <w:rPr>
+          <w:noProof/>
+        </w:rPr>
+        <w:t xml:space="preserve"> caps show statistically significant reduction effects on all five emissions. OSW capacity effects were only statistically significant for CO</w:t>
+      </w:r>
+      <w:r>
+        <w:rPr>
+          <w:noProof/>
+          <w:vertAlign w:val="subscript"/>
+        </w:rPr>
+        <w:t>2</w:t>
+      </w:r>
+      <w:r>
+        <w:rPr>
+          <w:noProof/>
+        </w:rPr>
+        <w:t>, SO</w:t>
+      </w:r>
+      <w:r>
+        <w:rPr>
+          <w:noProof/>
+          <w:vertAlign w:val="subscript"/>
+        </w:rPr>
+        <w:t>2</w:t>
+      </w:r>
+      <w:r>
+        <w:rPr>
+          <w:noProof/>
+        </w:rPr>
+        <w:t>, and PM</w:t>
+      </w:r>
+      <w:r>
+        <w:rPr>
+          <w:noProof/>
+          <w:vertAlign w:val="subscript"/>
+        </w:rPr>
+        <w:t>2.5</w:t>
+      </w:r>
+      <w:r>
+        <w:rPr>
+          <w:noProof/>
+        </w:rPr>
+        <w:t>. OSW contributes to CO</w:t>
+      </w:r>
+      <w:r>
+        <w:rPr>
+          <w:noProof/>
+          <w:vertAlign w:val="subscript"/>
+        </w:rPr>
+        <w:t>2</w:t>
+      </w:r>
+      <w:r>
+        <w:rPr>
+          <w:noProof/>
+        </w:rPr>
+        <w:t xml:space="preserve"> reductions, though to a much smaller degree </w:t>
+      </w:r>
+      <w:r>
+        <w:rPr>
+          <w:noProof/>
+        </w:rPr>
+        <w:t>than</w:t>
+      </w:r>
+      <w:r>
+        <w:rPr>
+          <w:noProof/>
+        </w:rPr>
+        <w:t xml:space="preserve"> the CO</w:t>
+      </w:r>
+      <w:r>
+        <w:rPr>
+          <w:noProof/>
+          <w:vertAlign w:val="subscript"/>
+        </w:rPr>
+        <w:t>2</w:t>
+      </w:r>
+      <w:r>
+        <w:rPr>
+          <w:noProof/>
+        </w:rPr>
+        <w:t xml:space="preserve"> caps, which is to be expected. </w:t>
+      </w:r>
+      <w:r>
+        <w:rPr>
+          <w:noProof/>
+        </w:rPr>
+        <w:t>SO</w:t>
+      </w:r>
+      <w:r>
+        <w:rPr>
+          <w:noProof/>
+          <w:vertAlign w:val="subscript"/>
+        </w:rPr>
+        <w:t>2</w:t>
+      </w:r>
+      <w:r>
+        <w:rPr>
+          <w:noProof/>
+        </w:rPr>
+        <w:t xml:space="preserve"> increases as OSW capacity increases, though again, to a much smaller degree than the CO</w:t>
+      </w:r>
+      <w:r>
+        <w:rPr>
+          <w:noProof/>
+          <w:vertAlign w:val="subscript"/>
+        </w:rPr>
+        <w:t>2</w:t>
+      </w:r>
+      <w:r>
+        <w:rPr>
+          <w:noProof/>
+        </w:rPr>
+        <w:t xml:space="preserve"> caps reduce SO</w:t>
+      </w:r>
+      <w:r>
+        <w:rPr>
+          <w:noProof/>
+          <w:vertAlign w:val="subscript"/>
+        </w:rPr>
+        <w:t>2</w:t>
+      </w:r>
+      <w:r>
+        <w:rPr>
+          <w:noProof/>
+        </w:rPr>
+        <w:t>, leading to a net decrease in SO</w:t>
+      </w:r>
+      <w:r>
+        <w:rPr>
+          <w:noProof/>
+          <w:vertAlign w:val="subscript"/>
+        </w:rPr>
+        <w:t>2</w:t>
+      </w:r>
+      <w:r>
+        <w:rPr>
+          <w:noProof/>
+        </w:rPr>
+        <w:t xml:space="preserve"> emissions for all OSW cost scenarios.</w:t>
+      </w:r>
+      <w:r>
+        <w:rPr>
+          <w:noProof/>
+        </w:rPr>
+        <w:t xml:space="preserve"> </w:t>
+      </w:r>
+      <w:r>
+        <w:rPr>
+          <w:noProof/>
+        </w:rPr>
+        <w:t>PM</w:t>
+      </w:r>
+      <w:r>
+        <w:rPr>
+          <w:noProof/>
+          <w:vertAlign w:val="subscript"/>
+        </w:rPr>
+        <w:t>2.5</w:t>
+      </w:r>
+      <w:r>
+        <w:rPr>
+          <w:noProof/>
+        </w:rPr>
+        <w:t xml:space="preserve"> is reduced as OSW capacity increases, though the reduction effect of the CO</w:t>
+      </w:r>
+      <w:r>
+        <w:rPr>
+          <w:noProof/>
+          <w:vertAlign w:val="subscript"/>
+        </w:rPr>
+        <w:t>2</w:t>
+      </w:r>
+      <w:r>
+        <w:rPr>
+          <w:noProof/>
+        </w:rPr>
+        <w:t xml:space="preserve"> caps outweighs the effect of OSW capacity.</w:t>
+      </w:r>
+      <w:r>
+        <w:t xml:space="preserve"> </w:t>
+      </w:r>
+    </w:p>
+    <w:p>
+      <w:pPr>
+        <w:spacing w:after="0" w:line="240" w:lineRule="auto"/>
+        <w:contextualSpacing/>
+        <w:mirrorIndents/>
+        <w:jc w:val="both"/>
+      </w:pPr>
+    </w:p>
+    <w:p>
+      <w:pPr>
+        <w:spacing w:after="0" w:line="240" w:lineRule="auto"/>
+        <w:contextualSpacing/>
+        <w:mirrorIndents/>
+        <w:jc w:val="both"/>
+        <w:rPr>
+          <w:b/>
+        </w:rPr>
+      </w:pPr>
+      <w:r>
+        <w:rPr>
+          <w:b/>
+        </w:rPr>
+        <w:t>[Figure 12, Emissions regression analyses]</w:t>
+      </w:r>
+    </w:p>
+    <w:p>
+      <w:pPr>
+        <w:spacing w:after="0" w:line="240" w:lineRule="auto"/>
+        <w:contextualSpacing/>
+        <w:mirrorIndents/>
+        <w:jc w:val="both"/>
+        <w:rPr>
+          <w:b/>
+        </w:rPr>
+      </w:pPr>
+    </w:p>
+    <w:p>
+      <w:pPr>
+        <w:spacing w:after="0" w:line="240" w:lineRule="auto"/>
+        <w:contextualSpacing/>
+        <w:mirrorIndents/>
+        <w:jc w:val="both"/>
+      </w:pPr>
+      <w:r>
+        <w:t xml:space="preserve">These regression results include all model runs that had OSW buildout, providing meaningful </w:t>
+      </w:r>
+      <w:r>
+        <w:t xml:space="preserve">but </w:t>
+      </w:r>
+      <w:r>
+        <w:t>broad insight into the emissions reduction potential of the two study parameters.</w:t>
+      </w:r>
+      <w:r>
+        <w:t xml:space="preserve"> In order to more acutely assess the potential for OSW to reduce emissions, we</w:t>
+      </w:r>
+      <w:r>
+        <w:t xml:space="preserve"> conducted a third set of regressions, one for each set of runs at a given CO</w:t>
+      </w:r>
+      <w:r>
+        <w:rPr>
+          <w:vertAlign w:val="subscript"/>
+        </w:rPr>
+        <w:t>2</w:t>
+      </w:r>
+      <w:r>
+        <w:t xml:space="preserve"> cap. These regressions showed a much stronger potential for OSW to contribute to emissions reductions, with negative and statistically significant coefficients for OSW capacity for all five emissions</w:t>
+      </w:r>
+      <w:r>
+        <w:t xml:space="preserve"> in the BAU cases.</w:t>
+      </w:r>
+      <w:r>
+        <w:t xml:space="preserve"> All coefficients were negative, but not all were statistically significant with 30% CO</w:t>
+      </w:r>
+      <w:r>
+        <w:rPr>
+          <w:vertAlign w:val="subscript"/>
+        </w:rPr>
+        <w:t>2</w:t>
+      </w:r>
+      <w:r>
+        <w:t xml:space="preserve"> cap.</w:t>
+      </w:r>
+      <w:r>
+        <w:t xml:space="preserve"> For all other carbon mitigation scenarios, OSW affected emissions more consistent with the regressions shown in Figure 12.</w:t>
+      </w:r>
+    </w:p>
+    <w:p>
+      <w:pPr>
+        <w:spacing w:after="0" w:line="240" w:lineRule="auto"/>
+        <w:contextualSpacing/>
+        <w:mirrorIndents/>
+        <w:jc w:val="both"/>
+      </w:pPr>
+    </w:p>
+    <w:p>
+      <w:pPr>
+        <w:pStyle w:val="Heading2"/>
+        <w:spacing w:before="0" w:line="240" w:lineRule="auto"/>
+        <w:contextualSpacing/>
+        <w:mirrorIndents/>
+        <w:jc w:val="both"/>
+      </w:pPr>
+      <w:r>
+        <w:t>Conclusions</w:t>
+      </w:r>
+    </w:p>
+    <w:p>
+      <w:pPr>
+        <w:spacing w:line="240" w:lineRule="auto"/>
+        <w:contextualSpacing/>
+        <w:mirrorIndents/>
+        <w:jc w:val="both"/>
+      </w:pPr>
+    </w:p>
+    <w:p>
+      <w:pPr>
+        <w:spacing w:line="240" w:lineRule="auto"/>
+        <w:contextualSpacing/>
+        <w:mirrorIndents/>
+        <w:jc w:val="both"/>
+      </w:pPr>
+      <w:r>
+        <w:t xml:space="preserve">In this research, </w:t>
+      </w:r>
+      <w:r>
+        <w:t>we used a</w:t>
+      </w:r>
+      <w:r>
+        <w:t xml:space="preserve"> TIMES modeling framework to assess the potential for OSW capacity expansion and its sensitivity to CO</w:t>
+      </w:r>
+      <w:r>
+        <w:rPr>
+          <w:vertAlign w:val="subscript"/>
+        </w:rPr>
+        <w:t>2</w:t>
+      </w:r>
+      <w:r>
+        <w:t xml:space="preserve"> mitigation stringency and OSW cost reductions. We also measured the impact that OSW capacity would have on the generation resource makeup of the grid and the resulting emissions implications. </w:t>
+      </w:r>
+    </w:p>
+    <w:p>
+      <w:pPr>
+        <w:spacing w:line="240" w:lineRule="auto"/>
+        <w:contextualSpacing/>
+        <w:mirrorIndents/>
+        <w:jc w:val="both"/>
+      </w:pPr>
+    </w:p>
+    <w:p>
+      <w:pPr>
+        <w:spacing w:line="240" w:lineRule="auto"/>
+        <w:contextualSpacing/>
+        <w:mirrorIndents/>
+        <w:jc w:val="both"/>
+      </w:pPr>
+      <w:r>
+        <w:t xml:space="preserve">This paper found that costs for OSW will need to decrease by at least </w:t>
+      </w:r>
+      <w:r>
+        <w:t>40%</w:t>
+      </w:r>
+      <w:r>
+        <w:t xml:space="preserve"> to compete on the market with other technologies, both renewable and fossil</w:t>
+      </w:r>
+      <w:r>
+        <w:t xml:space="preserve"> fuel</w:t>
+      </w:r>
+      <w:r>
+        <w:t xml:space="preserve">. When costs are reduced by </w:t>
+      </w:r>
+      <w:r>
+        <w:t>50</w:t>
+      </w:r>
+      <w:r>
+        <w:t xml:space="preserve">%, substantially more OSW is built, as with </w:t>
+      </w:r>
+      <w:r>
+        <w:t xml:space="preserve">60%, </w:t>
+      </w:r>
+      <w:r>
+        <w:t>70% and 80%. OSW reaches its highest modeled market share at 38% with cost reductions and CO</w:t>
+      </w:r>
+      <w:r>
+        <w:rPr>
+          <w:vertAlign w:val="subscript"/>
+        </w:rPr>
+        <w:t>2</w:t>
+      </w:r>
+      <w:r>
+        <w:t xml:space="preserve"> mitigation both at 80%.</w:t>
+      </w:r>
+      <w:r>
+        <w:t xml:space="preserve"> </w:t>
+      </w:r>
+      <w:r>
+        <w:t>At each price point, more OSW capacity is built as CO</w:t>
+      </w:r>
+      <w:r>
+        <w:rPr>
+          <w:vertAlign w:val="subscript"/>
+        </w:rPr>
+        <w:t>2</w:t>
+      </w:r>
+      <w:r>
+        <w:t xml:space="preserve"> mitigation stringency increases. Both </w:t>
+      </w:r>
+      <w:r>
+        <w:t>study parameters have a positive effect on capacity buildout as they increase, with costs having the greatest positive impact.</w:t>
+      </w:r>
+    </w:p>
+    <w:p>
+      <w:pPr>
+        <w:spacing w:line="240" w:lineRule="auto"/>
+        <w:contextualSpacing/>
+        <w:mirrorIndents/>
+        <w:jc w:val="both"/>
+      </w:pPr>
+    </w:p>
+    <w:p>
+      <w:pPr>
+        <w:spacing w:line="240" w:lineRule="auto"/>
+        <w:contextualSpacing/>
+        <w:mirrorIndents/>
+        <w:jc w:val="both"/>
+      </w:pPr>
+      <w:r>
+        <w:t xml:space="preserve">The pipeline for OSW development in the U.S. is growing and the research about the technical feasibility is robust, but we are missing the future-looking research to assess how this technology will fit in, what will be displaced and when, and how it might affect our air quality and emissions goals. </w:t>
+      </w:r>
+      <w:r>
+        <w:t>This research characterizes OSW within this context to show how changes the grid’s generation mix will change</w:t>
+      </w:r>
+      <w:r>
+        <w:t>.</w:t>
+      </w:r>
+      <w:r>
+        <w:t xml:space="preserve"> </w:t>
+      </w:r>
+      <w:r>
+        <w:t xml:space="preserve">As carbon mitigation stringency increases, natural gas and coal are displaced at higher rates. When OSW is to expensive to compete in the market, solar </w:t>
+      </w:r>
+      <w:r>
+        <w:t>and terrestrial wind capacity is added to meet demand and lower emissions to meet the cap. As OSW costs decrease, it is better able to compete with other renewable technologies, as well as new natural gas and existing coal. With lower OSW costs, there is a greater displacement of new natural gas and slower growth of solar and terrestrial wind. Overall renewable energy contribution to the grid increases, however, as OSW</w:t>
+      </w:r>
+      <w:r>
+        <w:t>, solar, and terrestrial wind</w:t>
+      </w:r>
+      <w:r>
+        <w:t xml:space="preserve"> capacity is greater than </w:t>
+      </w:r>
+      <w:r>
+        <w:t>fossil fuel retirements or avoided capacity expansion.</w:t>
+      </w:r>
+    </w:p>
+    <w:p>
+      <w:pPr>
+        <w:spacing w:line="240" w:lineRule="auto"/>
+        <w:contextualSpacing/>
+        <w:mirrorIndents/>
+        <w:jc w:val="both"/>
+      </w:pPr>
+    </w:p>
+    <w:p>
+      <w:pPr>
+        <w:spacing w:line="240" w:lineRule="auto"/>
+        <w:contextualSpacing/>
+        <w:mirrorIndents/>
+        <w:jc w:val="both"/>
+        <w:rPr>
+          <w:noProof/>
+        </w:rPr>
+      </w:pPr>
+      <w:r>
+        <w:t>CO</w:t>
+      </w:r>
+      <w:r>
+        <w:rPr>
+          <w:vertAlign w:val="subscript"/>
+        </w:rPr>
+        <w:t>2</w:t>
+      </w:r>
+      <w:r>
+        <w:t xml:space="preserve"> caps elicited statistically significant reductions in </w:t>
+      </w:r>
+      <w:r>
+        <w:rPr>
+          <w:noProof/>
+        </w:rPr>
+        <w:t>CO</w:t>
+      </w:r>
+      <w:r>
+        <w:rPr>
+          <w:noProof/>
+          <w:vertAlign w:val="subscript"/>
+        </w:rPr>
+        <w:t>2</w:t>
+      </w:r>
+      <w:r>
+        <w:rPr>
+          <w:noProof/>
+        </w:rPr>
+        <w:t>, SO</w:t>
+      </w:r>
+      <w:r>
+        <w:rPr>
+          <w:noProof/>
+          <w:vertAlign w:val="subscript"/>
+        </w:rPr>
+        <w:t>2</w:t>
+      </w:r>
+      <w:r>
+        <w:rPr>
+          <w:noProof/>
+        </w:rPr>
+        <w:t>, NO</w:t>
+      </w:r>
+      <w:r>
+        <w:rPr>
+          <w:noProof/>
+          <w:vertAlign w:val="subscript"/>
+        </w:rPr>
+        <w:t>x</w:t>
+      </w:r>
+      <w:r>
+        <w:rPr>
+          <w:noProof/>
+        </w:rPr>
+        <w:t>, PM</w:t>
+      </w:r>
+      <w:r>
+        <w:rPr>
+          <w:noProof/>
+          <w:vertAlign w:val="subscript"/>
+        </w:rPr>
+        <w:t>2,5</w:t>
+      </w:r>
+      <w:r>
+        <w:rPr>
+          <w:noProof/>
+        </w:rPr>
+        <w:t>, and CH</w:t>
+      </w:r>
+      <w:r>
+        <w:rPr>
+          <w:noProof/>
+          <w:vertAlign w:val="subscript"/>
+        </w:rPr>
+        <w:t>4</w:t>
+      </w:r>
+      <w:r>
+        <w:rPr>
+          <w:noProof/>
+        </w:rPr>
+        <w:t xml:space="preserve"> emissions</w:t>
+      </w:r>
+      <w:r>
+        <w:rPr>
+          <w:noProof/>
+        </w:rPr>
+        <w:t xml:space="preserve">. OSW capacity </w:t>
+      </w:r>
+      <w:r>
+        <w:rPr>
+          <w:noProof/>
+        </w:rPr>
+        <w:t>elicited</w:t>
+      </w:r>
+      <w:r>
+        <w:rPr>
+          <w:noProof/>
+        </w:rPr>
+        <w:t xml:space="preserve"> statistically significant </w:t>
+      </w:r>
+      <w:r>
+        <w:rPr>
+          <w:noProof/>
+        </w:rPr>
+        <w:t xml:space="preserve">reductions in </w:t>
+      </w:r>
+      <w:r>
+        <w:rPr>
+          <w:noProof/>
+        </w:rPr>
+        <w:t>CO</w:t>
+      </w:r>
+      <w:r>
+        <w:rPr>
+          <w:noProof/>
+          <w:vertAlign w:val="subscript"/>
+        </w:rPr>
+        <w:t>2</w:t>
+      </w:r>
+      <w:r>
+        <w:rPr>
+          <w:noProof/>
+        </w:rPr>
+        <w:t xml:space="preserve"> </w:t>
+      </w:r>
+      <w:r>
+        <w:rPr>
+          <w:noProof/>
+        </w:rPr>
+        <w:t>and PM</w:t>
+      </w:r>
+      <w:r>
+        <w:rPr>
+          <w:noProof/>
+          <w:vertAlign w:val="subscript"/>
+        </w:rPr>
+        <w:t>2.5</w:t>
+      </w:r>
+      <w:r>
+        <w:rPr>
+          <w:noProof/>
+        </w:rPr>
+        <w:t>, though these reductions are smaller than those from the CO</w:t>
+      </w:r>
+      <w:r>
+        <w:rPr>
+          <w:noProof/>
+          <w:vertAlign w:val="subscript"/>
+        </w:rPr>
+        <w:t>2</w:t>
+      </w:r>
+      <w:r>
+        <w:rPr>
+          <w:noProof/>
+        </w:rPr>
+        <w:t xml:space="preserve"> caps. SO</w:t>
+      </w:r>
+      <w:r>
+        <w:rPr>
+          <w:noProof/>
+          <w:vertAlign w:val="subscript"/>
+        </w:rPr>
+        <w:t>2</w:t>
+      </w:r>
+      <w:r>
+        <w:rPr>
+          <w:noProof/>
+        </w:rPr>
+        <w:t xml:space="preserve"> is statistically significantly increased by OSW capacity, </w:t>
+      </w:r>
+      <w:r>
+        <w:rPr>
+          <w:noProof/>
+        </w:rPr>
+        <w:t>though there is still a net reduction</w:t>
+      </w:r>
+      <w:r>
+        <w:rPr>
+          <w:noProof/>
+        </w:rPr>
+        <w:t xml:space="preserve"> </w:t>
+      </w:r>
+      <w:r>
+        <w:rPr>
+          <w:noProof/>
+        </w:rPr>
+        <w:t>due to the</w:t>
+      </w:r>
+      <w:r>
+        <w:rPr>
+          <w:noProof/>
+        </w:rPr>
+        <w:t xml:space="preserve"> CO</w:t>
+      </w:r>
+      <w:r>
+        <w:rPr>
+          <w:noProof/>
+          <w:vertAlign w:val="subscript"/>
+        </w:rPr>
+        <w:t>2</w:t>
+      </w:r>
+      <w:r>
+        <w:rPr>
+          <w:noProof/>
+        </w:rPr>
+        <w:t xml:space="preserve"> caps.</w:t>
+      </w:r>
+      <w:r>
+        <w:rPr>
+          <w:noProof/>
+        </w:rPr>
+        <w:t xml:space="preserve"> </w:t>
+      </w:r>
+      <w:r>
+        <w:t>A g</w:t>
+      </w:r>
+      <w:r>
+        <w:t>reater capacity of OSW, especially in the 80% cost reduction scenarios, require</w:t>
+      </w:r>
+      <w:r>
+        <w:t>s</w:t>
+      </w:r>
+      <w:r>
+        <w:t xml:space="preserve"> a greater </w:t>
+      </w:r>
+      <w:r>
+        <w:t>capacity</w:t>
+      </w:r>
+      <w:r>
+        <w:t xml:space="preserve"> of dispatchable resources, </w:t>
+      </w:r>
+      <w:r>
+        <w:t xml:space="preserve">slowing coal retirements by </w:t>
+      </w:r>
+      <w:r>
+        <w:t xml:space="preserve">keeping </w:t>
+      </w:r>
+      <w:r>
+        <w:t>them running longer than they would otherwise</w:t>
       </w:r>
       <w:r>
         <w:t xml:space="preserve">. </w:t>
       </w:r>
-    </w:p>
-    <w:p>
-      <w:pPr>
-        <w:spacing w:after="0" w:line="240" w:lineRule="auto"/>
-        <w:contextualSpacing/>
-        <w:mirrorIndents/>
-        <w:jc w:val="both"/>
-      </w:pPr>
-      <w:r>
-        <w:rPr>
-          <w:noProof/>
-        </w:rPr>
-        <mc:AlternateContent>
-          <mc:Choice Requires="wps">
-            <w:drawing>
-              <wp:inline distT="0" distB="0" distL="0" distR="0" wp14:anchorId="4E194817" wp14:editId="6FFCB28C">
-                <wp:extent cx="6353175" cy="1404620"/>
-                <wp:effectExtent l="0" t="0" r="28575" b="19685"/>
-                <wp:docPr id="7" name="Text Box 2"/>
-                <wp:cNvGraphicFramePr>
-                  <a:graphicFrameLocks xmlns:a="http://schemas.openxmlformats.org/drawingml/2006/main"/>
-                </wp:cNvGraphicFramePr>
-                <a:graphic xmlns:a="http://schemas.openxmlformats.org/drawingml/2006/main">
-                  <a:graphicData uri="http://schemas.microsoft.com/office/word/2010/wordprocessingShape">
-                    <wps:wsp>
-                      <wps:cNvSpPr txBox="1">
-                        <a:spLocks noChangeArrowheads="1"/>
-                      </wps:cNvSpPr>
-                      <wps:spPr bwMode="auto">
-                        <a:xfrm>
-                          <a:off x="0" y="0"/>
-                          <a:ext cx="6353175" cy="1404620"/>
-                        </a:xfrm>
-                        <a:prstGeom prst="rect">
-                          <a:avLst/>
-                        </a:prstGeom>
-                        <a:solidFill>
-                          <a:srgbClr val="FFFFFF"/>
-                        </a:solidFill>
-                        <a:ln w="9525">
-                          <a:solidFill>
-                            <a:schemeClr val="bg1"/>
-                          </a:solidFill>
-                          <a:miter lim="800000"/>
-                          <a:headEnd/>
-                          <a:tailEnd/>
-                        </a:ln>
-                      </wps:spPr>
-                      <wps:txbx>
-                        <w:txbxContent>
-                          <w:p>
-                            <w:pPr>
-                              <w:keepNext/>
-                              <w:spacing w:after="0"/>
-                              <w:contextualSpacing/>
-                              <w:jc w:val="both"/>
-                            </w:pPr>
-                            <w:r>
-                              <w:rPr>
-                                <w:noProof/>
-                              </w:rPr>
-                              <w:drawing>
-                                <wp:inline distT="0" distB="0" distL="0" distR="0" wp14:anchorId="2A3BEB8E" wp14:editId="5DAC527D">
-                                  <wp:extent cx="6192217" cy="3019647"/>
-                                  <wp:effectExtent l="0" t="0" r="0" b="9525"/>
-                                  <wp:docPr id="58" name="Picture 58"/>
-                                  <wp:cNvGraphicFramePr>
-                                    <a:graphicFrameLocks xmlns:a="http://schemas.openxmlformats.org/drawingml/2006/main" noChangeAspect="1"/>
-                                  </wp:cNvGraphicFramePr>
-                                  <a:graphic xmlns:a="http://schemas.openxmlformats.org/drawingml/2006/main">
-                                    <a:graphicData uri="http://schemas.openxmlformats.org/drawingml/2006/picture">
-                                      <pic:pic xmlns:pic="http://schemas.openxmlformats.org/drawingml/2006/picture">
-                                        <pic:nvPicPr>
-                                          <pic:cNvPr id="1" name=""/>
-                                          <pic:cNvPicPr/>
-                                        </pic:nvPicPr>
-                                        <pic:blipFill>
-                                          <a:blip r:embed="rId17"/>
-                                          <a:stretch>
-                                            <a:fillRect/>
-                                          </a:stretch>
-                                        </pic:blipFill>
-                                        <pic:spPr>
-                                          <a:xfrm>
-                                            <a:off x="0" y="0"/>
-                                            <a:ext cx="6220024" cy="3033207"/>
-                                          </a:xfrm>
-                                          <a:prstGeom prst="rect">
-                                            <a:avLst/>
-                                          </a:prstGeom>
-                                        </pic:spPr>
-                                      </pic:pic>
-                                    </a:graphicData>
-                                  </a:graphic>
-                                </wp:inline>
-                              </w:drawing>
-                            </w:r>
-                          </w:p>
-                          <w:p>
-                            <w:pPr>
-                              <w:pStyle w:val="Caption"/>
-                              <w:contextualSpacing/>
-                              <w:jc w:val="both"/>
-                            </w:pPr>
-                            <w:r>
-                              <w:t xml:space="preserve">Figure </w:t>
-                            </w:r>
-                            <w:r>
-                              <w:fldChar w:fldCharType="begin"/>
-                            </w:r>
-                            <w:r>
-                              <w:instrText xml:space="preserve"> SEQ Figure \* ARABIC </w:instrText>
-                            </w:r>
-                            <w:r>
-                              <w:fldChar w:fldCharType="separate"/>
-                            </w:r>
-                            <w:r>
-                              <w:rPr>
-                                <w:noProof/>
-                              </w:rPr>
-                              <w:t>3</w:t>
-                            </w:r>
-                            <w:r>
-                              <w:rPr>
-                                <w:noProof/>
-                              </w:rPr>
-                              <w:fldChar w:fldCharType="end"/>
-                            </w:r>
-                            <w:r>
-                              <w:t xml:space="preserve">. </w:t>
-                            </w:r>
-                            <w:r>
-                              <w:t xml:space="preserve">a. </w:t>
-                            </w:r>
-                            <w:r>
-                              <w:t xml:space="preserve">Total and </w:t>
-                            </w:r>
-                            <w:r>
-                              <w:t xml:space="preserve">b. </w:t>
-                            </w:r>
-                            <w:r>
-                              <w:t>New OSW Capacity by Scenario</w:t>
-                            </w:r>
-                          </w:p>
-                        </w:txbxContent>
-                      </wps:txbx>
-                      <wps:bodyPr rot="0" vert="horz" wrap="square" lIns="91440" tIns="45720" rIns="91440" bIns="45720" anchor="t" anchorCtr="0">
-                        <a:spAutoFit/>
-                      </wps:bodyPr>
-                    </wps:wsp>
-                  </a:graphicData>
-                </a:graphic>
-              </wp:inline>
-            </w:drawing>
-          </mc:Choice>
-          <mc:Fallback>
-            <w:pict>
-              <v:shape w14:anchorId="4E194817" id="_x0000_s1029" type="#_x0000_t202" style="width:500.25pt;height:110.6pt;visibility:visible;mso-wrap-style:square;mso-left-percent:-10001;mso-top-percent:-10001;mso-position-horizontal:absolute;mso-position-horizontal-relative:char;mso-position-vertical:absolute;mso-position-vertical-relative:line;mso-left-percent:-10001;mso-top-percent:-10001;v-text-anchor:top" o:gfxdata="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" strokecolor="white [3212]">
-                <v:textbox style="mso-fit-shape-to-text:t">
-                  <w:txbxContent>
-                    <w:p>
-                      <w:pPr>
-                        <w:keepNext/>
-                        <w:spacing w:after="0"/>
-                        <w:contextualSpacing/>
-                        <w:jc w:val="both"/>
-                      </w:pPr>
-                      <w:r>
-                        <w:rPr>
-                          <w:noProof/>
-                        </w:rPr>
-                        <w:drawing>
-                          <wp:inline distT="0" distB="0" distL="0" distR="0" wp14:anchorId="2A3BEB8E" wp14:editId="5DAC527D">
-                            <wp:extent cx="6192217" cy="3019647"/>
-                            <wp:effectExtent l="0" t="0" r="0" b="9525"/>
-                            <wp:docPr id="58" name="Picture 58"/>
-                            <wp:cNvGraphicFramePr>
-                              <a:graphicFrameLocks xmlns:a="http://schemas.openxmlformats.org/drawingml/2006/main" noChangeAspect="1"/>
-                            </wp:cNvGraphicFramePr>
-                            <a:graphic xmlns:a="http://schemas.openxmlformats.org/drawingml/2006/main">
-                              <a:graphicData uri="http://schemas.openxmlformats.org/drawingml/2006/picture">
-                                <pic:pic xmlns:pic="http://schemas.openxmlformats.org/drawingml/2006/picture">
-                                  <pic:nvPicPr>
-                                    <pic:cNvPr id="1" name=""/>
-                                    <pic:cNvPicPr/>
-                                  </pic:nvPicPr>
-                                  <pic:blipFill>
-                                    <a:blip r:embed="rId17"/>
-                                    <a:stretch>
-                                      <a:fillRect/>
-                                    </a:stretch>
-                                  </pic:blipFill>
-                                  <pic:spPr>
-                                    <a:xfrm>
-                                      <a:off x="0" y="0"/>
-                                      <a:ext cx="6220024" cy="3033207"/>
-                                    </a:xfrm>
-                                    <a:prstGeom prst="rect">
-                                      <a:avLst/>
-                                    </a:prstGeom>
-                                  </pic:spPr>
-                                </pic:pic>
-                              </a:graphicData>
-                            </a:graphic>
-                          </wp:inline>
-                        </w:drawing>
-                      </w:r>
-                    </w:p>
-                    <w:p>
-                      <w:pPr>
-                        <w:pStyle w:val="Caption"/>
-                        <w:contextualSpacing/>
-                        <w:jc w:val="both"/>
-                      </w:pPr>
-                      <w:r>
-                        <w:t xml:space="preserve">Figure </w:t>
-                      </w:r>
-                      <w:r>
-                        <w:fldChar w:fldCharType="begin"/>
-                      </w:r>
-                      <w:r>
-                        <w:instrText xml:space="preserve"> SEQ Figure \* ARABIC </w:instrText>
-                      </w:r>
-                      <w:r>
-                        <w:fldChar w:fldCharType="separate"/>
-                      </w:r>
-                      <w:r>
-                        <w:rPr>
-                          <w:noProof/>
-                        </w:rPr>
-                        <w:t>3</w:t>
-                      </w:r>
-                      <w:r>
-                        <w:rPr>
-                          <w:noProof/>
-                        </w:rPr>
-                        <w:fldChar w:fldCharType="end"/>
-                      </w:r>
-                      <w:r>
-                        <w:t xml:space="preserve">. </w:t>
-                      </w:r>
-                      <w:r>
-                        <w:t xml:space="preserve">a. </w:t>
-                      </w:r>
-                      <w:r>
-                        <w:t xml:space="preserve">Total and </w:t>
-                      </w:r>
-                      <w:r>
-                        <w:t xml:space="preserve">b. </w:t>
-                      </w:r>
-                      <w:r>
-                        <w:t>New OSW Capacity by Scenario</w:t>
-                      </w:r>
-                    </w:p>
-                  </w:txbxContent>
-                </v:textbox>
-                <w10:anchorlock/>
-              </v:shape>
-            </w:pict>
-          </mc:Fallback>
-        </mc:AlternateContent>
-      </w:r>
-    </w:p>
-    <w:p>
-      <w:pPr>
-        <w:spacing w:after="0" w:line="240" w:lineRule="auto"/>
-        <w:contextualSpacing/>
-        <w:mirrorIndents/>
-        <w:jc w:val="both"/>
-      </w:pPr>
+      <w:r>
+        <w:t>Thus, t</w:t>
+      </w:r>
+      <w:r>
+        <w:t xml:space="preserve">his tradeoff impacts the potential for OSW to lower </w:t>
+      </w:r>
+      <w:r>
+        <w:t>SO</w:t>
+      </w:r>
+      <w:r>
+        <w:rPr>
+          <w:vertAlign w:val="subscript"/>
+        </w:rPr>
+        <w:t>2</w:t>
+      </w:r>
+      <w:r>
+        <w:t xml:space="preserve"> </w:t>
+      </w:r>
+      <w:r>
+        <w:t xml:space="preserve">and </w:t>
+      </w:r>
+      <w:r>
+        <w:rPr>
+          <w:noProof/>
+        </w:rPr>
+        <w:t>PM</w:t>
+      </w:r>
+      <w:r>
+        <w:rPr>
+          <w:noProof/>
+          <w:vertAlign w:val="subscript"/>
+        </w:rPr>
+        <w:t>2,5</w:t>
+      </w:r>
+      <w:r>
+        <w:rPr>
+          <w:noProof/>
+        </w:rPr>
+        <w:t xml:space="preserve"> emissions</w:t>
+      </w:r>
+      <w:r>
+        <w:rPr>
+          <w:noProof/>
+        </w:rPr>
+        <w:t>. OSW capacity elicits more pronounced and consistent reductions in all emissions at the least stringent CO</w:t>
+      </w:r>
+      <w:r>
+        <w:rPr>
+          <w:noProof/>
+          <w:vertAlign w:val="subscript"/>
+        </w:rPr>
+        <w:t>2</w:t>
+      </w:r>
+      <w:r>
+        <w:rPr>
+          <w:noProof/>
+        </w:rPr>
+        <w:t xml:space="preserve"> caps, however, as there is no forced tradeoff between OSW and coal.</w:t>
+      </w:r>
+    </w:p>
+    <w:p>
+      <w:pPr>
+        <w:spacing w:line="240" w:lineRule="auto"/>
+        <w:contextualSpacing/>
+        <w:mirrorIndents/>
+        <w:jc w:val="both"/>
+        <w:rPr>
+          <w:noProof/>
+        </w:rPr>
+      </w:pPr>
+    </w:p>
+    <w:p>
+      <w:pPr>
+        <w:spacing w:line="240" w:lineRule="auto"/>
+        <w:contextualSpacing/>
+        <w:mirrorIndents/>
+        <w:jc w:val="both"/>
+        <w:rPr>
+          <w:noProof/>
+        </w:rPr>
+      </w:pPr>
+      <w:r>
+        <w:rPr>
+          <w:noProof/>
+        </w:rPr>
+        <w:t>Some of the emissions reductions in the electric sector are offset by gains due to end-use sector electricity production. Under tight CO</w:t>
+      </w:r>
+      <w:r>
+        <w:rPr>
+          <w:noProof/>
+          <w:vertAlign w:val="subscript"/>
+        </w:rPr>
+        <w:t>2</w:t>
+      </w:r>
+      <w:r>
+        <w:rPr>
+          <w:noProof/>
+        </w:rPr>
+        <w:t xml:space="preserve"> caps, the industrial sector consumes less electricity from the grid, where the CO</w:t>
+      </w:r>
+      <w:r>
+        <w:rPr>
+          <w:noProof/>
+          <w:vertAlign w:val="subscript"/>
+        </w:rPr>
+        <w:t>2</w:t>
+      </w:r>
+      <w:r>
+        <w:rPr>
+          <w:noProof/>
+        </w:rPr>
+        <w:t xml:space="preserve"> cap is applied, and increases its own electricity production with CHP. Despite the increase in industrial emissions, there is still a significant overall reduction across all emissions.</w:t>
+      </w:r>
+    </w:p>
+    <w:p>
+      <w:pPr>
+        <w:spacing w:line="240" w:lineRule="auto"/>
+        <w:contextualSpacing/>
+        <w:mirrorIndents/>
+        <w:jc w:val="both"/>
+        <w:rPr>
+          <w:noProof/>
+        </w:rPr>
+      </w:pPr>
+    </w:p>
+    <w:p>
+      <w:pPr>
+        <w:spacing w:line="240" w:lineRule="auto"/>
+        <w:contextualSpacing/>
+        <w:mirrorIndents/>
+        <w:jc w:val="both"/>
+        <w:rPr>
+          <w:noProof/>
+        </w:rPr>
+      </w:pPr>
+      <w:r>
+        <w:rPr>
+          <w:noProof/>
+        </w:rPr>
+        <w:t>The benefits of systems approach, as is the case with the TIMES model and EPAUS9rT database, can be seen in the</w:t>
+      </w:r>
+      <w:r>
+        <w:rPr>
+          <w:noProof/>
+        </w:rPr>
+        <w:t xml:space="preserve">se types of tradeoffs. OSW is a new technology to the US and its potential energy system effects cannot be fully analyzed unless the system can be seen as a whole. With new emerging technologies, such as electric vehicles and hydrogen fuel, the electric sector and electric generation are less isolated than they have been in the past. </w:t>
+      </w:r>
+      <w:r>
+        <w:rPr>
+          <w:noProof/>
+        </w:rPr>
+        <w:t>In many ways</w:t>
+      </w:r>
+      <w:r>
+        <w:rPr>
+          <w:noProof/>
+        </w:rPr>
+        <w:t>,</w:t>
+      </w:r>
       <w:bookmarkStart w:id="2" w:name="_GoBack"/>
       <w:bookmarkEnd w:id="2"/>
       <w:r>
-        <w:t>Overall buildout of OSW varied across regions</w:t>
-      </w:r>
-      <w:r>
-        <w:t>, with no capacity in Regions 4, 6, and 8</w:t>
-      </w:r>
-      <w:r>
-        <w:t xml:space="preserve">. </w:t>
-      </w:r>
-      <w:r>
-        <w:t>The EPAUS9rT database does not have OSW availability for Region 8</w:t>
-      </w:r>
-      <w:r>
-        <w:t xml:space="preserve"> because there is no coastline, and Regions 4 and 6 have very little resource availability.</w:t>
-      </w:r>
-      <w:r>
-        <w:t xml:space="preserve"> </w:t>
-      </w:r>
-      <w:r>
-        <w:t xml:space="preserve">Of the regions where OSW was built, Region 5 </w:t>
-      </w:r>
-      <w:r>
-        <w:t>elicited</w:t>
-      </w:r>
-      <w:r>
-        <w:t xml:space="preserve"> the largest buildout and Region </w:t>
-      </w:r>
-      <w:r>
-        <w:t>7 the smallest</w:t>
-      </w:r>
-      <w:r>
-        <w:t>, though the differences also varied between scenarios</w:t>
-      </w:r>
-      <w:r>
-        <w:t xml:space="preserve"> (Figure 4).</w:t>
-      </w:r>
-    </w:p>
-    <w:p>
-      <w:pPr>
-        <w:keepNext/>
-        <w:spacing w:after="0" w:line="240" w:lineRule="auto"/>
-        <w:contextualSpacing/>
-        <w:mirrorIndents/>
-        <w:jc w:val="both"/>
-      </w:pPr>
-      <w:r>
-        <w:rPr>
-          <w:noProof/>
-        </w:rPr>
-        <mc:AlternateContent>
-          <mc:Choice Requires="wps">
-            <w:drawing>
-              <wp:anchor distT="0" distB="0" distL="114300" distR="114300" simplePos="0" relativeHeight="251662336" behindDoc="0" locked="0" layoutInCell="1" allowOverlap="1" wp14:anchorId="5CF8D263" wp14:editId="0902EF37">
-                <wp:simplePos x="0" y="0"/>
-                <wp:positionH relativeFrom="margin">
-                  <wp:align>left</wp:align>
-                </wp:positionH>
-                <wp:positionV relativeFrom="paragraph">
-                  <wp:posOffset>0</wp:posOffset>
-                </wp:positionV>
-                <wp:extent cx="3434080" cy="1404620"/>
-                <wp:effectExtent l="0" t="0" r="13970" b="19685"/>
-                <wp:wrapSquare wrapText="bothSides"/>
-                <wp:docPr id="8" name="Text Box 2"/>
-                <wp:cNvGraphicFramePr>
-                  <a:graphicFrameLocks xmlns:a="http://schemas.openxmlformats.org/drawingml/2006/main"/>
-                </wp:cNvGraphicFramePr>
-                <a:graphic xmlns:a="http://schemas.openxmlformats.org/drawingml/2006/main">
-                  <a:graphicData uri="http://schemas.microsoft.com/office/word/2010/wordprocessingShape">
-                    <wps:wsp>
-                      <wps:cNvSpPr txBox="1">
-                        <a:spLocks noChangeArrowheads="1"/>
-                      </wps:cNvSpPr>
-                      <wps:spPr bwMode="auto">
-                        <a:xfrm>
-                          <a:off x="0" y="0"/>
-                          <a:ext cx="3434080" cy="1404620"/>
-                        </a:xfrm>
-                        <a:prstGeom prst="rect">
-                          <a:avLst/>
-                        </a:prstGeom>
-                        <a:solidFill>
-                          <a:srgbClr val="FFFFFF"/>
-                        </a:solidFill>
-                        <a:ln w="9525">
-                          <a:solidFill>
-                            <a:schemeClr val="bg1"/>
-                          </a:solidFill>
-                          <a:miter lim="800000"/>
-                          <a:headEnd/>
-                          <a:tailEnd/>
-                        </a:ln>
-                      </wps:spPr>
-                      <wps:txbx>
-                        <w:txbxContent>
-                          <w:p>
-                            <w:pPr>
-                              <w:keepNext/>
-                              <w:spacing w:after="0"/>
-                              <w:contextualSpacing/>
-                              <w:jc w:val="center"/>
-                            </w:pPr>
-                            <w:r>
-                              <w:rPr>
-                                <w:noProof/>
-                              </w:rPr>
-                              <w:drawing>
-                                <wp:inline distT="0" distB="0" distL="0" distR="0" wp14:anchorId="2CB287A1" wp14:editId="4A8A017C">
-                                  <wp:extent cx="3038475" cy="2342309"/>
-                                  <wp:effectExtent l="0" t="0" r="0" b="1270"/>
-                                  <wp:docPr id="59" name="Picture 59"/>
-                                  <wp:cNvGraphicFramePr>
-                                    <a:graphicFrameLocks xmlns:a="http://schemas.openxmlformats.org/drawingml/2006/main" noChangeAspect="1"/>
-                                  </wp:cNvGraphicFramePr>
-                                  <a:graphic xmlns:a="http://schemas.openxmlformats.org/drawingml/2006/main">
-                                    <a:graphicData uri="http://schemas.openxmlformats.org/drawingml/2006/picture">
-                                      <pic:pic xmlns:pic="http://schemas.openxmlformats.org/drawingml/2006/picture">
-                                        <pic:nvPicPr>
-                                          <pic:cNvPr id="1" name=""/>
-                                          <pic:cNvPicPr/>
-                                        </pic:nvPicPr>
-                                        <pic:blipFill>
-                                          <a:blip r:embed="rId18"/>
-                                          <a:stretch>
-                                            <a:fillRect/>
-                                          </a:stretch>
-                                        </pic:blipFill>
-                                        <pic:spPr>
-                                          <a:xfrm>
-                                            <a:off x="0" y="0"/>
-                                            <a:ext cx="3050722" cy="2351750"/>
-                                          </a:xfrm>
-                                          <a:prstGeom prst="rect">
-                                            <a:avLst/>
-                                          </a:prstGeom>
-                                        </pic:spPr>
-                                      </pic:pic>
-                                    </a:graphicData>
-                                  </a:graphic>
-                                </wp:inline>
-                              </w:drawing>
-                            </w:r>
-                          </w:p>
-                          <w:p>
-                            <w:pPr>
-                              <w:pStyle w:val="Caption"/>
-                              <w:contextualSpacing/>
-                              <w:jc w:val="center"/>
-                            </w:pPr>
-                            <w:r>
-                              <w:t xml:space="preserve">Figure </w:t>
-                            </w:r>
-                            <w:r>
-                              <w:fldChar w:fldCharType="begin"/>
-                            </w:r>
-                            <w:r>
-                              <w:instrText xml:space="preserve"> SEQ Figure \* ARABIC </w:instrText>
-                            </w:r>
-                            <w:r>
-                              <w:fldChar w:fldCharType="separate"/>
-                            </w:r>
-                            <w:r>
-                              <w:rPr>
-                                <w:noProof/>
-                              </w:rPr>
-                              <w:t>4</w:t>
-                            </w:r>
-                            <w:r>
-                              <w:rPr>
-                                <w:noProof/>
-                              </w:rPr>
-                              <w:fldChar w:fldCharType="end"/>
-                            </w:r>
-                            <w:r>
-                              <w:t>. Average OSW capacity per region across scenarios</w:t>
-                            </w:r>
-                          </w:p>
-                        </w:txbxContent>
-                      </wps:txbx>
-                      <wps:bodyPr rot="0" vert="horz" wrap="square" lIns="91440" tIns="45720" rIns="91440" bIns="45720" anchor="t" anchorCtr="0">
-                        <a:spAutoFit/>
-                      </wps:bodyPr>
-                    </wps:wsp>
-                  </a:graphicData>
-                </a:graphic>
-                <wp14:sizeRelH relativeFrom="margin">
-                  <wp14:pctWidth>0</wp14:pctWidth>
-                </wp14:sizeRelH>
-              </wp:anchor>
-            </w:drawing>
-          </mc:Choice>
-          <mc:Fallback>
-            <w:pict>
-              <v:shape w14:anchorId="5CF8D263" id="_x0000_s1030" type="#_x0000_t202" style="position:absolute;left:0;text-align:left;margin-left:0;margin-top:0;width:270.4pt;height:110.6pt;z-index:251662336;visibility:visible;mso-wrap-style:square;mso-width-percent:0;mso-wrap-distance-left:9pt;mso-wrap-distance-top:0;mso-wrap-distance-right:9pt;mso-wrap-distance-bottom:0;mso-position-horizontal:left;mso-position-horizontal-relative:margin;mso-position-vertical:absolute;mso-position-vertical-relative:text;mso-width-percent:0;mso-width-relative:margin;v-text-anchor:top" o:gfxdata="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" strokecolor="white [3212]">
-                <v:textbox style="mso-fit-shape-to-text:t">
-                  <w:txbxContent>
-                    <w:p>
-                      <w:pPr>
-                        <w:keepNext/>
-                        <w:spacing w:after="0"/>
-                        <w:contextualSpacing/>
-                        <w:jc w:val="center"/>
-                      </w:pPr>
-                      <w:r>
-                        <w:rPr>
-                          <w:noProof/>
-                        </w:rPr>
-                        <w:drawing>
-                          <wp:inline distT="0" distB="0" distL="0" distR="0" wp14:anchorId="2CB287A1" wp14:editId="4A8A017C">
-                            <wp:extent cx="3038475" cy="2342309"/>
-                            <wp:effectExtent l="0" t="0" r="0" b="1270"/>
-                            <wp:docPr id="59" name="Picture 59"/>
-                            <wp:cNvGraphicFramePr>
-                              <a:graphicFrameLocks xmlns:a="http://schemas.openxmlformats.org/drawingml/2006/main" noChangeAspect="1"/>
-                            </wp:cNvGraphicFramePr>
-                            <a:graphic xmlns:a="http://schemas.openxmlformats.org/drawingml/2006/main">
-                              <a:graphicData uri="http://schemas.openxmlformats.org/drawingml/2006/picture">
-                                <pic:pic xmlns:pic="http://schemas.openxmlformats.org/drawingml/2006/picture">
-                                  <pic:nvPicPr>
-                                    <pic:cNvPr id="1" name=""/>
-                                    <pic:cNvPicPr/>
-                                  </pic:nvPicPr>
-                                  <pic:blipFill>
-                                    <a:blip r:embed="rId18"/>
-                                    <a:stretch>
-                                      <a:fillRect/>
-                                    </a:stretch>
-                                  </pic:blipFill>
-                                  <pic:spPr>
-                                    <a:xfrm>
-                                      <a:off x="0" y="0"/>
-                                      <a:ext cx="3050722" cy="2351750"/>
-                                    </a:xfrm>
-                                    <a:prstGeom prst="rect">
-                                      <a:avLst/>
-                                    </a:prstGeom>
-                                  </pic:spPr>
-                                </pic:pic>
-                              </a:graphicData>
-                            </a:graphic>
-                          </wp:inline>
-                        </w:drawing>
-                      </w:r>
-                    </w:p>
-                    <w:p>
-                      <w:pPr>
-                        <w:pStyle w:val="Caption"/>
-                        <w:contextualSpacing/>
-                        <w:jc w:val="center"/>
-                      </w:pPr>
-                      <w:r>
-                        <w:t xml:space="preserve">Figure </w:t>
-                      </w:r>
-                      <w:r>
-                        <w:fldChar w:fldCharType="begin"/>
-                      </w:r>
-                      <w:r>
-                        <w:instrText xml:space="preserve"> SEQ Figure \* ARABIC </w:instrText>
-                      </w:r>
-                      <w:r>
-                        <w:fldChar w:fldCharType="separate"/>
-                      </w:r>
-                      <w:r>
-                        <w:rPr>
-                          <w:noProof/>
-                        </w:rPr>
-                        <w:t>4</w:t>
-                      </w:r>
-                      <w:r>
-                        <w:rPr>
-                          <w:noProof/>
-                        </w:rPr>
-                        <w:fldChar w:fldCharType="end"/>
-                      </w:r>
-                      <w:r>
-                        <w:t>. Average OSW capacity per region across scenarios</w:t>
-                      </w:r>
-                    </w:p>
-                  </w:txbxContent>
-                </v:textbox>
-                <w10:wrap type="square" anchorx="margin"/>
-              </v:shape>
-            </w:pict>
-          </mc:Fallback>
-        </mc:AlternateContent>
-      </w:r>
-    </w:p>
-    <w:p>
-      <w:pPr>
-        <w:spacing w:after="0" w:line="240" w:lineRule="auto"/>
-        <w:contextualSpacing/>
-        <w:mirrorIndents/>
-        <w:jc w:val="both"/>
-      </w:pPr>
-      <w:r>
-        <w:t xml:space="preserve">The deployment of </w:t>
-      </w:r>
-      <w:r>
-        <w:t>OSW</w:t>
-      </w:r>
-      <w:r>
-        <w:t xml:space="preserve"> displaces coal, natural gas</w:t>
-      </w:r>
-      <w:r>
-        <w:t>, terrestrial wind, and solar PV</w:t>
-      </w:r>
-      <w:r>
-        <w:t xml:space="preserve"> (Figure</w:t>
-      </w:r>
-      <w:r>
-        <w:t xml:space="preserve"> 5</w:t>
-      </w:r>
-      <w:r>
-        <w:t>)</w:t>
-      </w:r>
-      <w:r>
-        <w:t>, though the technologies displaced vary between scenarios</w:t>
-      </w:r>
-      <w:r>
-        <w:t xml:space="preserve">. Below we can see that in the cases where </w:t>
-      </w:r>
-      <w:r>
-        <w:t>OSW</w:t>
-      </w:r>
-      <w:r>
-        <w:t xml:space="preserve"> is cheapest, </w:t>
-      </w:r>
-      <w:r>
-        <w:t>the displaced technologies vary dramatically with carbon mitigation stringency. In the business as usual case for</w:t>
-      </w:r>
-      <w:r>
-        <w:t xml:space="preserve"> emissions, OSW primarily displaces wind and solar</w:t>
-      </w:r>
-      <w:r>
-        <w:t xml:space="preserve">. </w:t>
-      </w:r>
-      <w:r>
-        <w:t xml:space="preserve">Only as carbon mitigation stringency increases does OSW displace natural gas and coal at higher levels. </w:t>
-      </w:r>
-      <w:r>
-        <w:t xml:space="preserve">In scenarios where the most OSW is built out, natural gas is the </w:t>
-      </w:r>
-      <w:r>
-        <w:t>most impacted</w:t>
-      </w:r>
-      <w:r>
-        <w:t xml:space="preserve"> technology</w:t>
-      </w:r>
-      <w:r>
-        <w:t xml:space="preserve">. Natural gas makes up </w:t>
-      </w:r>
-      <w:r>
-        <w:t>the largest</w:t>
-      </w:r>
-      <w:r>
-        <w:t xml:space="preserve"> large market share of the 2050 grid in all </w:t>
-      </w:r>
-      <w:r>
-        <w:t>scenarios regardless of</w:t>
-      </w:r>
-      <w:r>
-        <w:t xml:space="preserve"> </w:t>
-      </w:r>
-      <w:r>
-        <w:t>OSW</w:t>
-      </w:r>
-      <w:r>
-        <w:t xml:space="preserve"> </w:t>
-      </w:r>
-      <w:r>
-        <w:t xml:space="preserve">buildout, but the amount of natural gas is dramatically reduced when OSW is built out. </w:t>
-      </w:r>
-      <w:r>
-        <w:t xml:space="preserve">Coal sees a similar displacement when </w:t>
-      </w:r>
-      <w:r>
-        <w:t>OSW</w:t>
-      </w:r>
-      <w:r>
-        <w:t xml:space="preserve"> is built out</w:t>
-      </w:r>
-      <w:r>
-        <w:t xml:space="preserve">. While the cost of </w:t>
-      </w:r>
-      <w:r>
-        <w:t>OSW</w:t>
-      </w:r>
-      <w:r>
-        <w:t xml:space="preserve"> elicits a decline in </w:t>
-      </w:r>
-      <w:r>
-        <w:t>the generation</w:t>
-      </w:r>
-      <w:r>
-        <w:t xml:space="preserve"> </w:t>
-      </w:r>
-      <w:r>
-        <w:t>from</w:t>
-      </w:r>
-      <w:r>
-        <w:t xml:space="preserve"> </w:t>
-      </w:r>
-      <w:r>
-        <w:t>fossil-fuel resources</w:t>
-      </w:r>
-      <w:r>
-        <w:t>, we see that terrestrial wind</w:t>
-      </w:r>
-      <w:r>
-        <w:t xml:space="preserve"> and</w:t>
-      </w:r>
-      <w:r>
-        <w:t xml:space="preserve"> </w:t>
-      </w:r>
-      <w:r>
-        <w:t>are also affected. All scenarios that impose a carbon cap elicit greater quantities of these technologies, however we can also see that as OSW becomes cheaper, the growth of these technologies is slower</w:t>
-      </w:r>
-      <w:r>
-        <w:t xml:space="preserve">.  </w:t>
-      </w:r>
-      <w:r>
-        <w:t xml:space="preserve">The market share for all technologies in all scenarios is depicted in Table </w:t>
-      </w:r>
-      <w:r>
-        <w:t>4</w:t>
-      </w:r>
-      <w:r>
-        <w:t xml:space="preserve"> (end of document).</w:t>
-      </w:r>
-      <w:r>
-        <w:t xml:space="preserve"> </w:t>
-      </w:r>
-    </w:p>
-    <w:p>
-      <w:pPr>
-        <w:spacing w:after="0" w:line="240" w:lineRule="auto"/>
-        <w:contextualSpacing/>
-        <w:mirrorIndents/>
-        <w:jc w:val="both"/>
-      </w:pPr>
-    </w:p>
-    <w:p>
-      <w:pPr>
-        <w:spacing w:after="0" w:line="240" w:lineRule="auto"/>
-        <w:contextualSpacing/>
-        <w:mirrorIndents/>
-        <w:jc w:val="both"/>
-      </w:pPr>
-      <w:proofErr w:type="gramStart"/>
-      <w:r>
-        <w:t>Due to the fact that</w:t>
-      </w:r>
-      <w:proofErr w:type="gramEnd"/>
-      <w:r>
-        <w:t xml:space="preserve"> OSW displaces other emissions-neutral technologies</w:t>
-      </w:r>
-      <w:r>
-        <w:t xml:space="preserve"> in some scenarios, it is harder to disentangle the </w:t>
-      </w:r>
-      <w:proofErr w:type="spellStart"/>
-      <w:r>
-        <w:t>affects</w:t>
-      </w:r>
-      <w:proofErr w:type="spellEnd"/>
-      <w:r>
-        <w:t xml:space="preserve"> of OSW costs and carbon mitigation stringency on total emissions. In order to tease out some of this complexity, we looked at some confounding factors. Carbon mitigation stringency elicited a higher percentage of renewables </w:t>
-      </w:r>
-      <w:r>
-        <w:rPr>
-          <w:noProof/>
-        </w:rPr>
-        <mc:AlternateContent>
-          <mc:Choice Requires="wps">
-            <w:drawing>
-              <wp:anchor distT="0" distB="0" distL="114300" distR="114300" simplePos="0" relativeHeight="251659264" behindDoc="0" locked="0" layoutInCell="1" allowOverlap="1" wp14:anchorId="056898CE" wp14:editId="3F47436C">
-                <wp:simplePos x="0" y="0"/>
-                <wp:positionH relativeFrom="margin">
-                  <wp:align>left</wp:align>
-                </wp:positionH>
-                <wp:positionV relativeFrom="paragraph">
-                  <wp:posOffset>369</wp:posOffset>
-                </wp:positionV>
-                <wp:extent cx="3593465" cy="1404620"/>
-                <wp:effectExtent l="0" t="0" r="26035" b="24765"/>
-                <wp:wrapSquare wrapText="bothSides"/>
-                <wp:docPr id="10" name="Text Box 2"/>
-                <wp:cNvGraphicFramePr>
-                  <a:graphicFrameLocks xmlns:a="http://schemas.openxmlformats.org/drawingml/2006/main"/>
-                </wp:cNvGraphicFramePr>
-                <a:graphic xmlns:a="http://schemas.openxmlformats.org/drawingml/2006/main">
-                  <a:graphicData uri="http://schemas.microsoft.com/office/word/2010/wordprocessingShape">
-                    <wps:wsp>
-                      <wps:cNvSpPr txBox="1">
-                        <a:spLocks noChangeArrowheads="1"/>
-                      </wps:cNvSpPr>
-                      <wps:spPr bwMode="auto">
-                        <a:xfrm>
-                          <a:off x="0" y="0"/>
-                          <a:ext cx="3593465" cy="1404620"/>
-                        </a:xfrm>
-                        <a:prstGeom prst="rect">
-                          <a:avLst/>
-                        </a:prstGeom>
-                        <a:solidFill>
-                          <a:srgbClr val="FFFFFF"/>
-                        </a:solidFill>
-                        <a:ln w="9525">
-                          <a:solidFill>
-                            <a:schemeClr val="bg1"/>
-                          </a:solidFill>
-                          <a:miter lim="800000"/>
-                          <a:headEnd/>
-                          <a:tailEnd/>
-                        </a:ln>
-                      </wps:spPr>
-                      <wps:txbx>
-                        <w:txbxContent>
-                          <w:p>
-                            <w:pPr>
-                              <w:keepNext/>
-                              <w:spacing w:after="0"/>
-                              <w:contextualSpacing/>
-                              <w:jc w:val="center"/>
-                            </w:pPr>
-                            <w:r>
-                              <w:rPr>
-                                <w:noProof/>
-                              </w:rPr>
-                              <w:drawing>
-                                <wp:inline distT="0" distB="0" distL="0" distR="0" wp14:anchorId="48ECBDCE" wp14:editId="069D1167">
-                                  <wp:extent cx="3322401" cy="2865696"/>
-                                  <wp:effectExtent l="0" t="0" r="0" b="0"/>
-                                  <wp:docPr id="60" name="Picture 60"/>
-                                  <wp:cNvGraphicFramePr>
-                                    <a:graphicFrameLocks xmlns:a="http://schemas.openxmlformats.org/drawingml/2006/main" noChangeAspect="1"/>
-                                  </wp:cNvGraphicFramePr>
-                                  <a:graphic xmlns:a="http://schemas.openxmlformats.org/drawingml/2006/main">
-                                    <a:graphicData uri="http://schemas.openxmlformats.org/drawingml/2006/picture">
-                                      <pic:pic xmlns:pic="http://schemas.openxmlformats.org/drawingml/2006/picture">
-                                        <pic:nvPicPr>
-                                          <pic:cNvPr id="1" name=""/>
-                                          <pic:cNvPicPr/>
-                                        </pic:nvPicPr>
-                                        <pic:blipFill>
-                                          <a:blip r:embed="rId19"/>
-                                          <a:stretch>
-                                            <a:fillRect/>
-                                          </a:stretch>
-                                        </pic:blipFill>
-                                        <pic:spPr>
-                                          <a:xfrm>
-                                            <a:off x="0" y="0"/>
-                                            <a:ext cx="3332683" cy="2874565"/>
-                                          </a:xfrm>
-                                          <a:prstGeom prst="rect">
-                                            <a:avLst/>
-                                          </a:prstGeom>
-                                        </pic:spPr>
-                                      </pic:pic>
-                                    </a:graphicData>
-                                  </a:graphic>
-                                </wp:inline>
-                              </w:drawing>
-                            </w:r>
-                          </w:p>
-                          <w:p>
-                            <w:pPr>
-                              <w:pStyle w:val="Caption"/>
-                              <w:jc w:val="center"/>
-                            </w:pPr>
-                            <w:r>
-                              <w:t xml:space="preserve">Figure </w:t>
-                            </w:r>
-                            <w:r>
-                              <w:fldChar w:fldCharType="begin"/>
-                            </w:r>
-                            <w:r>
-                              <w:instrText xml:space="preserve"> SEQ Figure \* ARABIC </w:instrText>
-                            </w:r>
-                            <w:r>
-                              <w:fldChar w:fldCharType="separate"/>
-                            </w:r>
-                            <w:r>
-                              <w:rPr>
-                                <w:noProof/>
-                              </w:rPr>
-                              <w:t>5</w:t>
-                            </w:r>
-                            <w:r>
-                              <w:fldChar w:fldCharType="end"/>
-                            </w:r>
-                            <w:r>
-                              <w:t>. Capacity additions and retirements in relation to the business as usual reference case</w:t>
-                            </w:r>
-                          </w:p>
-                        </w:txbxContent>
-                      </wps:txbx>
-                      <wps:bodyPr rot="0" vert="horz" wrap="square" lIns="91440" tIns="45720" rIns="91440" bIns="45720" anchor="t" anchorCtr="0">
-                        <a:spAutoFit/>
-                      </wps:bodyPr>
-                    </wps:wsp>
-                  </a:graphicData>
-                </a:graphic>
-              </wp:anchor>
-            </w:drawing>
-          </mc:Choice>
-          <mc:Fallback>
-            <w:pict>
-              <v:shape w14:anchorId="056898CE" id="_x0000_s1031" type="#_x0000_t202" style="position:absolute;left:0;text-align:left;margin-left:0;margin-top:.05pt;width:282.95pt;height:110.6pt;z-index:251659264;visibility:visible;mso-wrap-style:square;mso-wrap-distance-left:9pt;mso-wrap-distance-top:0;mso-wrap-distance-right:9pt;mso-wrap-distance-bottom:0;mso-position-horizontal:left;mso-position-horizontal-relative:margin;mso-position-vertical:absolute;mso-position-vertical-relative:text;v-text-anchor:top" o:gfxdata="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" strokecolor="white [3212]">
-                <v:textbox style="mso-fit-shape-to-text:t">
-                  <w:txbxContent>
-                    <w:p>
-                      <w:pPr>
-                        <w:keepNext/>
-                        <w:spacing w:after="0"/>
-                        <w:contextualSpacing/>
-                        <w:jc w:val="center"/>
-                      </w:pPr>
-                      <w:r>
-                        <w:rPr>
-                          <w:noProof/>
-                        </w:rPr>
-                        <w:drawing>
-                          <wp:inline distT="0" distB="0" distL="0" distR="0" wp14:anchorId="48ECBDCE" wp14:editId="069D1167">
-                            <wp:extent cx="3322401" cy="2865696"/>
-                            <wp:effectExtent l="0" t="0" r="0" b="0"/>
-                            <wp:docPr id="60" name="Picture 60"/>
-                            <wp:cNvGraphicFramePr>
-                              <a:graphicFrameLocks xmlns:a="http://schemas.openxmlformats.org/drawingml/2006/main" noChangeAspect="1"/>
-                            </wp:cNvGraphicFramePr>
-                            <a:graphic xmlns:a="http://schemas.openxmlformats.org/drawingml/2006/main">
-                              <a:graphicData uri="http://schemas.openxmlformats.org/drawingml/2006/picture">
-                                <pic:pic xmlns:pic="http://schemas.openxmlformats.org/drawingml/2006/picture">
-                                  <pic:nvPicPr>
-                                    <pic:cNvPr id="1" name=""/>
-                                    <pic:cNvPicPr/>
-                                  </pic:nvPicPr>
-                                  <pic:blipFill>
-                                    <a:blip r:embed="rId19"/>
-                                    <a:stretch>
-                                      <a:fillRect/>
-                                    </a:stretch>
-                                  </pic:blipFill>
-                                  <pic:spPr>
-                                    <a:xfrm>
-                                      <a:off x="0" y="0"/>
-                                      <a:ext cx="3332683" cy="2874565"/>
-                                    </a:xfrm>
-                                    <a:prstGeom prst="rect">
-                                      <a:avLst/>
-                                    </a:prstGeom>
-                                  </pic:spPr>
-                                </pic:pic>
-                              </a:graphicData>
-                            </a:graphic>
-                          </wp:inline>
-                        </w:drawing>
-                      </w:r>
-                    </w:p>
-                    <w:p>
-                      <w:pPr>
-                        <w:pStyle w:val="Caption"/>
-                        <w:jc w:val="center"/>
-                      </w:pPr>
-                      <w:r>
-                        <w:t xml:space="preserve">Figure </w:t>
-                      </w:r>
-                      <w:r>
-                        <w:fldChar w:fldCharType="begin"/>
-                      </w:r>
-                      <w:r>
-                        <w:instrText xml:space="preserve"> SEQ Figure \* ARABIC </w:instrText>
-                      </w:r>
-                      <w:r>
-                        <w:fldChar w:fldCharType="separate"/>
-                      </w:r>
-                      <w:r>
-                        <w:rPr>
-                          <w:noProof/>
-                        </w:rPr>
-                        <w:t>5</w:t>
-                      </w:r>
-                      <w:r>
-                        <w:fldChar w:fldCharType="end"/>
-                      </w:r>
-                      <w:r>
-                        <w:t>. Capacity additions and retirements in relation to the business as usual reference case</w:t>
-                      </w:r>
-                    </w:p>
-                  </w:txbxContent>
-                </v:textbox>
-                <w10:wrap type="square" anchorx="margin"/>
-              </v:shape>
-            </w:pict>
-          </mc:Fallback>
-        </mc:AlternateContent>
-      </w:r>
-      <w:r>
-        <w:t xml:space="preserve">independent of OSW cost, though OSW cost did </w:t>
-      </w:r>
-      <w:r>
-        <w:t>contribute to higher percentages in all scenarios</w:t>
-      </w:r>
-      <w:r>
-        <w:t xml:space="preserve"> (Figure 7)</w:t>
-      </w:r>
-      <w:r>
-        <w:t>. Additionally, carbon mitigation stringency had a marked impact on total electricity production, reducing overall production in scenarios with high mitigation stringency</w:t>
-      </w:r>
-      <w:r>
-        <w:t xml:space="preserve"> (Figure 8)</w:t>
-      </w:r>
-      <w:r>
-        <w:t>.</w:t>
-      </w:r>
-    </w:p>
-    <w:p>
-      <w:pPr>
-        <w:spacing w:after="0" w:line="240" w:lineRule="auto"/>
-        <w:contextualSpacing/>
-        <w:mirrorIndents/>
-        <w:jc w:val="both"/>
-      </w:pPr>
-    </w:p>
-    <w:p>
-      <w:pPr>
-        <w:spacing w:after="0" w:line="240" w:lineRule="auto"/>
-        <w:contextualSpacing/>
-        <w:mirrorIndents/>
-        <w:jc w:val="both"/>
-      </w:pPr>
-    </w:p>
-    <w:p>
-      <w:pPr>
-        <w:spacing w:after="0" w:line="240" w:lineRule="auto"/>
-        <w:contextualSpacing/>
-        <w:mirrorIndents/>
-        <w:jc w:val="both"/>
-      </w:pPr>
-      <w:r>
-        <w:t xml:space="preserve"> </w:t>
-      </w:r>
-    </w:p>
-    <w:p>
-      <w:pPr>
-        <w:spacing w:after="0" w:line="240" w:lineRule="auto"/>
-        <w:contextualSpacing/>
-        <w:mirrorIndents/>
-        <w:jc w:val="both"/>
-      </w:pPr>
-    </w:p>
-    <w:p>
-      <w:pPr>
-        <w:keepNext/>
-        <w:spacing w:after="0" w:line="240" w:lineRule="auto"/>
-        <w:contextualSpacing/>
-        <w:mirrorIndents/>
-        <w:jc w:val="both"/>
-      </w:pPr>
-    </w:p>
-    <w:p>
-      <w:pPr>
-        <w:keepNext/>
-        <w:spacing w:after="0" w:line="240" w:lineRule="auto"/>
-        <w:contextualSpacing/>
-        <w:mirrorIndents/>
-        <w:jc w:val="both"/>
-      </w:pPr>
-      <w:r>
-        <w:rPr>
-          <w:noProof/>
-        </w:rPr>
-        <w:drawing>
-          <wp:inline distT="0" distB="0" distL="0" distR="0" wp14:anchorId="7160AA3E" wp14:editId="2EB6DAEC">
-            <wp:extent cx="5705475" cy="4426937"/>
-            <wp:effectExtent l="0" t="0" r="0" b="0"/>
-            <wp:docPr id="192" name="Picture 192"/>
-            <wp:cNvGraphicFramePr>
-              <a:graphicFrameLocks xmlns:a="http://schemas.openxmlformats.org/drawingml/2006/main" noChangeAspect="1"/>
-            </wp:cNvGraphicFramePr>
-            <a:graphic xmlns:a="http://schemas.openxmlformats.org/drawingml/2006/main">
-              <a:graphicData uri="http://schemas.openxmlformats.org/drawingml/2006/picture">
-                <pic:pic xmlns:pic="http://schemas.openxmlformats.org/drawingml/2006/picture">
-                  <pic:nvPicPr>
-                    <pic:cNvPr id="0" name="Picture 3"/>
-                    <pic:cNvPicPr>
-                      <a:picLocks noChangeAspect="1" noChangeArrowheads="1"/>
-                    </pic:cNvPicPr>
-                  </pic:nvPicPr>
-                  <pic:blipFill>
-                    <a:blip r:embed="rId20">
-                      <a:extLst>
-                        <a:ext uri="{28A0092B-C50C-407E-A947-70E740481C1C}">
-                          <a14:useLocalDpi xmlns:a14="http://schemas.microsoft.com/office/drawing/2010/main" val="0"/>
-                        </a:ext>
-                      </a:extLst>
-                    </a:blip>
-                    <a:srcRect/>
-                    <a:stretch>
-                      <a:fillRect/>
-                    </a:stretch>
-                  </pic:blipFill>
-                  <pic:spPr bwMode="auto">
-                    <a:xfrm>
-                      <a:off x="0" y="0"/>
-                      <a:ext cx="5712277" cy="4432214"/>
-                    </a:xfrm>
-                    <a:prstGeom prst="rect">
-                      <a:avLst/>
-                    </a:prstGeom>
-                    <a:noFill/>
-                    <a:ln>
-                      <a:noFill/>
-                    </a:ln>
-                  </pic:spPr>
-                </pic:pic>
-              </a:graphicData>
-            </a:graphic>
-          </wp:inline>
-        </w:drawing>
-      </w:r>
-    </w:p>
-    <w:p>
-      <w:pPr>
-        <w:keepNext/>
-        <w:spacing w:after="0" w:line="240" w:lineRule="auto"/>
-        <w:contextualSpacing/>
-        <w:mirrorIndents/>
-        <w:jc w:val="both"/>
-      </w:pPr>
-      <w:r>
-        <w:rPr>
-          <w:noProof/>
-        </w:rPr>
-        <w:drawing>
-          <wp:inline distT="0" distB="0" distL="0" distR="0" wp14:anchorId="5A885404" wp14:editId="6245F0F9">
-            <wp:extent cx="3439021" cy="1895475"/>
-            <wp:effectExtent l="0" t="0" r="9525" b="0"/>
-            <wp:docPr id="22" name="Picture 22"/>
-            <wp:cNvGraphicFramePr>
-              <a:graphicFrameLocks xmlns:a="http://schemas.openxmlformats.org/drawingml/2006/main" noChangeAspect="1"/>
-            </wp:cNvGraphicFramePr>
-            <a:graphic xmlns:a="http://schemas.openxmlformats.org/drawingml/2006/main">
-              <a:graphicData uri="http://schemas.openxmlformats.org/drawingml/2006/picture">
-                <pic:pic xmlns:pic="http://schemas.openxmlformats.org/drawingml/2006/picture">
-                  <pic:nvPicPr>
-                    <pic:cNvPr id="1" name=""/>
-                    <pic:cNvPicPr/>
-                  </pic:nvPicPr>
-                  <pic:blipFill>
-                    <a:blip r:embed="rId21"/>
-                    <a:stretch>
-                      <a:fillRect/>
-                    </a:stretch>
-                  </pic:blipFill>
-                  <pic:spPr>
-                    <a:xfrm>
-                      <a:off x="0" y="0"/>
-                      <a:ext cx="3451973" cy="1902614"/>
-                    </a:xfrm>
-                    <a:prstGeom prst="rect">
-                      <a:avLst/>
-                    </a:prstGeom>
-                  </pic:spPr>
-                </pic:pic>
-              </a:graphicData>
-            </a:graphic>
-          </wp:inline>
-        </w:drawing>
-      </w:r>
-      <w:r>
-        <w:t xml:space="preserve">        </w:t>
-      </w:r>
-      <w:r>
-        <w:rPr>
-          <w:noProof/>
-        </w:rPr>
-        <w:drawing>
-          <wp:inline distT="0" distB="0" distL="0" distR="0" wp14:anchorId="59E3628C" wp14:editId="0302D7D5">
-            <wp:extent cx="2771216" cy="2028825"/>
-            <wp:effectExtent l="0" t="0" r="0" b="0"/>
-            <wp:docPr id="23" name="Picture 23"/>
-            <wp:cNvGraphicFramePr>
-              <a:graphicFrameLocks xmlns:a="http://schemas.openxmlformats.org/drawingml/2006/main" noChangeAspect="1"/>
-            </wp:cNvGraphicFramePr>
-            <a:graphic xmlns:a="http://schemas.openxmlformats.org/drawingml/2006/main">
-              <a:graphicData uri="http://schemas.openxmlformats.org/drawingml/2006/picture">
-                <pic:pic xmlns:pic="http://schemas.openxmlformats.org/drawingml/2006/picture">
-                  <pic:nvPicPr>
-                    <pic:cNvPr id="1" name=""/>
-                    <pic:cNvPicPr/>
-                  </pic:nvPicPr>
-                  <pic:blipFill>
-                    <a:blip r:embed="rId22"/>
-                    <a:stretch>
-                      <a:fillRect/>
-                    </a:stretch>
-                  </pic:blipFill>
-                  <pic:spPr>
-                    <a:xfrm>
-                      <a:off x="0" y="0"/>
-                      <a:ext cx="2823117" cy="2066822"/>
-                    </a:xfrm>
-                    <a:prstGeom prst="rect">
-                      <a:avLst/>
-                    </a:prstGeom>
-                  </pic:spPr>
-                </pic:pic>
-              </a:graphicData>
-            </a:graphic>
-          </wp:inline>
-        </w:drawing>
-      </w:r>
-    </w:p>
-    <w:p>
-      <w:pPr>
-        <w:keepNext/>
-        <w:spacing w:after="0" w:line="240" w:lineRule="auto"/>
-        <w:contextualSpacing/>
-        <w:mirrorIndents/>
-        <w:jc w:val="both"/>
-      </w:pPr>
-      <w:r>
-        <w:rPr>
-          <w:noProof/>
-        </w:rPr>
-        <w:drawing>
-          <wp:inline distT="0" distB="0" distL="0" distR="0" wp14:anchorId="4ACD0AE9" wp14:editId="0A60B2C5">
-            <wp:extent cx="3412486" cy="2095500"/>
-            <wp:effectExtent l="0" t="0" r="0" b="0"/>
-            <wp:docPr id="24" name="Picture 24"/>
-            <wp:cNvGraphicFramePr>
-              <a:graphicFrameLocks xmlns:a="http://schemas.openxmlformats.org/drawingml/2006/main" noChangeAspect="1"/>
-            </wp:cNvGraphicFramePr>
-            <a:graphic xmlns:a="http://schemas.openxmlformats.org/drawingml/2006/main">
-              <a:graphicData uri="http://schemas.openxmlformats.org/drawingml/2006/picture">
-                <pic:pic xmlns:pic="http://schemas.openxmlformats.org/drawingml/2006/picture">
-                  <pic:nvPicPr>
-                    <pic:cNvPr id="1" name=""/>
-                    <pic:cNvPicPr/>
-                  </pic:nvPicPr>
-                  <pic:blipFill>
-                    <a:blip r:embed="rId23"/>
-                    <a:stretch>
-                      <a:fillRect/>
-                    </a:stretch>
-                  </pic:blipFill>
-                  <pic:spPr>
-                    <a:xfrm>
-                      <a:off x="0" y="0"/>
-                      <a:ext cx="3436489" cy="2110240"/>
-                    </a:xfrm>
-                    <a:prstGeom prst="rect">
-                      <a:avLst/>
-                    </a:prstGeom>
-                  </pic:spPr>
-                </pic:pic>
-              </a:graphicData>
-            </a:graphic>
-          </wp:inline>
-        </w:drawing>
-      </w:r>
-    </w:p>
-    <w:p>
-      <w:pPr>
-        <w:keepNext/>
-        <w:spacing w:after="0" w:line="240" w:lineRule="auto"/>
-        <w:contextualSpacing/>
-        <w:mirrorIndents/>
-        <w:jc w:val="both"/>
-      </w:pPr>
-    </w:p>
-    <w:p>
-      <w:pPr>
-        <w:spacing w:after="0" w:line="240" w:lineRule="auto"/>
-        <w:contextualSpacing/>
-        <w:mirrorIndents/>
-        <w:jc w:val="both"/>
-      </w:pPr>
-      <w:r>
-        <w:rPr>
-          <w:noProof/>
-        </w:rPr>
-        <w:t>The impact of these factors, as well as the impact of OSW buildout, contributed to an overall reduction in all emissions investigated in all scenarios over the baseline scenario.</w:t>
-      </w:r>
-      <w:r>
-        <w:rPr>
-          <w:noProof/>
-        </w:rPr>
-        <w:t xml:space="preserve"> As shown in Figure 9,  all pollutants saw a significant reduction in </w:t>
-      </w:r>
-      <w:r>
-        <w:rPr>
-          <w:noProof/>
-        </w:rPr>
-        <w:t>emissions, but the largest reduction was in SO</w:t>
-      </w:r>
-      <w:r>
-        <w:rPr>
-          <w:noProof/>
-          <w:vertAlign w:val="subscript"/>
-        </w:rPr>
-        <w:t>2</w:t>
-      </w:r>
-      <w:r>
-        <w:rPr>
-          <w:noProof/>
-        </w:rPr>
-        <w:t>. The dramatic decrease in these emissions stems from the model’s representation of existing SO</w:t>
-      </w:r>
-      <w:r>
-        <w:rPr>
-          <w:noProof/>
-          <w:vertAlign w:val="subscript"/>
-        </w:rPr>
-        <w:t>2</w:t>
-      </w:r>
-      <w:r>
-        <w:rPr>
-          <w:noProof/>
-        </w:rPr>
-        <w:t xml:space="preserve"> policies that require substantial shift away from sulfur-rich fuels.</w:t>
-      </w:r>
-    </w:p>
-    <w:p>
-      <w:pPr>
-        <w:spacing w:after="0" w:line="240" w:lineRule="auto"/>
-        <w:contextualSpacing/>
-        <w:mirrorIndents/>
-        <w:jc w:val="both"/>
-      </w:pPr>
-    </w:p>
-    <w:p>
-      <w:pPr>
-        <w:keepNext/>
-        <w:spacing w:after="0" w:line="240" w:lineRule="auto"/>
-        <w:contextualSpacing/>
-        <w:mirrorIndents/>
-        <w:jc w:val="both"/>
-      </w:pPr>
-      <w:r>
-        <w:rPr>
-          <w:noProof/>
-        </w:rPr>
-        <w:drawing>
-          <wp:inline distT="0" distB="0" distL="0" distR="0" wp14:anchorId="4D11CF23" wp14:editId="2A06989E">
-            <wp:extent cx="3810000" cy="2173310"/>
-            <wp:effectExtent l="0" t="0" r="0" b="0"/>
-            <wp:docPr id="26" name="Picture 26"/>
-            <wp:cNvGraphicFramePr>
-              <a:graphicFrameLocks xmlns:a="http://schemas.openxmlformats.org/drawingml/2006/main" noChangeAspect="1"/>
-            </wp:cNvGraphicFramePr>
-            <a:graphic xmlns:a="http://schemas.openxmlformats.org/drawingml/2006/main">
-              <a:graphicData uri="http://schemas.openxmlformats.org/drawingml/2006/picture">
-                <pic:pic xmlns:pic="http://schemas.openxmlformats.org/drawingml/2006/picture">
-                  <pic:nvPicPr>
-                    <pic:cNvPr id="0" name="Picture 2"/>
-                    <pic:cNvPicPr>
-                      <a:picLocks noChangeAspect="1" noChangeArrowheads="1"/>
-                    </pic:cNvPicPr>
-                  </pic:nvPicPr>
-                  <pic:blipFill>
-                    <a:blip r:embed="rId24">
-                      <a:extLst>
-                        <a:ext uri="{28A0092B-C50C-407E-A947-70E740481C1C}">
-                          <a14:useLocalDpi xmlns:a14="http://schemas.microsoft.com/office/drawing/2010/main" val="0"/>
-                        </a:ext>
-                      </a:extLst>
-                    </a:blip>
-                    <a:srcRect/>
-                    <a:stretch>
-                      <a:fillRect/>
-                    </a:stretch>
-                  </pic:blipFill>
-                  <pic:spPr bwMode="auto">
-                    <a:xfrm>
-                      <a:off x="0" y="0"/>
-                      <a:ext cx="3826127" cy="2182509"/>
-                    </a:xfrm>
-                    <a:prstGeom prst="rect">
-                      <a:avLst/>
-                    </a:prstGeom>
-                    <a:noFill/>
-                    <a:ln>
-                      <a:noFill/>
-                    </a:ln>
-                  </pic:spPr>
-                </pic:pic>
-              </a:graphicData>
-            </a:graphic>
-          </wp:inline>
-        </w:drawing>
-      </w:r>
-    </w:p>
-    <w:p>
-      <w:pPr>
-        <w:keepNext/>
-        <w:spacing w:after="0" w:line="240" w:lineRule="auto"/>
-        <w:contextualSpacing/>
-        <w:mirrorIndents/>
-        <w:jc w:val="both"/>
-      </w:pPr>
-      <w:r>
-        <w:t xml:space="preserve">In order to tease out the effects of these factors and the original sensitivity parameters on emissions, we looked at the correlations between all factors (Figure 10). Carbon mitigation stringency was highly negatively correlated with all emissions, while OSW capacity was only significantly negatively correlated with </w:t>
-      </w:r>
-      <w:r>
-        <w:t>CO</w:t>
-      </w:r>
-      <w:r>
-        <w:rPr>
-          <w:vertAlign w:val="subscript"/>
-        </w:rPr>
-        <w:t>2</w:t>
-      </w:r>
-      <w:r>
-        <w:t xml:space="preserve"> and CH</w:t>
-      </w:r>
-      <w:r>
-        <w:rPr>
-          <w:vertAlign w:val="subscript"/>
-        </w:rPr>
-        <w:t>4</w:t>
-      </w:r>
-      <w:r>
-        <w:t xml:space="preserve">. </w:t>
-      </w:r>
-      <w:r>
-        <w:t>Total OSW capacity was significantly positively correlated with cost reduction, but not with CO</w:t>
-      </w:r>
-      <w:r>
-        <w:rPr>
-          <w:vertAlign w:val="subscript"/>
-        </w:rPr>
-        <w:t xml:space="preserve">2 </w:t>
-      </w:r>
-      <w:r>
-        <w:t>mitigation stringenc</w:t>
-      </w:r>
-      <w:r>
-        <w:t>y. Both total OSW capacity and CO</w:t>
-      </w:r>
-      <w:r>
-        <w:rPr>
-          <w:vertAlign w:val="subscript"/>
-        </w:rPr>
-        <w:t xml:space="preserve">2 </w:t>
-      </w:r>
-      <w:r>
-        <w:t>mitigation stringency were significantly positively correlated with the total percentage of renewables, with mitigation stringency eliciting a higher positive effect. The total amount of electricity produced, system-wide, was significantly and strongly negatively correlated with mitigation stringency but positively correlated with total OSW capacity.</w:t>
-      </w:r>
-    </w:p>
-    <w:p>
-      <w:pPr>
-        <w:keepNext/>
-        <w:spacing w:after="0" w:line="240" w:lineRule="auto"/>
-        <w:contextualSpacing/>
-        <w:mirrorIndents/>
-        <w:jc w:val="both"/>
-      </w:pPr>
-    </w:p>
-    <w:p>
-      <w:pPr>
-        <w:spacing w:after="0" w:line="240" w:lineRule="auto"/>
-        <w:contextualSpacing/>
-        <w:mirrorIndents/>
-        <w:jc w:val="both"/>
-      </w:pPr>
-      <w:r>
-        <w:t xml:space="preserve">Further statistical analysis was required to identify the </w:t>
-      </w:r>
-      <w:r>
-        <w:t xml:space="preserve">strength of the effects of these parameters on emissions. Multiple linear regressions were constructed to analyze these factors. Table 2 shows the regression coefficients for three independent variables, </w:t>
-      </w:r>
-      <w:r>
-        <w:t xml:space="preserve">total </w:t>
-      </w:r>
-      <w:r>
-        <w:t xml:space="preserve">OSW capacity, percentage </w:t>
-      </w:r>
-      <w:r>
-        <w:t xml:space="preserve">of </w:t>
-      </w:r>
-      <w:r>
-        <w:t>renewable</w:t>
-      </w:r>
-      <w:r>
-        <w:t xml:space="preserve"> generation</w:t>
-      </w:r>
-      <w:r>
-        <w:t>, and total electricity</w:t>
-      </w:r>
-      <w:r>
-        <w:t xml:space="preserve"> production</w:t>
-      </w:r>
-      <w:r>
-        <w:t>. All coefficients were statistically significant</w:t>
-      </w:r>
-      <w:r>
-        <w:t xml:space="preserve"> for both </w:t>
-      </w:r>
-      <w:r>
-        <w:t>ca</w:t>
-      </w:r>
-      <w:r>
-        <w:t>rbon mitigation stringency and OSW cost reduction. Cost reduction had a substantially greater positive influence on OSW capacity than carbon mitigation stringency, though both contribute</w:t>
-      </w:r>
-      <w:r>
-        <w:t>d</w:t>
-      </w:r>
-      <w:r>
-        <w:t xml:space="preserve"> to higher OSW capacity</w:t>
-      </w:r>
-      <w:r>
-        <w:t xml:space="preserve">. </w:t>
-      </w:r>
-      <w:r>
-        <w:t xml:space="preserve">Both coefficients were significant and positive for renewable percentage, though mitigation stringency also played a greater role here. Mitigation stringency also had a greater negative coefficient for total electricity production than cost reduction had a positive effect. </w:t>
-      </w:r>
-    </w:p>
-    <w:p>
-      <w:pPr>
-        <w:spacing w:after="0" w:line="240" w:lineRule="auto"/>
-        <w:contextualSpacing/>
-        <w:mirrorIndents/>
-        <w:jc w:val="both"/>
-      </w:pPr>
-    </w:p>
-    <w:p>
-      <w:pPr>
-        <w:spacing w:after="0" w:line="240" w:lineRule="auto"/>
-        <w:contextualSpacing/>
-        <w:mirrorIndents/>
-        <w:jc w:val="both"/>
-      </w:pPr>
-      <w:r>
-        <w:rPr>
-          <w:noProof/>
-        </w:rPr>
-        <w:drawing>
-          <wp:inline distT="0" distB="0" distL="0" distR="0" wp14:anchorId="73E6F587" wp14:editId="742B1B08">
-            <wp:extent cx="2895600" cy="1755457"/>
-            <wp:effectExtent l="0" t="0" r="0" b="0"/>
-            <wp:docPr id="38" name="Picture 38"/>
-            <wp:cNvGraphicFramePr>
-              <a:graphicFrameLocks xmlns:a="http://schemas.openxmlformats.org/drawingml/2006/main" noChangeAspect="1"/>
-            </wp:cNvGraphicFramePr>
-            <a:graphic xmlns:a="http://schemas.openxmlformats.org/drawingml/2006/main">
-              <a:graphicData uri="http://schemas.openxmlformats.org/drawingml/2006/picture">
-                <pic:pic xmlns:pic="http://schemas.openxmlformats.org/drawingml/2006/picture">
-                  <pic:nvPicPr>
-                    <pic:cNvPr id="1" name=""/>
-                    <pic:cNvPicPr/>
-                  </pic:nvPicPr>
-                  <pic:blipFill>
-                    <a:blip r:embed="rId25"/>
-                    <a:stretch>
-                      <a:fillRect/>
-                    </a:stretch>
-                  </pic:blipFill>
-                  <pic:spPr>
-                    <a:xfrm>
-                      <a:off x="0" y="0"/>
-                      <a:ext cx="2925270" cy="1773444"/>
-                    </a:xfrm>
-                    <a:prstGeom prst="rect">
-                      <a:avLst/>
-                    </a:prstGeom>
-                  </pic:spPr>
-                </pic:pic>
-              </a:graphicData>
-            </a:graphic>
-          </wp:inline>
-        </w:drawing>
-      </w:r>
-      <w:r>
-        <w:t xml:space="preserve">                          </w:t>
-      </w:r>
-      <w:r>
-        <w:rPr>
-          <w:noProof/>
-        </w:rPr>
-        <w:drawing>
-          <wp:inline distT="0" distB="0" distL="0" distR="0" wp14:anchorId="156698B7" wp14:editId="5389E9E1">
-            <wp:extent cx="2905460" cy="1772513"/>
-            <wp:effectExtent l="0" t="0" r="0" b="0"/>
-            <wp:docPr id="39" name="Picture 39"/>
-            <wp:cNvGraphicFramePr>
-              <a:graphicFrameLocks xmlns:a="http://schemas.openxmlformats.org/drawingml/2006/main" noChangeAspect="1"/>
-            </wp:cNvGraphicFramePr>
-            <a:graphic xmlns:a="http://schemas.openxmlformats.org/drawingml/2006/main">
-              <a:graphicData uri="http://schemas.openxmlformats.org/drawingml/2006/picture">
-                <pic:pic xmlns:pic="http://schemas.openxmlformats.org/drawingml/2006/picture">
-                  <pic:nvPicPr>
-                    <pic:cNvPr id="1" name=""/>
-                    <pic:cNvPicPr/>
-                  </pic:nvPicPr>
-                  <pic:blipFill>
-                    <a:blip r:embed="rId26"/>
-                    <a:stretch>
-                      <a:fillRect/>
-                    </a:stretch>
-                  </pic:blipFill>
-                  <pic:spPr>
-                    <a:xfrm>
-                      <a:off x="0" y="0"/>
-                      <a:ext cx="2924992" cy="1784429"/>
-                    </a:xfrm>
-                    <a:prstGeom prst="rect">
-                      <a:avLst/>
-                    </a:prstGeom>
-                  </pic:spPr>
-                </pic:pic>
-              </a:graphicData>
-            </a:graphic>
-          </wp:inline>
-        </w:drawing>
-      </w:r>
-    </w:p>
-    <w:p>
-      <w:pPr>
-        <w:spacing w:after="0" w:line="240" w:lineRule="auto"/>
-        <w:contextualSpacing/>
-        <w:mirrorIndents/>
-        <w:jc w:val="both"/>
-      </w:pPr>
-      <w:r>
-        <w:rPr>
-          <w:noProof/>
-        </w:rPr>
-        <w:drawing>
-          <wp:inline distT="0" distB="0" distL="0" distR="0" wp14:anchorId="08200B22" wp14:editId="1356F7DF">
-            <wp:extent cx="3181350" cy="1018980"/>
-            <wp:effectExtent l="0" t="0" r="0" b="0"/>
-            <wp:docPr id="40" name="Picture 40"/>
-            <wp:cNvGraphicFramePr>
-              <a:graphicFrameLocks xmlns:a="http://schemas.openxmlformats.org/drawingml/2006/main" noChangeAspect="1"/>
-            </wp:cNvGraphicFramePr>
-            <a:graphic xmlns:a="http://schemas.openxmlformats.org/drawingml/2006/main">
-              <a:graphicData uri="http://schemas.openxmlformats.org/drawingml/2006/picture">
-                <pic:pic xmlns:pic="http://schemas.openxmlformats.org/drawingml/2006/picture">
-                  <pic:nvPicPr>
-                    <pic:cNvPr id="1" name=""/>
-                    <pic:cNvPicPr/>
-                  </pic:nvPicPr>
-                  <pic:blipFill>
-                    <a:blip r:embed="rId27"/>
-                    <a:stretch>
-                      <a:fillRect/>
-                    </a:stretch>
-                  </pic:blipFill>
-                  <pic:spPr>
-                    <a:xfrm>
-                      <a:off x="0" y="0"/>
-                      <a:ext cx="3227596" cy="1033792"/>
-                    </a:xfrm>
-                    <a:prstGeom prst="rect">
-                      <a:avLst/>
-                    </a:prstGeom>
-                  </pic:spPr>
-                </pic:pic>
-              </a:graphicData>
-            </a:graphic>
-          </wp:inline>
-        </w:drawing>
-      </w:r>
-      <w:r>
-        <w:t xml:space="preserve">                  </w:t>
-      </w:r>
-      <w:r>
-        <w:rPr>
-          <w:noProof/>
-        </w:rPr>
-        <w:drawing>
-          <wp:inline distT="0" distB="0" distL="0" distR="0" wp14:anchorId="0FE96130" wp14:editId="07421687">
-            <wp:extent cx="2619375" cy="1007004"/>
-            <wp:effectExtent l="0" t="0" r="0" b="3175"/>
-            <wp:docPr id="41" name="Picture 41"/>
-            <wp:cNvGraphicFramePr>
-              <a:graphicFrameLocks xmlns:a="http://schemas.openxmlformats.org/drawingml/2006/main" noChangeAspect="1"/>
-            </wp:cNvGraphicFramePr>
-            <a:graphic xmlns:a="http://schemas.openxmlformats.org/drawingml/2006/main">
-              <a:graphicData uri="http://schemas.openxmlformats.org/drawingml/2006/picture">
-                <pic:pic xmlns:pic="http://schemas.openxmlformats.org/drawingml/2006/picture">
-                  <pic:nvPicPr>
-                    <pic:cNvPr id="1" name=""/>
-                    <pic:cNvPicPr/>
-                  </pic:nvPicPr>
-                  <pic:blipFill>
-                    <a:blip r:embed="rId28"/>
-                    <a:stretch>
-                      <a:fillRect/>
-                    </a:stretch>
-                  </pic:blipFill>
-                  <pic:spPr>
-                    <a:xfrm>
-                      <a:off x="0" y="0"/>
-                      <a:ext cx="2697786" cy="1037149"/>
-                    </a:xfrm>
-                    <a:prstGeom prst="rect">
-                      <a:avLst/>
-                    </a:prstGeom>
-                  </pic:spPr>
-                </pic:pic>
-              </a:graphicData>
-            </a:graphic>
-          </wp:inline>
-        </w:drawing>
-      </w:r>
-    </w:p>
-    <w:p>
-      <w:pPr>
-        <w:spacing w:after="0" w:line="240" w:lineRule="auto"/>
-        <w:contextualSpacing/>
-        <w:mirrorIndents/>
-        <w:jc w:val="both"/>
-      </w:pPr>
-    </w:p>
-    <w:p>
-      <w:pPr>
-        <w:spacing w:after="0" w:line="240" w:lineRule="auto"/>
-        <w:contextualSpacing/>
-        <w:mirrorIndents/>
-        <w:jc w:val="both"/>
-      </w:pPr>
-    </w:p>
-    <w:p>
-      <w:pPr>
-        <w:spacing w:after="0" w:line="240" w:lineRule="auto"/>
-        <w:contextualSpacing/>
-        <w:mirrorIndents/>
-        <w:jc w:val="both"/>
-      </w:pPr>
-      <w:r>
-        <w:t xml:space="preserve">Table 3 shows these factors as they elicit changes in emissions. </w:t>
-      </w:r>
-      <w:r>
-        <w:t>The c</w:t>
-      </w:r>
-      <w:r>
-        <w:t>oefficients</w:t>
-      </w:r>
-      <w:r>
-        <w:t xml:space="preserve"> for all emissions</w:t>
-      </w:r>
-      <w:r>
-        <w:t xml:space="preserve"> were statistically significant </w:t>
-      </w:r>
-      <w:r>
-        <w:t xml:space="preserve">and negative </w:t>
-      </w:r>
-      <w:r>
-        <w:t xml:space="preserve">for carbon mitigation stringency but only </w:t>
-      </w:r>
-      <w:r>
-        <w:t xml:space="preserve">negative and </w:t>
-      </w:r>
-      <w:r>
-        <w:t>statistically significant for</w:t>
-      </w:r>
-      <w:r>
-        <w:t xml:space="preserve"> CO</w:t>
-      </w:r>
-      <w:r>
-        <w:rPr>
-          <w:vertAlign w:val="subscript"/>
-        </w:rPr>
-        <w:t>2</w:t>
-      </w:r>
-      <w:r>
-        <w:t xml:space="preserve"> and PM</w:t>
-      </w:r>
-      <w:r>
-        <w:rPr>
-          <w:vertAlign w:val="subscript"/>
-        </w:rPr>
-        <w:t xml:space="preserve">2.5 </w:t>
-      </w:r>
-      <w:r>
-        <w:t>for</w:t>
-      </w:r>
-      <w:r>
-        <w:t xml:space="preserve"> OSW capacity.</w:t>
-      </w:r>
-      <w:r>
-        <w:t xml:space="preserve"> OSW capacity had a small but positive coefficient for SO</w:t>
-      </w:r>
-      <w:r>
-        <w:rPr>
-          <w:vertAlign w:val="subscript"/>
-        </w:rPr>
-        <w:t>2</w:t>
-      </w:r>
-      <w:r>
-        <w:t>, however it was not statistically significant.</w:t>
-      </w:r>
-    </w:p>
-    <w:p>
-      <w:pPr>
-        <w:spacing w:after="0" w:line="240" w:lineRule="auto"/>
-        <w:contextualSpacing/>
-        <w:mirrorIndents/>
-        <w:jc w:val="both"/>
-      </w:pPr>
-    </w:p>
-    <w:p>
-      <w:pPr>
-        <w:spacing w:after="0" w:line="240" w:lineRule="auto"/>
-        <w:contextualSpacing/>
-        <w:mirrorIndents/>
-        <w:jc w:val="both"/>
-      </w:pPr>
-      <w:r>
-        <w:t xml:space="preserve">For all scenarios modeled, the market penetration for OSW varied, and with that, the market share of other generation resources. Table 4 shows the market share of electricity generation across eight major generation resources. </w:t>
-      </w:r>
-    </w:p>
-    <w:p>
-      <w:pPr>
-        <w:spacing w:after="0" w:line="240" w:lineRule="auto"/>
-        <w:contextualSpacing/>
-        <w:mirrorIndents/>
-        <w:jc w:val="both"/>
-      </w:pPr>
+        <w:rPr>
+          <w:noProof/>
+        </w:rPr>
+        <w:t xml:space="preserve"> electricity operates more as a traditional fuel as the economy is electrificed and generation resources diversify. </w:t>
+      </w:r>
+      <w:r>
+        <w:rPr>
+          <w:noProof/>
+        </w:rPr>
+        <w:t xml:space="preserve">With this research we were able to characterize the role that OSW plays in this system, as well as the potential it holds to reduce emissions. </w:t>
+      </w:r>
+    </w:p>
+    <w:p>
+      <w:pPr>
+        <w:spacing w:line="240" w:lineRule="auto"/>
+        <w:contextualSpacing/>
+        <w:mirrorIndents/>
+        <w:jc w:val="both"/>
+        <w:rPr>
+          <w:noProof/>
+        </w:rPr>
+      </w:pPr>
+    </w:p>
+    <w:p>
+      <w:pPr>
+        <w:spacing w:line="240" w:lineRule="auto"/>
+        <w:contextualSpacing/>
+        <w:mirrorIndents/>
+        <w:jc w:val="both"/>
+        <w:rPr>
+          <w:noProof/>
+        </w:rPr>
+      </w:pPr>
+      <w:r>
+        <w:rPr>
+          <w:noProof/>
+        </w:rPr>
+        <w:lastRenderedPageBreak/>
+        <w:t>Further research might apply this methodology to a database that includes the OSW mandate policies of states in the US</w:t>
+      </w:r>
+      <w:r>
+        <w:rPr>
+          <w:noProof/>
+        </w:rPr>
+        <w:t xml:space="preserve"> and incorporate technology learning curves based on the current pipeline, assuming it comes to fruition.</w:t>
+      </w:r>
+      <w:r>
+        <w:rPr>
+          <w:noProof/>
+        </w:rPr>
+        <w:t xml:space="preserve"> Additionally, this framework could further investigate emerging technology costs, and thus electricity costs, and their effects on end-use electrification. </w:t>
+      </w:r>
     </w:p>
     <w:p>
       <w:pPr>
@@ -8415,7 +8716,7 @@
         <w:jc w:val="both"/>
       </w:pPr>
       <w:r>
-        <w:t>Conclusions</w:t>
+        <w:t>Notes on Modeling</w:t>
       </w:r>
     </w:p>
     <w:p>
@@ -8425,33 +8726,6 @@
         <w:mirrorIndents/>
         <w:jc w:val="both"/>
       </w:pPr>
-      <w:r>
-        <w:t>In this research, a TIMES modeling framework was used to assess the potential for OSW capacity expansion and its sensitivity to CO</w:t>
-      </w:r>
-      <w:r>
-        <w:rPr>
-          <w:vertAlign w:val="subscript"/>
-        </w:rPr>
-        <w:t>2</w:t>
-      </w:r>
-      <w:r>
-        <w:t xml:space="preserve"> mitigation stringency and OSW cost reductions. We also measured the impact that OSW capacity would have on the generation resource makeup of the grid and the resulting emissions implications. In order to assess the vast possibilities for future scenarios, we used a nested parametric sensitivity analysis with CO</w:t>
-      </w:r>
-      <w:r>
-        <w:rPr>
-          <w:vertAlign w:val="subscript"/>
-        </w:rPr>
-        <w:t xml:space="preserve">2 </w:t>
-      </w:r>
-      <w:r>
-        <w:t>caps at 30%, 40%, 50%, 60%, 70%, and 80% below 2010 levels by 2050 and OSW cost reductions at 40%, 50%, 60%, 70%, and 80% below 201</w:t>
-      </w:r>
-      <w:r>
-        <w:t>8</w:t>
-      </w:r>
-      <w:r>
-        <w:t xml:space="preserve"> costs by 2035. This research utilizes this methodology not only to investigate the potential for OSW, but to envision how this new technology in the U.S. will fit into our grid given uncertainties at this early stage of development. </w:t>
-      </w:r>
     </w:p>
     <w:p>
       <w:pPr>
@@ -8460,119 +8734,63 @@
         <w:mirrorIndents/>
         <w:jc w:val="both"/>
       </w:pPr>
-    </w:p>
-    <w:p>
-      <w:pPr>
-        <w:spacing w:line="240" w:lineRule="auto"/>
-        <w:contextualSpacing/>
-        <w:mirrorIndents/>
-        <w:jc w:val="both"/>
-      </w:pPr>
-      <w:r>
-        <w:t>OSW in Europe, and now Asia, is a relatively established technology, but the conditions that elicited large investment in and build out of turbines are different in the U.S. We have different natural resources and costs of technology, different market shares of fossil fuels, and a hodge-podge of electricity markets. The pipeline for OSW development in the U.S. is growing and the research about the technical feasibility is robust, but we are missing the future-looking research to assess how this technology will fit in, what will be displaced and when, and how it might affect our air quality and emissions goals. Many states have already adopted RPS which incentivize the expansion of renewable technologies,</w:t>
-      </w:r>
-      <w:r>
-        <w:t xml:space="preserve"> and some in the northeast U.S. have mandated OSW to varying degrees. This paper found that without mandates, costs for OSW will need to decrease by at least half </w:t>
-      </w:r>
-      <w:r>
-        <w:t>to compete on the market with other technologies, both renewable and fossil.</w:t>
-      </w:r>
-      <w:r>
-        <w:t xml:space="preserve"> When costs are reduced by 60%, substantially more OSW is built, as with 70% and 80%. OSW reaches its highest modeled market share at 37.4% with cost reductions and CO</w:t>
-      </w:r>
-      <w:r>
-        <w:rPr>
-          <w:vertAlign w:val="subscript"/>
-        </w:rPr>
-        <w:t>2</w:t>
-      </w:r>
-      <w:r>
-        <w:t xml:space="preserve"> mitigation both at 80%.</w:t>
-      </w:r>
-    </w:p>
-    <w:p>
-      <w:pPr>
-        <w:spacing w:line="240" w:lineRule="auto"/>
-        <w:contextualSpacing/>
-        <w:mirrorIndents/>
-        <w:jc w:val="both"/>
-      </w:pPr>
-    </w:p>
-    <w:p>
-      <w:pPr>
-        <w:spacing w:line="240" w:lineRule="auto"/>
-        <w:contextualSpacing/>
-        <w:mirrorIndents/>
-        <w:jc w:val="both"/>
-      </w:pPr>
-      <w:r>
-        <w:t>At lower penetrations and without CO</w:t>
-      </w:r>
-      <w:r>
-        <w:rPr>
-          <w:vertAlign w:val="subscript"/>
-        </w:rPr>
-        <w:t>2</w:t>
-      </w:r>
-      <w:r>
-        <w:t xml:space="preserve"> restrictions, OSW displaces some solar and terrestrial wind resources. With even moderate CO</w:t>
-      </w:r>
-      <w:r>
-        <w:rPr>
-          <w:vertAlign w:val="subscript"/>
-        </w:rPr>
-        <w:t>2</w:t>
-      </w:r>
-      <w:r>
-        <w:t xml:space="preserve"> restrictions, solar and terrestrial wind are no longer displaced, and only natural gas and coal are displaced. Greater capacity of OSW, especially in the 80% cost reduction scenarios, required a greater volume of dispatchable resources, keeping more coal online than would have been otherwise. Load balancing needs paired with high renewable resource capacity showed an increase in emissions, namely SO</w:t>
-      </w:r>
-      <w:r>
-        <w:rPr>
-          <w:vertAlign w:val="subscript"/>
-        </w:rPr>
-        <w:t>2</w:t>
-      </w:r>
-      <w:r>
-        <w:t xml:space="preserve"> in the lowest cost OSW scenarios</w:t>
-      </w:r>
-      <w:r>
-        <w:t>, over slightly higher cost scenarios. Overall, however, both OSW capacity expansion and CO</w:t>
-      </w:r>
-      <w:r>
-        <w:rPr>
-          <w:vertAlign w:val="subscript"/>
-        </w:rPr>
-        <w:t>2</w:t>
-      </w:r>
-      <w:r>
-        <w:t xml:space="preserve"> emissions constraints elicited lower emissions across all scenarios. The CO</w:t>
-      </w:r>
-      <w:r>
-        <w:rPr>
-          <w:vertAlign w:val="subscript"/>
-        </w:rPr>
-        <w:t xml:space="preserve">2 </w:t>
-      </w:r>
-      <w:r>
-        <w:t xml:space="preserve">caps had a greater effect on overall emissions mitigation than OSW capacity, but all else equal, OSW still led to a statistically significant reduction in emissions. This is </w:t>
-      </w:r>
-      <w:r>
-        <w:t>due namely</w:t>
-      </w:r>
-      <w:r>
-        <w:t xml:space="preserve"> to the fact that in most scenarios modeled, OSW displaced primarily natural gas and coal</w:t>
-      </w:r>
-      <w:r>
-        <w:t>.</w:t>
-      </w:r>
-    </w:p>
-    <w:p>
-      <w:pPr>
-        <w:spacing w:line="240" w:lineRule="auto"/>
-        <w:contextualSpacing/>
-        <w:mirrorIndents/>
-        <w:jc w:val="both"/>
-      </w:pPr>
+      <w:r>
+        <w:t xml:space="preserve">The TIMES model </w:t>
+      </w:r>
+      <w:r>
+        <w:fldChar w:fldCharType="begin"/>
+      </w:r>
+      <w:r>
+        <w:instrText xml:space="preserve"> ADDIN EN.CITE &lt;EndNote&gt;&lt;Cite&gt;&lt;Author&gt;Loulou&lt;/Author&gt;&lt;Year&gt;2005&lt;/Year&gt;&lt;RecNum&gt;48&lt;/RecNum&gt;&lt;DisplayText&gt;[71]&lt;/DisplayText&gt;&lt;record&gt;&lt;rec-number&gt;48&lt;/rec-number&gt;&lt;foreign-keys&gt;&lt;key app="EN" db-id="xv5ew2x05t22ane5w2f55290trt52wda2fpz" timestamp="1568050376"&gt;48&lt;/key&gt;&lt;/foreign-keys&gt;&lt;ref-type name="Journal Article"&gt;17&lt;/ref-type&gt;&lt;contributors&gt;&lt;authors&gt;&lt;author&gt;R. Loulou&lt;/author&gt;&lt;author&gt;U. Remne&lt;/author&gt;&lt;author&gt;A. Kanudia&lt;/author&gt;&lt;author&gt;A. Lehtila&lt;/author&gt;&lt;author&gt;G. Goldstein&lt;/author&gt;&lt;/authors&gt;&lt;/contributors&gt;&lt;titles&gt;&lt;title&gt;Documentation for the TIMES model. &lt;/title&gt;&lt;secondary-title&gt;Tech. Rep. Energy Technology Systems Analysis Programme (ETSAP)&lt;/secondary-title&gt;&lt;/titles&gt;&lt;periodical&gt;&lt;full-title&gt;Tech. Rep. Energy Technology Systems Analysis Programme (ETSAP)&lt;/full-title&gt;&lt;/periodical&gt;&lt;dates&gt;&lt;year&gt;2005&lt;/year&gt;&lt;/dates&gt;&lt;urls&gt;&lt;/urls&gt;&lt;/record&gt;&lt;/Cite&gt;&lt;/EndNote&gt;</w:instrText>
+      </w:r>
+      <w:r>
+        <w:fldChar w:fldCharType="separate"/>
+      </w:r>
+      <w:r>
+        <w:rPr>
+          <w:noProof/>
+        </w:rPr>
+        <w:t>[71]</w:t>
+      </w:r>
+      <w:r>
+        <w:fldChar w:fldCharType="end"/>
+      </w:r>
+      <w:r>
+        <w:t xml:space="preserve"> was implemented using the VEDA </w:t>
+      </w:r>
+      <w:proofErr w:type="spellStart"/>
+      <w:r>
+        <w:t>FrontEnd</w:t>
+      </w:r>
+      <w:proofErr w:type="spellEnd"/>
+      <w:r>
+        <w:t xml:space="preserve"> and </w:t>
+      </w:r>
+      <w:proofErr w:type="spellStart"/>
+      <w:r>
+        <w:t>BackEnd</w:t>
+      </w:r>
+      <w:proofErr w:type="spellEnd"/>
+      <w:r>
+        <w:t xml:space="preserve"> </w:t>
+      </w:r>
+      <w:r>
+        <w:t xml:space="preserve">software </w:t>
+      </w:r>
+      <w:r>
+        <w:t>suite</w:t>
+      </w:r>
+      <w:r>
+        <w:t xml:space="preserve"> and the EPAUS9rT database. OSW representation was developed for the database using the National Renewable Energy Laboratory’s Regional Energy Deployment System (</w:t>
+      </w:r>
+      <w:proofErr w:type="spellStart"/>
+      <w:r>
+        <w:t>ReEDS</w:t>
+      </w:r>
+      <w:proofErr w:type="spellEnd"/>
+      <w:r>
+        <w:t>) model and database. No additional transmission expansion or offshore transmission system was modeled. This version of the EPAUS9rT database can be made available upon request by contacting author Carol Lenox (lenox.carol@epa.gov).</w:t>
+      </w:r>
     </w:p>
     <w:p>
       <w:pPr>
@@ -8583,7 +8801,7 @@
         <w:jc w:val="both"/>
       </w:pPr>
       <w:r>
-        <w:t>Notes on Modeling</w:t>
+        <w:t>Disclaimer</w:t>
       </w:r>
     </w:p>
     <w:p>
@@ -8593,56 +8811,19 @@
         <w:mirrorIndents/>
         <w:jc w:val="both"/>
       </w:pPr>
-      <w:r>
-        <w:t xml:space="preserve">The TIMES model </w:t>
-      </w:r>
-      <w:r>
-        <w:fldChar w:fldCharType="begin"/>
-      </w:r>
-      <w:r>
-        <w:instrText xml:space="preserve"> ADDIN EN.CITE &lt;EndNote&gt;&lt;Cite&gt;&lt;Author&gt;Loulou&lt;/Author&gt;&lt;Year&gt;2005&lt;/Year&gt;&lt;RecNum&gt;48&lt;/RecNum&gt;&lt;DisplayText&gt;[71]&lt;/DisplayText&gt;&lt;record&gt;&lt;rec-number&gt;48&lt;/rec-number&gt;&lt;foreign-keys&gt;&lt;key app="EN" db-id="xv5ew2x05t22ane5w2f55290trt52wda2fpz" timestamp="1568050376"&gt;48&lt;/key&gt;&lt;/foreign-keys&gt;&lt;ref-type name="Journal Article"&gt;17&lt;/ref-type&gt;&lt;contributors&gt;&lt;authors&gt;&lt;author&gt;R. Loulou&lt;/author&gt;&lt;author&gt;U. Remne&lt;/author&gt;&lt;author&gt;A. Kanudia&lt;/author&gt;&lt;author&gt;A. Lehtila&lt;/author&gt;&lt;author&gt;G. Goldstein&lt;/author&gt;&lt;/authors&gt;&lt;/contributors&gt;&lt;titles&gt;&lt;title&gt;Documentation for the TIMES model. &lt;/title&gt;&lt;secondary-title&gt;Tech. Rep. Energy Technology Systems Analysis Programme (ETSAP)&lt;/secondary-title&gt;&lt;/titles&gt;&lt;periodical&gt;&lt;full-title&gt;Tech. Rep. Energy Technology Systems Analysis Programme (ETSAP)&lt;/full-title&gt;&lt;/periodical&gt;&lt;dates&gt;&lt;year&gt;2005&lt;/year&gt;&lt;/dates&gt;&lt;urls&gt;&lt;/urls&gt;&lt;/record&gt;&lt;/Cite&gt;&lt;/EndNote&gt;</w:instrText>
-      </w:r>
-      <w:r>
-        <w:fldChar w:fldCharType="separate"/>
-      </w:r>
-      <w:r>
-        <w:rPr>
-          <w:noProof/>
-        </w:rPr>
-        <w:t>[71]</w:t>
-      </w:r>
-      <w:r>
-        <w:fldChar w:fldCharType="end"/>
-      </w:r>
-      <w:r>
-        <w:t xml:space="preserve"> was implemented using the VEDA </w:t>
-      </w:r>
-      <w:proofErr w:type="spellStart"/>
-      <w:r>
-        <w:t>FrontEnd</w:t>
-      </w:r>
-      <w:proofErr w:type="spellEnd"/>
-      <w:r>
-        <w:t xml:space="preserve"> and </w:t>
-      </w:r>
-      <w:proofErr w:type="spellStart"/>
-      <w:r>
-        <w:t>BackEnd</w:t>
-      </w:r>
-      <w:proofErr w:type="spellEnd"/>
-      <w:r>
-        <w:t xml:space="preserve"> suite</w:t>
-      </w:r>
-      <w:r>
-        <w:t xml:space="preserve"> and the EPAUS9rT database. OSW representation was developed for the database using the National Renewable Energy Laboratory’s Regional Energy Deployment System (</w:t>
-      </w:r>
-      <w:proofErr w:type="spellStart"/>
-      <w:r>
-        <w:t>ReEDS</w:t>
-      </w:r>
-      <w:proofErr w:type="spellEnd"/>
-      <w:r>
-        <w:t>) model and database. No additional transmission expansion or offshore transmission system was modeled. This version of the EPAUS9rT database can be made available upon request by contacting author Carol Lenox (lenox.carol@epa.gov).</w:t>
+    </w:p>
+    <w:p>
+      <w:pPr>
+        <w:spacing w:line="240" w:lineRule="auto"/>
+        <w:contextualSpacing/>
+        <w:mirrorIndents/>
+        <w:jc w:val="both"/>
+      </w:pPr>
+      <w:r>
+        <w:t>The views expressed in this article are those of the authors and do not necessarily represent the views or policies of the U.S. Environmental Protection Agency.</w:t>
+      </w:r>
+      <w:r>
+        <w:t xml:space="preserve"> The authors declare no special interests.</w:t>
       </w:r>
     </w:p>
     <w:p>
@@ -8654,22 +8835,32 @@
         <w:jc w:val="both"/>
       </w:pPr>
       <w:r>
-        <w:t>Disclaimer</w:t>
-      </w:r>
-    </w:p>
-    <w:p>
-      <w:pPr>
-        <w:spacing w:line="240" w:lineRule="auto"/>
-        <w:contextualSpacing/>
-        <w:mirrorIndents/>
-        <w:jc w:val="both"/>
-      </w:pPr>
-      <w:r>
-        <w:t>The views expressed in this article are those of the authors and do not necessarily represent the views or policies of the U.S. Environmental Protection Agency.</w:t>
-      </w:r>
-      <w:r>
-        <w:t xml:space="preserve"> The authors declare no special interests.</w:t>
-      </w:r>
+        <w:t>Acknowledgments</w:t>
+      </w:r>
+    </w:p>
+    <w:p>
+      <w:pPr>
+        <w:spacing w:after="0" w:line="240" w:lineRule="auto"/>
+        <w:contextualSpacing/>
+        <w:mirrorIndents/>
+        <w:jc w:val="both"/>
+      </w:pPr>
+    </w:p>
+    <w:p>
+      <w:pPr>
+        <w:pStyle w:val="NoSpacing"/>
+      </w:pPr>
+      <w:r>
+        <w:t>The authors would like to thank Dr. Jacky Rosati and Ms. Cara Marcy for their valuable input during the administrative review of this manuscript.</w:t>
+      </w:r>
+    </w:p>
+    <w:p>
+      <w:pPr>
+        <w:spacing w:after="0" w:line="240" w:lineRule="auto"/>
+        <w:contextualSpacing/>
+        <w:mirrorIndents/>
+        <w:jc w:val="both"/>
+      </w:pPr>
     </w:p>
     <w:p>
       <w:pPr>
@@ -8680,26 +8871,6 @@
         <w:jc w:val="both"/>
       </w:pPr>
       <w:r>
-        <w:t>Acknowledgments</w:t>
-      </w:r>
-    </w:p>
-    <w:p>
-      <w:pPr>
-        <w:spacing w:after="0" w:line="240" w:lineRule="auto"/>
-        <w:contextualSpacing/>
-        <w:mirrorIndents/>
-        <w:jc w:val="both"/>
-      </w:pPr>
-    </w:p>
-    <w:p>
-      <w:pPr>
-        <w:pStyle w:val="Heading2"/>
-        <w:spacing w:before="0" w:line="240" w:lineRule="auto"/>
-        <w:contextualSpacing/>
-        <w:mirrorIndents/>
-        <w:jc w:val="both"/>
-      </w:pPr>
-      <w:r>
         <w:t>Data Availability</w:t>
       </w:r>
     </w:p>
@@ -8710,6 +8881,14 @@
         <w:mirrorIndents/>
         <w:jc w:val="both"/>
       </w:pPr>
+    </w:p>
+    <w:p>
+      <w:pPr>
+        <w:spacing w:after="0" w:line="240" w:lineRule="auto"/>
+        <w:contextualSpacing/>
+        <w:mirrorIndents/>
+        <w:jc w:val="both"/>
+      </w:pPr>
       <w:r>
         <w:t xml:space="preserve">The EPAUS9rT database and its corresponding documentation can be found </w:t>
       </w:r>
@@ -8724,7 +8903,7 @@
         <w:mirrorIndents/>
         <w:jc w:val="both"/>
       </w:pPr>
-      <w:hyperlink r:id="rId29" w:history="1">
+      <w:hyperlink r:id="rId14" w:history="1">
         <w:r>
           <w:rPr>
             <w:rStyle w:val="Hyperlink"/>
@@ -9088,6 +9267,7 @@
         <w:ind w:left="720" w:hanging="720"/>
       </w:pPr>
       <w:r>
+        <w:lastRenderedPageBreak/>
         <w:t>13.</w:t>
       </w:r>
       <w:r>
@@ -9515,7 +9695,7 @@
       <w:r>
         <w:t xml:space="preserve">. 2019; Available from: </w:t>
       </w:r>
-      <w:hyperlink r:id="rId30" w:history="1">
+      <w:hyperlink r:id="rId15" w:history="1">
         <w:r>
           <w:rPr>
             <w:rStyle w:val="Hyperlink"/>
@@ -9746,6 +9926,7 @@
         <w:ind w:left="720" w:hanging="720"/>
       </w:pPr>
       <w:r>
+        <w:lastRenderedPageBreak/>
         <w:t>37.</w:t>
       </w:r>
       <w:r>
@@ -9761,7 +9942,7 @@
       <w:r>
         <w:t xml:space="preserve">. 2019: </w:t>
       </w:r>
-      <w:hyperlink r:id="rId31" w:history="1">
+      <w:hyperlink r:id="rId16" w:history="1">
         <w:r>
           <w:rPr>
             <w:rStyle w:val="Hyperlink"/>
@@ -10370,6 +10551,7 @@
         <w:ind w:left="720" w:hanging="720"/>
       </w:pPr>
       <w:r>
+        <w:lastRenderedPageBreak/>
         <w:t>57.</w:t>
       </w:r>
       <w:r>
@@ -12945,6 +13127,15 @@
       <w:szCs w:val="18"/>
     </w:rPr>
   </w:style>
+  <w:style w:type="paragraph" w:styleId="NoSpacing">
+    <w:name w:val="No Spacing"/>
+    <w:uiPriority w:val="1"/>
+    <w:qFormat/>
+    <w:rsid w:val="005F16F1"/>
+    <w:pPr>
+      <w:spacing w:after="0" w:line="240" w:lineRule="auto"/>
+    </w:pPr>
+  </w:style>
 </w:styles>
 </file>
 
@@ -13245,7 +13436,11 @@
 
 <file path=customXml/item1.xml><?xml version="1.0" encoding="utf-8"?>
 <?mso-contentType ?>
-<SharedContentType xmlns="Microsoft.SharePoint.Taxonomy.ContentTypeSync" SourceId="29f62856-1543-49d4-a736-4569d363f533" ContentTypeId="0x0101" PreviousValue="false"/>
+<FormTemplates xmlns="http://schemas.microsoft.com/sharepoint/v3/contenttype/forms">
+  <Display>DocumentLibraryForm</Display>
+  <Edit>DocumentLibraryForm</Edit>
+  <New>DocumentLibraryForm</New>
+</FormTemplates>
 </file>
 
 <file path=customXml/item2.xml><?xml version="1.0" encoding="utf-8"?>
@@ -13291,11 +13486,7 @@
 
 <file path=customXml/item3.xml><?xml version="1.0" encoding="utf-8"?>
 <?mso-contentType ?>
-<FormTemplates xmlns="http://schemas.microsoft.com/sharepoint/v3/contenttype/forms">
-  <Display>DocumentLibraryForm</Display>
-  <Edit>DocumentLibraryForm</Edit>
-  <New>DocumentLibraryForm</New>
-</FormTemplates>
+<SharedContentType xmlns="Microsoft.SharePoint.Taxonomy.ContentTypeSync" SourceId="29f62856-1543-49d4-a736-4569d363f533" ContentTypeId="0x0101" PreviousValue="false"/>
 </file>
 
 <file path=customXml/item4.xml><?xml version="1.0" encoding="utf-8"?>
@@ -13718,9 +13909,9 @@
 </file>
 
 <file path=customXml/itemProps1.xml><?xml version="1.0" encoding="utf-8"?>
-<ds:datastoreItem xmlns:ds="http://schemas.openxmlformats.org/officeDocument/2006/customXml" ds:itemID="{19206E3F-D63A-414C-AA18-785047D08981}">
+<ds:datastoreItem xmlns:ds="http://schemas.openxmlformats.org/officeDocument/2006/customXml" ds:itemID="{036CFAD3-3BDD-4617-9BA5-635B08C5613C}">
   <ds:schemaRefs>
-    <ds:schemaRef ds:uri="Microsoft.SharePoint.Taxonomy.ContentTypeSync"/>
+    <ds:schemaRef ds:uri="http://schemas.microsoft.com/sharepoint/v3/contenttype/forms"/>
   </ds:schemaRefs>
 </ds:datastoreItem>
 </file>
@@ -13747,9 +13938,9 @@
 </file>
 
 <file path=customXml/itemProps3.xml><?xml version="1.0" encoding="utf-8"?>
-<ds:datastoreItem xmlns:ds="http://schemas.openxmlformats.org/officeDocument/2006/customXml" ds:itemID="{036CFAD3-3BDD-4617-9BA5-635B08C5613C}">
+<ds:datastoreItem xmlns:ds="http://schemas.openxmlformats.org/officeDocument/2006/customXml" ds:itemID="{19206E3F-D63A-414C-AA18-785047D08981}">
   <ds:schemaRefs>
-    <ds:schemaRef ds:uri="http://schemas.microsoft.com/sharepoint/v3/contenttype/forms"/>
+    <ds:schemaRef ds:uri="Microsoft.SharePoint.Taxonomy.ContentTypeSync"/>
   </ds:schemaRefs>
 </ds:datastoreItem>
 </file>
@@ -13778,7 +13969,7 @@
 </file>
 
 <file path=customXml/itemProps5.xml><?xml version="1.0" encoding="utf-8"?>
-<ds:datastoreItem xmlns:ds="http://schemas.openxmlformats.org/officeDocument/2006/customXml" ds:itemID="{20B82CE6-8A4C-40E1-A7AC-068EC23484DE}">
+<ds:datastoreItem xmlns:ds="http://schemas.openxmlformats.org/officeDocument/2006/customXml" ds:itemID="{5B5703A9-995E-4137-A5ED-BDAEED9E0EEC}">
   <ds:schemaRefs>
     <ds:schemaRef ds:uri="http://schemas.openxmlformats.org/officeDocument/2006/bibliography"/>
   </ds:schemaRefs>

--- a/Papers/DRAFT_OSWpaper_msb_dec10.docx
+++ b/Papers/DRAFT_OSWpaper_msb_dec10.docx
@@ -1644,8 +1644,10 @@
         <w:fldChar w:fldCharType="end"/>
       </w:r>
       <w:r>
-        <w:t>.</w:t>
-      </w:r>
+        <w:t xml:space="preserve">. </w:t>
+      </w:r>
+      <w:bookmarkStart w:id="2" w:name="_GoBack"/>
+      <w:bookmarkEnd w:id="2"/>
       <w:r>
         <w:t>Currently, the</w:t>
       </w:r>
@@ -4869,14 +4871,27 @@
                             <w:r>
                               <w:t xml:space="preserve">Equation </w:t>
                             </w:r>
-                            <w:fldSimple w:instr=" SEQ Equation \* ARABIC ">
-                              <w:r>
-                                <w:rPr>
-                                  <w:noProof/>
-                                </w:rPr>
-                                <w:t>1</w:t>
-                              </w:r>
-                            </w:fldSimple>
+                            <w:r>
+                              <w:fldChar w:fldCharType="begin"/>
+                            </w:r>
+                            <w:r>
+                              <w:instrText xml:space="preserve"> SEQ Equation \* ARABIC </w:instrText>
+                            </w:r>
+                            <w:r>
+                              <w:fldChar w:fldCharType="separate"/>
+                            </w:r>
+                            <w:r>
+                              <w:rPr>
+                                <w:noProof/>
+                              </w:rPr>
+                              <w:t>1</w:t>
+                            </w:r>
+                            <w:r>
+                              <w:rPr>
+                                <w:noProof/>
+                              </w:rPr>
+                              <w:fldChar w:fldCharType="end"/>
+                            </w:r>
                             <w:r>
                               <w:t xml:space="preserve">: TIMES Objective Function </w:t>
                             </w:r>
@@ -5046,14 +5061,27 @@
                       <w:r>
                         <w:t xml:space="preserve">Equation </w:t>
                       </w:r>
-                      <w:fldSimple w:instr=" SEQ Equation \* ARABIC ">
-                        <w:r>
-                          <w:rPr>
-                            <w:noProof/>
-                          </w:rPr>
-                          <w:t>1</w:t>
-                        </w:r>
-                      </w:fldSimple>
+                      <w:r>
+                        <w:fldChar w:fldCharType="begin"/>
+                      </w:r>
+                      <w:r>
+                        <w:instrText xml:space="preserve"> SEQ Equation \* ARABIC </w:instrText>
+                      </w:r>
+                      <w:r>
+                        <w:fldChar w:fldCharType="separate"/>
+                      </w:r>
+                      <w:r>
+                        <w:rPr>
+                          <w:noProof/>
+                        </w:rPr>
+                        <w:t>1</w:t>
+                      </w:r>
+                      <w:r>
+                        <w:rPr>
+                          <w:noProof/>
+                        </w:rPr>
+                        <w:fldChar w:fldCharType="end"/>
+                      </w:r>
                       <w:r>
                         <w:t xml:space="preserve">: TIMES Objective Function </w:t>
                       </w:r>
@@ -5739,10 +5767,7 @@
         <w:t xml:space="preserve"> </w:t>
       </w:r>
       <w:r>
-        <w:t>and were</w:t>
-      </w:r>
-      <w:r>
-        <w:t xml:space="preserve"> implemented as an electric sector CO</w:t>
+        <w:t>and were implemented as an electric sector CO</w:t>
       </w:r>
       <w:r>
         <w:rPr>
@@ -7448,43 +7473,207 @@
         <w:t>2</w:t>
       </w:r>
       <w:r>
-        <w:t xml:space="preserve"> caps and OSW costs, on </w:t>
-      </w:r>
-      <w:r>
-        <w:t>total OSW capacity, percentage of renewable generation, and total electricity production</w:t>
+        <w:t xml:space="preserve"> caps and OSW costs, on total OSW capacity, percentage of renewable generation, and total electricity production. </w:t>
+      </w:r>
+      <w:r>
+        <w:t>Figure</w:t>
+      </w:r>
+      <w:r>
+        <w:t xml:space="preserve"> 11</w:t>
+      </w:r>
+      <w:r>
+        <w:t xml:space="preserve"> shows </w:t>
+      </w:r>
+      <w:r>
+        <w:t>the parameter</w:t>
+      </w:r>
+      <w:r>
+        <w:t xml:space="preserve"> coefficients</w:t>
+      </w:r>
+      <w:r>
+        <w:t>, or strength of the parameter effects, for all three independent variables</w:t>
+      </w:r>
+      <w:r>
+        <w:t xml:space="preserve">. All coefficients </w:t>
+      </w:r>
+      <w:r>
+        <w:t>are</w:t>
+      </w:r>
+      <w:r>
+        <w:t xml:space="preserve"> statistically significant</w:t>
+      </w:r>
+      <w:r>
+        <w:t xml:space="preserve"> for both </w:t>
+      </w:r>
+      <w:r>
+        <w:t>CO</w:t>
+      </w:r>
+      <w:r>
+        <w:rPr>
+          <w:vertAlign w:val="subscript"/>
+        </w:rPr>
+        <w:t>2</w:t>
+      </w:r>
+      <w:r>
+        <w:t xml:space="preserve"> caps</w:t>
+      </w:r>
+      <w:r>
+        <w:t xml:space="preserve"> and OSW cost reduction. Cost reduction ha</w:t>
+      </w:r>
+      <w:r>
+        <w:t xml:space="preserve">s </w:t>
+      </w:r>
+      <w:r>
+        <w:t>a substantially greater positive influence on OSW capacity than carbon mitigation stringency, though both contribute to higher OSW capacity</w:t>
       </w:r>
       <w:r>
         <w:t xml:space="preserve">. </w:t>
       </w:r>
       <w:r>
-        <w:t>Figure</w:t>
-      </w:r>
-      <w:r>
-        <w:t xml:space="preserve"> 11</w:t>
-      </w:r>
-      <w:r>
-        <w:t xml:space="preserve"> shows </w:t>
-      </w:r>
-      <w:r>
-        <w:t>the parameter</w:t>
-      </w:r>
-      <w:r>
-        <w:t xml:space="preserve"> coefficients</w:t>
-      </w:r>
-      <w:r>
-        <w:t>, or strength of the parameter effects, for all three independent variables</w:t>
-      </w:r>
-      <w:r>
-        <w:t xml:space="preserve">. All coefficients </w:t>
-      </w:r>
-      <w:r>
-        <w:t>are</w:t>
-      </w:r>
-      <w:r>
-        <w:t xml:space="preserve"> statistically significant</w:t>
-      </w:r>
-      <w:r>
-        <w:t xml:space="preserve"> for both </w:t>
+        <w:t xml:space="preserve">Both </w:t>
+      </w:r>
+      <w:r>
+        <w:t>parameters also ha</w:t>
+      </w:r>
+      <w:r>
+        <w:t>ve</w:t>
+      </w:r>
+      <w:r>
+        <w:t xml:space="preserve"> </w:t>
+      </w:r>
+      <w:r>
+        <w:t xml:space="preserve">a </w:t>
+      </w:r>
+      <w:r>
+        <w:t xml:space="preserve">positive </w:t>
+      </w:r>
+      <w:r>
+        <w:t>effect on the market share of</w:t>
+      </w:r>
+      <w:r>
+        <w:t xml:space="preserve"> renewabl</w:t>
+      </w:r>
+      <w:r>
+        <w:t>es</w:t>
+      </w:r>
+      <w:r>
+        <w:t xml:space="preserve">, </w:t>
+      </w:r>
+      <w:r>
+        <w:t>with CO</w:t>
+      </w:r>
+      <w:r>
+        <w:rPr>
+          <w:vertAlign w:val="subscript"/>
+        </w:rPr>
+        <w:t>2</w:t>
+      </w:r>
+      <w:r>
+        <w:t xml:space="preserve"> caps</w:t>
+      </w:r>
+      <w:r>
+        <w:t xml:space="preserve"> </w:t>
+      </w:r>
+      <w:r>
+        <w:t>playing</w:t>
+      </w:r>
+      <w:r>
+        <w:t xml:space="preserve"> a greater role</w:t>
+      </w:r>
+      <w:r>
+        <w:t xml:space="preserve"> increasing that share</w:t>
+      </w:r>
+      <w:r>
+        <w:t xml:space="preserve">. </w:t>
+      </w:r>
+      <w:r>
+        <w:t>Total electricity production</w:t>
+      </w:r>
+      <w:r>
+        <w:t xml:space="preserve"> </w:t>
+      </w:r>
+      <w:r>
+        <w:t>is</w:t>
+      </w:r>
+      <w:r>
+        <w:t xml:space="preserve"> reduced by the CO</w:t>
+      </w:r>
+      <w:r>
+        <w:rPr>
+          <w:vertAlign w:val="subscript"/>
+        </w:rPr>
+        <w:t>2</w:t>
+      </w:r>
+      <w:r>
+        <w:t xml:space="preserve"> caps but increased </w:t>
+      </w:r>
+      <w:r>
+        <w:t>by</w:t>
+      </w:r>
+      <w:r>
+        <w:t xml:space="preserve"> OSW cost reductions</w:t>
+      </w:r>
+      <w:r>
+        <w:t>.</w:t>
+      </w:r>
+      <w:r>
+        <w:t xml:space="preserve"> The increase achieved by OSW deployment</w:t>
+      </w:r>
+      <w:r>
+        <w:t xml:space="preserve"> outweighs the reductions caused by the caps</w:t>
+      </w:r>
+      <w:r>
+        <w:t>, leading to a net increase in production as costs decrease</w:t>
+      </w:r>
+      <w:r>
+        <w:t>.</w:t>
+      </w:r>
+    </w:p>
+    <w:p>
+      <w:pPr>
+        <w:spacing w:after="0" w:line="240" w:lineRule="auto"/>
+        <w:contextualSpacing/>
+        <w:mirrorIndents/>
+        <w:jc w:val="both"/>
+      </w:pPr>
+    </w:p>
+    <w:p>
+      <w:pPr>
+        <w:spacing w:after="0" w:line="240" w:lineRule="auto"/>
+        <w:contextualSpacing/>
+        <w:mirrorIndents/>
+        <w:jc w:val="both"/>
+        <w:rPr>
+          <w:b/>
+        </w:rPr>
+      </w:pPr>
+      <w:r>
+        <w:rPr>
+          <w:b/>
+        </w:rPr>
+        <w:t>[Figure 11, Electric sector regression analyses]</w:t>
+      </w:r>
+    </w:p>
+    <w:p>
+      <w:pPr>
+        <w:spacing w:after="0" w:line="240" w:lineRule="auto"/>
+        <w:contextualSpacing/>
+        <w:mirrorIndents/>
+        <w:jc w:val="both"/>
+      </w:pPr>
+    </w:p>
+    <w:p>
+      <w:pPr>
+        <w:spacing w:after="0" w:line="240" w:lineRule="auto"/>
+        <w:contextualSpacing/>
+        <w:mirrorIndents/>
+        <w:jc w:val="both"/>
+      </w:pPr>
+      <w:r>
+        <w:t xml:space="preserve">The second set of regressions looks at the impact of </w:t>
+      </w:r>
+      <w:r>
+        <w:t xml:space="preserve">two parameters, </w:t>
       </w:r>
       <w:r>
         <w:t>CO</w:t>
@@ -7496,253 +7685,71 @@
         <w:t>2</w:t>
       </w:r>
       <w:r>
-        <w:t xml:space="preserve"> caps</w:t>
-      </w:r>
-      <w:r>
-        <w:t xml:space="preserve"> and OSW cost reduction. Cost reduction ha</w:t>
-      </w:r>
-      <w:r>
-        <w:t xml:space="preserve">s </w:t>
-      </w:r>
-      <w:r>
-        <w:t>a substantially greater positive influence on OSW capacity than carbon mitigation stringency, though both contribute to higher OSW capacity</w:t>
-      </w:r>
-      <w:r>
-        <w:t xml:space="preserve">. </w:t>
-      </w:r>
-      <w:r>
-        <w:t xml:space="preserve">Both </w:t>
-      </w:r>
-      <w:r>
-        <w:t>parameters also ha</w:t>
-      </w:r>
-      <w:r>
-        <w:t>ve</w:t>
-      </w:r>
-      <w:r>
-        <w:t xml:space="preserve"> </w:t>
-      </w:r>
-      <w:r>
-        <w:t xml:space="preserve">a </w:t>
-      </w:r>
-      <w:r>
-        <w:t xml:space="preserve">positive </w:t>
-      </w:r>
-      <w:r>
-        <w:t>effect on the market share of</w:t>
-      </w:r>
-      <w:r>
-        <w:t xml:space="preserve"> renewabl</w:t>
-      </w:r>
-      <w:r>
-        <w:t>es</w:t>
-      </w:r>
-      <w:r>
-        <w:t xml:space="preserve">, </w:t>
-      </w:r>
-      <w:r>
-        <w:t>with CO</w:t>
-      </w:r>
-      <w:r>
-        <w:rPr>
+        <w:t xml:space="preserve"> caps and OSW capacity</w:t>
+      </w:r>
+      <w:r>
+        <w:t>,</w:t>
+      </w:r>
+      <w:r>
+        <w:t xml:space="preserve"> on </w:t>
+      </w:r>
+      <w:r>
+        <w:rPr>
+          <w:noProof/>
+        </w:rPr>
+        <w:t>CO</w:t>
+      </w:r>
+      <w:r>
+        <w:rPr>
+          <w:noProof/>
           <w:vertAlign w:val="subscript"/>
         </w:rPr>
         <w:t>2</w:t>
       </w:r>
       <w:r>
-        <w:t xml:space="preserve"> caps</w:t>
-      </w:r>
-      <w:r>
-        <w:t xml:space="preserve"> </w:t>
-      </w:r>
-      <w:r>
-        <w:t>playing</w:t>
-      </w:r>
-      <w:r>
-        <w:t xml:space="preserve"> a greater role</w:t>
-      </w:r>
-      <w:r>
-        <w:t xml:space="preserve"> increasing that share</w:t>
-      </w:r>
-      <w:r>
-        <w:t xml:space="preserve">. </w:t>
-      </w:r>
-      <w:r>
-        <w:t>Total electricity production</w:t>
-      </w:r>
-      <w:r>
-        <w:t xml:space="preserve"> </w:t>
-      </w:r>
-      <w:r>
-        <w:t>is</w:t>
-      </w:r>
-      <w:r>
-        <w:t xml:space="preserve"> reduced by the CO</w:t>
-      </w:r>
-      <w:r>
-        <w:rPr>
+        <w:rPr>
+          <w:noProof/>
+        </w:rPr>
+        <w:t>, SO</w:t>
+      </w:r>
+      <w:r>
+        <w:rPr>
+          <w:noProof/>
           <w:vertAlign w:val="subscript"/>
         </w:rPr>
         <w:t>2</w:t>
       </w:r>
       <w:r>
-        <w:t xml:space="preserve"> caps but increased </w:t>
-      </w:r>
-      <w:r>
-        <w:t>by</w:t>
-      </w:r>
-      <w:r>
-        <w:t xml:space="preserve"> OSW cost reductions</w:t>
-      </w:r>
-      <w:r>
-        <w:t>.</w:t>
-      </w:r>
-      <w:r>
-        <w:t xml:space="preserve"> The increase achieved by OSW deployment</w:t>
-      </w:r>
-      <w:r>
-        <w:t xml:space="preserve"> outweighs the reductions caused by the caps</w:t>
-      </w:r>
-      <w:r>
-        <w:t>, leading to a net increase in production as costs decrease</w:t>
-      </w:r>
-      <w:r>
-        <w:t>.</w:t>
-      </w:r>
-    </w:p>
-    <w:p>
-      <w:pPr>
-        <w:spacing w:after="0" w:line="240" w:lineRule="auto"/>
-        <w:contextualSpacing/>
-        <w:mirrorIndents/>
-        <w:jc w:val="both"/>
-      </w:pPr>
-    </w:p>
-    <w:p>
-      <w:pPr>
-        <w:spacing w:after="0" w:line="240" w:lineRule="auto"/>
-        <w:contextualSpacing/>
-        <w:mirrorIndents/>
-        <w:jc w:val="both"/>
-        <w:rPr>
-          <w:b/>
-        </w:rPr>
-      </w:pPr>
-      <w:r>
-        <w:rPr>
-          <w:b/>
-        </w:rPr>
-        <w:t>[Figure 11, Electric sector regression analyses]</w:t>
-      </w:r>
-    </w:p>
-    <w:p>
-      <w:pPr>
-        <w:spacing w:after="0" w:line="240" w:lineRule="auto"/>
-        <w:contextualSpacing/>
-        <w:mirrorIndents/>
-        <w:jc w:val="both"/>
-      </w:pPr>
-    </w:p>
-    <w:p>
-      <w:pPr>
-        <w:spacing w:after="0" w:line="240" w:lineRule="auto"/>
-        <w:contextualSpacing/>
-        <w:mirrorIndents/>
-        <w:jc w:val="both"/>
-      </w:pPr>
-      <w:r>
-        <w:t xml:space="preserve">The second set of regressions looks at the impact of </w:t>
-      </w:r>
-      <w:r>
-        <w:t xml:space="preserve">two parameters, </w:t>
-      </w:r>
-      <w:r>
-        <w:t>CO</w:t>
-      </w:r>
-      <w:r>
-        <w:rPr>
+        <w:rPr>
+          <w:noProof/>
+        </w:rPr>
+        <w:t>, NO</w:t>
+      </w:r>
+      <w:r>
+        <w:rPr>
+          <w:noProof/>
           <w:vertAlign w:val="subscript"/>
         </w:rPr>
-        <w:t>2</w:t>
-      </w:r>
-      <w:r>
-        <w:t xml:space="preserve"> caps and OSW capacity</w:t>
-      </w:r>
-      <w:r>
-        <w:t>,</w:t>
-      </w:r>
-      <w:r>
-        <w:t xml:space="preserve"> on </w:t>
-      </w:r>
-      <w:r>
-        <w:rPr>
-          <w:noProof/>
-        </w:rPr>
-        <w:t>CO</w:t>
+        <w:t>x</w:t>
+      </w:r>
+      <w:r>
+        <w:rPr>
+          <w:noProof/>
+        </w:rPr>
+        <w:t>, PM</w:t>
       </w:r>
       <w:r>
         <w:rPr>
           <w:noProof/>
           <w:vertAlign w:val="subscript"/>
         </w:rPr>
-        <w:t>2</w:t>
-      </w:r>
-      <w:r>
-        <w:rPr>
-          <w:noProof/>
-        </w:rPr>
-        <w:t>, SO</w:t>
-      </w:r>
-      <w:r>
-        <w:rPr>
-          <w:noProof/>
-          <w:vertAlign w:val="subscript"/>
-        </w:rPr>
-        <w:t>2</w:t>
-      </w:r>
-      <w:r>
-        <w:rPr>
-          <w:noProof/>
-        </w:rPr>
-        <w:t>, NO</w:t>
-      </w:r>
-      <w:r>
-        <w:rPr>
-          <w:noProof/>
-          <w:vertAlign w:val="subscript"/>
-        </w:rPr>
-        <w:t>x</w:t>
-      </w:r>
-      <w:r>
-        <w:rPr>
-          <w:noProof/>
-        </w:rPr>
-        <w:t xml:space="preserve">, </w:t>
-      </w:r>
-      <w:r>
-        <w:rPr>
-          <w:noProof/>
-        </w:rPr>
-        <w:t>PM</w:t>
-      </w:r>
-      <w:r>
-        <w:rPr>
-          <w:noProof/>
-          <w:vertAlign w:val="subscript"/>
-        </w:rPr>
         <w:t>2,5</w:t>
       </w:r>
       <w:r>
         <w:rPr>
           <w:noProof/>
         </w:rPr>
-        <w:t xml:space="preserve">, </w:t>
-      </w:r>
-      <w:r>
-        <w:rPr>
-          <w:noProof/>
-        </w:rPr>
-        <w:t>and CH</w:t>
+        <w:t>, and CH</w:t>
       </w:r>
       <w:r>
         <w:rPr>
@@ -8637,7 +8644,31 @@
         <w:rPr>
           <w:noProof/>
         </w:rPr>
-        <w:t xml:space="preserve">se types of tradeoffs. OSW is a new technology to the US and its potential energy system effects cannot be fully analyzed unless the system can be seen as a whole. With new emerging technologies, such as electric vehicles and hydrogen fuel, the electric sector and electric generation are less isolated than they have been in the past. </w:t>
+        <w:t>se types of tradeoffs. OSW is a new technology to the U</w:t>
+      </w:r>
+      <w:r>
+        <w:rPr>
+          <w:noProof/>
+        </w:rPr>
+        <w:t>.</w:t>
+      </w:r>
+      <w:r>
+        <w:rPr>
+          <w:noProof/>
+        </w:rPr>
+        <w:t>S</w:t>
+      </w:r>
+      <w:r>
+        <w:rPr>
+          <w:noProof/>
+        </w:rPr>
+        <w:t>.</w:t>
+      </w:r>
+      <w:r>
+        <w:rPr>
+          <w:noProof/>
+        </w:rPr>
+        <w:t xml:space="preserve"> and its potential energy system effects cannot be fully analyzed unless the system can be seen as a whole. With new emerging technologies, such as electric vehicles and hydrogen fuel, the electric sector and electric generation are less isolated than they have been in the past. </w:t>
       </w:r>
       <w:r>
         <w:rPr>
@@ -8651,8 +8682,6 @@
         </w:rPr>
         <w:t>,</w:t>
       </w:r>
-      <w:bookmarkStart w:id="2" w:name="_GoBack"/>
-      <w:bookmarkEnd w:id="2"/>
       <w:r>
         <w:rPr>
           <w:noProof/>
@@ -12665,6 +12694,7 @@
   <w:style w:type="character" w:default="1" w:styleId="DefaultParagraphFont">
     <w:name w:val="Default Paragraph Font"/>
     <w:uiPriority w:val="1"/>
+    <w:semiHidden/>
     <w:unhideWhenUsed/>
   </w:style>
   <w:style w:type="table" w:default="1" w:styleId="TableNormal">
@@ -13436,11 +13466,7 @@
 
 <file path=customXml/item1.xml><?xml version="1.0" encoding="utf-8"?>
 <?mso-contentType ?>
-<FormTemplates xmlns="http://schemas.microsoft.com/sharepoint/v3/contenttype/forms">
-  <Display>DocumentLibraryForm</Display>
-  <Edit>DocumentLibraryForm</Edit>
-  <New>DocumentLibraryForm</New>
-</FormTemplates>
+<SharedContentType xmlns="Microsoft.SharePoint.Taxonomy.ContentTypeSync" SourceId="29f62856-1543-49d4-a736-4569d363f533" ContentTypeId="0x0101" PreviousValue="false"/>
 </file>
 
 <file path=customXml/item2.xml><?xml version="1.0" encoding="utf-8"?>
@@ -13486,7 +13512,11 @@
 
 <file path=customXml/item3.xml><?xml version="1.0" encoding="utf-8"?>
 <?mso-contentType ?>
-<SharedContentType xmlns="Microsoft.SharePoint.Taxonomy.ContentTypeSync" SourceId="29f62856-1543-49d4-a736-4569d363f533" ContentTypeId="0x0101" PreviousValue="false"/>
+<FormTemplates xmlns="http://schemas.microsoft.com/sharepoint/v3/contenttype/forms">
+  <Display>DocumentLibraryForm</Display>
+  <Edit>DocumentLibraryForm</Edit>
+  <New>DocumentLibraryForm</New>
+</FormTemplates>
 </file>
 
 <file path=customXml/item4.xml><?xml version="1.0" encoding="utf-8"?>
@@ -13909,9 +13939,9 @@
 </file>
 
 <file path=customXml/itemProps1.xml><?xml version="1.0" encoding="utf-8"?>
-<ds:datastoreItem xmlns:ds="http://schemas.openxmlformats.org/officeDocument/2006/customXml" ds:itemID="{036CFAD3-3BDD-4617-9BA5-635B08C5613C}">
+<ds:datastoreItem xmlns:ds="http://schemas.openxmlformats.org/officeDocument/2006/customXml" ds:itemID="{19206E3F-D63A-414C-AA18-785047D08981}">
   <ds:schemaRefs>
-    <ds:schemaRef ds:uri="http://schemas.microsoft.com/sharepoint/v3/contenttype/forms"/>
+    <ds:schemaRef ds:uri="Microsoft.SharePoint.Taxonomy.ContentTypeSync"/>
   </ds:schemaRefs>
 </ds:datastoreItem>
 </file>
@@ -13938,9 +13968,9 @@
 </file>
 
 <file path=customXml/itemProps3.xml><?xml version="1.0" encoding="utf-8"?>
-<ds:datastoreItem xmlns:ds="http://schemas.openxmlformats.org/officeDocument/2006/customXml" ds:itemID="{19206E3F-D63A-414C-AA18-785047D08981}">
+<ds:datastoreItem xmlns:ds="http://schemas.openxmlformats.org/officeDocument/2006/customXml" ds:itemID="{036CFAD3-3BDD-4617-9BA5-635B08C5613C}">
   <ds:schemaRefs>
-    <ds:schemaRef ds:uri="Microsoft.SharePoint.Taxonomy.ContentTypeSync"/>
+    <ds:schemaRef ds:uri="http://schemas.microsoft.com/sharepoint/v3/contenttype/forms"/>
   </ds:schemaRefs>
 </ds:datastoreItem>
 </file>
@@ -13969,7 +13999,7 @@
 </file>
 
 <file path=customXml/itemProps5.xml><?xml version="1.0" encoding="utf-8"?>
-<ds:datastoreItem xmlns:ds="http://schemas.openxmlformats.org/officeDocument/2006/customXml" ds:itemID="{5B5703A9-995E-4137-A5ED-BDAEED9E0EEC}">
+<ds:datastoreItem xmlns:ds="http://schemas.openxmlformats.org/officeDocument/2006/customXml" ds:itemID="{70713E17-9005-49E5-BB85-570E6E1D318E}">
   <ds:schemaRefs>
     <ds:schemaRef ds:uri="http://schemas.openxmlformats.org/officeDocument/2006/bibliography"/>
   </ds:schemaRefs>
